--- a/permission/crm.docx
+++ b/permission/crm.docx
@@ -6873,6 +6873,21 @@
     <w:p>
       <w:pPr>
         <w:rPr>
+          <w:rFonts w:hint="default"/>
+          <w:lang w:val="en-US" w:eastAsia="zh-CN"/>
+        </w:rPr>
+      </w:pPr>
+      <w:r>
+        <w:rPr>
+          <w:rFonts w:hint="eastAsia"/>
+          <w:lang w:val="en-US" w:eastAsia="zh-CN"/>
+        </w:rPr>
+        <w:t>模板中整型转换为字符串类型</w:t>
+      </w:r>
+    </w:p>
+    <w:p>
+      <w:pPr>
+        <w:rPr>
           <w:rFonts w:hint="default" w:eastAsia="宋体"/>
           <w:lang w:val="en-US" w:eastAsia="zh-CN"/>
         </w:rPr>
@@ -7295,8 +7310,6 @@
         </w:rPr>
         <w:t xml:space="preserve">    提交：</w:t>
       </w:r>
-      <w:bookmarkStart w:id="0" w:name="_GoBack"/>
-      <w:bookmarkEnd w:id="0"/>
     </w:p>
     <w:p>
       <w:pPr>
@@ -8069,6 +8082,3519 @@
           <w:shd w:val="clear" w:fill="F1FDFF"/>
         </w:rPr>
         <w:t>% (basic_url, query_dict.urlencode())</w:t>
+      </w:r>
+    </w:p>
+    <w:p>
+      <w:pPr>
+        <w:pStyle w:val="4"/>
+        <w:bidi w:val="0"/>
+        <w:rPr>
+          <w:rFonts w:hint="eastAsia"/>
+          <w:lang w:val="en-US" w:eastAsia="zh-CN"/>
+        </w:rPr>
+      </w:pPr>
+      <w:r>
+        <w:rPr>
+          <w:rFonts w:hint="eastAsia"/>
+          <w:lang w:val="en-US" w:eastAsia="zh-CN"/>
+        </w:rPr>
+        <w:t>7.3.3二级菜单</w:t>
+      </w:r>
+    </w:p>
+    <w:p>
+      <w:pPr>
+        <w:rPr>
+          <w:rFonts w:hint="eastAsia"/>
+          <w:lang w:val="en-US" w:eastAsia="zh-CN"/>
+        </w:rPr>
+      </w:pPr>
+      <w:r>
+        <w:rPr>
+          <w:rFonts w:hint="eastAsia"/>
+          <w:lang w:val="en-US" w:eastAsia="zh-CN"/>
+        </w:rPr>
+        <w:t>内容过长，导致样式过丑，解决方法</w:t>
+      </w:r>
+    </w:p>
+    <w:p>
+      <w:pPr>
+        <w:rPr>
+          <w:rFonts w:hint="eastAsia" w:ascii="宋体" w:hAnsi="宋体" w:eastAsia="宋体" w:cs="宋体"/>
+          <w:color w:val="000000"/>
+          <w:sz w:val="18"/>
+          <w:szCs w:val="18"/>
+          <w:shd w:val="clear" w:fill="EFEFEF"/>
+        </w:rPr>
+      </w:pPr>
+      <w:r>
+        <w:rPr>
+          <w:rFonts w:hint="eastAsia" w:ascii="宋体" w:hAnsi="宋体" w:eastAsia="宋体" w:cs="宋体"/>
+          <w:color w:val="000000"/>
+          <w:sz w:val="18"/>
+          <w:szCs w:val="18"/>
+          <w:shd w:val="clear" w:fill="EFEFEF"/>
+        </w:rPr>
+        <w:t>&lt;</w:t>
+      </w:r>
+      <w:r>
+        <w:rPr>
+          <w:rFonts w:hint="eastAsia" w:ascii="宋体" w:hAnsi="宋体" w:eastAsia="宋体" w:cs="宋体"/>
+          <w:b/>
+          <w:color w:val="000080"/>
+          <w:sz w:val="18"/>
+          <w:szCs w:val="18"/>
+          <w:shd w:val="clear" w:fill="EFEFEF"/>
+        </w:rPr>
+        <w:t xml:space="preserve">td </w:t>
+      </w:r>
+      <w:r>
+        <w:rPr>
+          <w:rFonts w:hint="eastAsia" w:ascii="宋体" w:hAnsi="宋体" w:eastAsia="宋体" w:cs="宋体"/>
+          <w:b/>
+          <w:color w:val="0000FF"/>
+          <w:sz w:val="18"/>
+          <w:szCs w:val="18"/>
+          <w:shd w:val="clear" w:fill="EFEFEF"/>
+        </w:rPr>
+        <w:t>colspan</w:t>
+      </w:r>
+      <w:r>
+        <w:rPr>
+          <w:rFonts w:hint="eastAsia" w:ascii="宋体" w:hAnsi="宋体" w:eastAsia="宋体" w:cs="宋体"/>
+          <w:b/>
+          <w:color w:val="008000"/>
+          <w:sz w:val="18"/>
+          <w:szCs w:val="18"/>
+          <w:shd w:val="clear" w:fill="EFEFEF"/>
+        </w:rPr>
+        <w:t xml:space="preserve">="2" </w:t>
+      </w:r>
+      <w:r>
+        <w:rPr>
+          <w:rFonts w:hint="eastAsia" w:ascii="宋体" w:hAnsi="宋体" w:eastAsia="宋体" w:cs="宋体"/>
+          <w:b/>
+          <w:color w:val="0000FF"/>
+          <w:sz w:val="18"/>
+          <w:szCs w:val="18"/>
+          <w:shd w:val="clear" w:fill="EFEFEF"/>
+        </w:rPr>
+        <w:t>style</w:t>
+      </w:r>
+      <w:r>
+        <w:rPr>
+          <w:rFonts w:hint="eastAsia" w:ascii="宋体" w:hAnsi="宋体" w:eastAsia="宋体" w:cs="宋体"/>
+          <w:b/>
+          <w:color w:val="008000"/>
+          <w:sz w:val="18"/>
+          <w:szCs w:val="18"/>
+          <w:shd w:val="clear" w:fill="EFEFEF"/>
+        </w:rPr>
+        <w:t>="</w:t>
+      </w:r>
+      <w:r>
+        <w:rPr>
+          <w:rFonts w:hint="eastAsia" w:ascii="宋体" w:hAnsi="宋体" w:eastAsia="宋体" w:cs="宋体"/>
+          <w:b/>
+          <w:color w:val="0000FF"/>
+          <w:sz w:val="18"/>
+          <w:szCs w:val="18"/>
+          <w:shd w:val="clear" w:fill="F1FDFF"/>
+        </w:rPr>
+        <w:t>border-top</w:t>
+      </w:r>
+      <w:r>
+        <w:rPr>
+          <w:rFonts w:hint="eastAsia" w:ascii="宋体" w:hAnsi="宋体" w:eastAsia="宋体" w:cs="宋体"/>
+          <w:color w:val="000000"/>
+          <w:sz w:val="18"/>
+          <w:szCs w:val="18"/>
+          <w:shd w:val="clear" w:fill="F1FDFF"/>
+        </w:rPr>
+        <w:t xml:space="preserve">: </w:t>
+      </w:r>
+      <w:r>
+        <w:rPr>
+          <w:rFonts w:hint="eastAsia" w:ascii="宋体" w:hAnsi="宋体" w:eastAsia="宋体" w:cs="宋体"/>
+          <w:color w:val="0000FF"/>
+          <w:sz w:val="18"/>
+          <w:szCs w:val="18"/>
+          <w:shd w:val="clear" w:fill="F1FDFF"/>
+        </w:rPr>
+        <w:t>0</w:t>
+      </w:r>
+      <w:r>
+        <w:rPr>
+          <w:rFonts w:hint="eastAsia" w:ascii="宋体" w:hAnsi="宋体" w:eastAsia="宋体" w:cs="宋体"/>
+          <w:b/>
+          <w:color w:val="008000"/>
+          <w:sz w:val="18"/>
+          <w:szCs w:val="18"/>
+          <w:shd w:val="clear" w:fill="EFEFEF"/>
+        </w:rPr>
+        <w:t>"</w:t>
+      </w:r>
+      <w:r>
+        <w:rPr>
+          <w:rFonts w:hint="eastAsia" w:ascii="宋体" w:hAnsi="宋体" w:eastAsia="宋体" w:cs="宋体"/>
+          <w:color w:val="000000"/>
+          <w:sz w:val="18"/>
+          <w:szCs w:val="18"/>
+          <w:shd w:val="clear" w:fill="EFEFEF"/>
+        </w:rPr>
+        <w:t>&gt;</w:t>
+      </w:r>
+    </w:p>
+    <w:p>
+      <w:pPr>
+        <w:rPr>
+          <w:rFonts w:hint="eastAsia" w:ascii="宋体" w:hAnsi="宋体" w:eastAsia="宋体" w:cs="宋体"/>
+          <w:color w:val="000000"/>
+          <w:sz w:val="18"/>
+          <w:szCs w:val="18"/>
+          <w:shd w:val="clear" w:fill="EFEFEF"/>
+          <w:lang w:val="en-US" w:eastAsia="zh-CN"/>
+        </w:rPr>
+      </w:pPr>
+    </w:p>
+    <w:p>
+      <w:pPr>
+        <w:pStyle w:val="6"/>
+        <w:keepNext w:val="0"/>
+        <w:keepLines w:val="0"/>
+        <w:widowControl/>
+        <w:suppressLineNumbers w:val="0"/>
+        <w:shd w:val="clear" w:fill="F1FDFF"/>
+        <w:rPr>
+          <w:rFonts w:hint="eastAsia" w:ascii="宋体" w:hAnsi="宋体" w:eastAsia="宋体" w:cs="宋体"/>
+          <w:color w:val="000000"/>
+          <w:sz w:val="18"/>
+          <w:szCs w:val="18"/>
+        </w:rPr>
+      </w:pPr>
+      <w:r>
+        <w:rPr>
+          <w:rFonts w:hint="eastAsia" w:ascii="宋体" w:hAnsi="宋体" w:eastAsia="宋体" w:cs="宋体"/>
+          <w:color w:val="000000"/>
+          <w:sz w:val="18"/>
+          <w:szCs w:val="18"/>
+          <w:shd w:val="clear" w:fill="EFEFEF"/>
+        </w:rPr>
+        <w:t>&lt;</w:t>
+      </w:r>
+      <w:r>
+        <w:rPr>
+          <w:rFonts w:hint="eastAsia" w:ascii="宋体" w:hAnsi="宋体" w:eastAsia="宋体" w:cs="宋体"/>
+          <w:b/>
+          <w:color w:val="000080"/>
+          <w:sz w:val="18"/>
+          <w:szCs w:val="18"/>
+          <w:shd w:val="clear" w:fill="EFEFEF"/>
+        </w:rPr>
+        <w:t xml:space="preserve">tr </w:t>
+      </w:r>
+      <w:r>
+        <w:rPr>
+          <w:rFonts w:hint="eastAsia" w:ascii="宋体" w:hAnsi="宋体" w:eastAsia="宋体" w:cs="宋体"/>
+          <w:b/>
+          <w:color w:val="0000FF"/>
+          <w:sz w:val="18"/>
+          <w:szCs w:val="18"/>
+          <w:shd w:val="clear" w:fill="EFEFEF"/>
+        </w:rPr>
+        <w:t>class</w:t>
+      </w:r>
+      <w:r>
+        <w:rPr>
+          <w:rFonts w:hint="eastAsia" w:ascii="宋体" w:hAnsi="宋体" w:eastAsia="宋体" w:cs="宋体"/>
+          <w:b/>
+          <w:color w:val="008000"/>
+          <w:sz w:val="18"/>
+          <w:szCs w:val="18"/>
+          <w:shd w:val="clear" w:fill="EFEFEF"/>
+        </w:rPr>
+        <w:t>="</w:t>
+      </w:r>
+      <w:r>
+        <w:rPr>
+          <w:rFonts w:hint="eastAsia" w:ascii="宋体" w:hAnsi="宋体" w:eastAsia="宋体" w:cs="宋体"/>
+          <w:color w:val="000000"/>
+          <w:sz w:val="18"/>
+          <w:szCs w:val="18"/>
+          <w:shd w:val="clear" w:fill="F1FDFF"/>
+        </w:rPr>
+        <w:t xml:space="preserve">{% </w:t>
+      </w:r>
+      <w:r>
+        <w:rPr>
+          <w:rFonts w:hint="eastAsia" w:ascii="宋体" w:hAnsi="宋体" w:eastAsia="宋体" w:cs="宋体"/>
+          <w:b/>
+          <w:color w:val="000080"/>
+          <w:sz w:val="18"/>
+          <w:szCs w:val="18"/>
+          <w:shd w:val="clear" w:fill="F1FDFF"/>
+        </w:rPr>
+        <w:t xml:space="preserve">if </w:t>
+      </w:r>
+      <w:r>
+        <w:rPr>
+          <w:rFonts w:hint="eastAsia" w:ascii="宋体" w:hAnsi="宋体" w:eastAsia="宋体" w:cs="宋体"/>
+          <w:b/>
+          <w:color w:val="0000FF"/>
+          <w:sz w:val="18"/>
+          <w:szCs w:val="18"/>
+          <w:shd w:val="clear" w:fill="F1FDFF"/>
+        </w:rPr>
+        <w:t>row</w:t>
+      </w:r>
+      <w:r>
+        <w:rPr>
+          <w:rFonts w:hint="eastAsia" w:ascii="宋体" w:hAnsi="宋体" w:eastAsia="宋体" w:cs="宋体"/>
+          <w:color w:val="000000"/>
+          <w:sz w:val="18"/>
+          <w:szCs w:val="18"/>
+          <w:shd w:val="clear" w:fill="F1FDFF"/>
+        </w:rPr>
+        <w:t>.</w:t>
+      </w:r>
+      <w:r>
+        <w:rPr>
+          <w:rFonts w:hint="eastAsia" w:ascii="宋体" w:hAnsi="宋体" w:eastAsia="宋体" w:cs="宋体"/>
+          <w:b/>
+          <w:color w:val="0000FF"/>
+          <w:sz w:val="18"/>
+          <w:szCs w:val="18"/>
+          <w:shd w:val="clear" w:fill="F1FDFF"/>
+        </w:rPr>
+        <w:t>id</w:t>
+      </w:r>
+      <w:r>
+        <w:rPr>
+          <w:rFonts w:hint="eastAsia" w:ascii="宋体" w:hAnsi="宋体" w:eastAsia="宋体" w:cs="宋体"/>
+          <w:color w:val="000000"/>
+          <w:sz w:val="18"/>
+          <w:szCs w:val="18"/>
+          <w:shd w:val="clear" w:fill="F1FDFF"/>
+        </w:rPr>
+        <w:t>|</w:t>
+      </w:r>
+      <w:r>
+        <w:rPr>
+          <w:rFonts w:hint="eastAsia" w:ascii="宋体" w:hAnsi="宋体" w:eastAsia="宋体" w:cs="宋体"/>
+          <w:b/>
+          <w:color w:val="0000FF"/>
+          <w:sz w:val="18"/>
+          <w:szCs w:val="18"/>
+          <w:shd w:val="clear" w:fill="F1FDFF"/>
+        </w:rPr>
+        <w:t xml:space="preserve">safe </w:t>
+      </w:r>
+      <w:r>
+        <w:rPr>
+          <w:rFonts w:hint="eastAsia" w:ascii="宋体" w:hAnsi="宋体" w:eastAsia="宋体" w:cs="宋体"/>
+          <w:color w:val="000000"/>
+          <w:sz w:val="18"/>
+          <w:szCs w:val="18"/>
+          <w:shd w:val="clear" w:fill="F1FDFF"/>
+        </w:rPr>
+        <w:t xml:space="preserve">== </w:t>
+      </w:r>
+      <w:r>
+        <w:rPr>
+          <w:rFonts w:hint="eastAsia" w:ascii="宋体" w:hAnsi="宋体" w:eastAsia="宋体" w:cs="宋体"/>
+          <w:b/>
+          <w:color w:val="0000FF"/>
+          <w:sz w:val="18"/>
+          <w:szCs w:val="18"/>
+          <w:shd w:val="clear" w:fill="F1FDFF"/>
+        </w:rPr>
+        <w:t xml:space="preserve">second_menu_id </w:t>
+      </w:r>
+      <w:r>
+        <w:rPr>
+          <w:rFonts w:hint="eastAsia" w:ascii="宋体" w:hAnsi="宋体" w:eastAsia="宋体" w:cs="宋体"/>
+          <w:color w:val="000000"/>
+          <w:sz w:val="18"/>
+          <w:szCs w:val="18"/>
+          <w:shd w:val="clear" w:fill="F1FDFF"/>
+        </w:rPr>
+        <w:t>%}</w:t>
+      </w:r>
+      <w:r>
+        <w:rPr>
+          <w:rFonts w:hint="eastAsia" w:ascii="宋体" w:hAnsi="宋体" w:eastAsia="宋体" w:cs="宋体"/>
+          <w:b/>
+          <w:color w:val="008000"/>
+          <w:sz w:val="18"/>
+          <w:szCs w:val="18"/>
+          <w:shd w:val="clear" w:fill="EFEFEF"/>
+        </w:rPr>
+        <w:t xml:space="preserve">active </w:t>
+      </w:r>
+      <w:r>
+        <w:rPr>
+          <w:rFonts w:hint="eastAsia" w:ascii="宋体" w:hAnsi="宋体" w:eastAsia="宋体" w:cs="宋体"/>
+          <w:color w:val="000000"/>
+          <w:sz w:val="18"/>
+          <w:szCs w:val="18"/>
+          <w:shd w:val="clear" w:fill="F1FDFF"/>
+        </w:rPr>
+        <w:t xml:space="preserve">{% </w:t>
+      </w:r>
+      <w:r>
+        <w:rPr>
+          <w:rFonts w:hint="eastAsia" w:ascii="宋体" w:hAnsi="宋体" w:eastAsia="宋体" w:cs="宋体"/>
+          <w:b/>
+          <w:color w:val="000080"/>
+          <w:sz w:val="18"/>
+          <w:szCs w:val="18"/>
+          <w:shd w:val="clear" w:fill="F1FDFF"/>
+        </w:rPr>
+        <w:t xml:space="preserve">endif </w:t>
+      </w:r>
+      <w:r>
+        <w:rPr>
+          <w:rFonts w:hint="eastAsia" w:ascii="宋体" w:hAnsi="宋体" w:eastAsia="宋体" w:cs="宋体"/>
+          <w:color w:val="000000"/>
+          <w:sz w:val="18"/>
+          <w:szCs w:val="18"/>
+          <w:shd w:val="clear" w:fill="F1FDFF"/>
+        </w:rPr>
+        <w:t>%}</w:t>
+      </w:r>
+      <w:r>
+        <w:rPr>
+          <w:rFonts w:hint="eastAsia" w:ascii="宋体" w:hAnsi="宋体" w:eastAsia="宋体" w:cs="宋体"/>
+          <w:b/>
+          <w:color w:val="008000"/>
+          <w:sz w:val="18"/>
+          <w:szCs w:val="18"/>
+          <w:shd w:val="clear" w:fill="EFEFEF"/>
+        </w:rPr>
+        <w:t>"</w:t>
+      </w:r>
+      <w:r>
+        <w:rPr>
+          <w:rFonts w:hint="eastAsia" w:ascii="宋体" w:hAnsi="宋体" w:eastAsia="宋体" w:cs="宋体"/>
+          <w:color w:val="000000"/>
+          <w:sz w:val="18"/>
+          <w:szCs w:val="18"/>
+          <w:shd w:val="clear" w:fill="EFEFEF"/>
+        </w:rPr>
+        <w:t>&gt;</w:t>
+      </w:r>
+      <w:r>
+        <w:rPr>
+          <w:rFonts w:hint="eastAsia" w:ascii="宋体" w:hAnsi="宋体" w:eastAsia="宋体" w:cs="宋体"/>
+          <w:color w:val="000000"/>
+          <w:sz w:val="18"/>
+          <w:szCs w:val="18"/>
+          <w:shd w:val="clear" w:fill="F1FDFF"/>
+        </w:rPr>
+        <w:br w:type="textWrapping"/>
+      </w:r>
+      <w:r>
+        <w:rPr>
+          <w:rFonts w:hint="eastAsia" w:ascii="宋体" w:hAnsi="宋体" w:eastAsia="宋体" w:cs="宋体"/>
+          <w:color w:val="000000"/>
+          <w:sz w:val="18"/>
+          <w:szCs w:val="18"/>
+          <w:shd w:val="clear" w:fill="F1FDFF"/>
+        </w:rPr>
+        <w:t xml:space="preserve">    </w:t>
+      </w:r>
+      <w:r>
+        <w:rPr>
+          <w:rFonts w:hint="eastAsia" w:ascii="宋体" w:hAnsi="宋体" w:eastAsia="宋体" w:cs="宋体"/>
+          <w:color w:val="000000"/>
+          <w:sz w:val="18"/>
+          <w:szCs w:val="18"/>
+          <w:shd w:val="clear" w:fill="EFEFEF"/>
+        </w:rPr>
+        <w:t>&lt;</w:t>
+      </w:r>
+      <w:r>
+        <w:rPr>
+          <w:rFonts w:hint="eastAsia" w:ascii="宋体" w:hAnsi="宋体" w:eastAsia="宋体" w:cs="宋体"/>
+          <w:b/>
+          <w:color w:val="000080"/>
+          <w:sz w:val="18"/>
+          <w:szCs w:val="18"/>
+          <w:shd w:val="clear" w:fill="EFEFEF"/>
+        </w:rPr>
+        <w:t xml:space="preserve">td </w:t>
+      </w:r>
+      <w:r>
+        <w:rPr>
+          <w:rFonts w:hint="eastAsia" w:ascii="宋体" w:hAnsi="宋体" w:eastAsia="宋体" w:cs="宋体"/>
+          <w:b/>
+          <w:color w:val="0000FF"/>
+          <w:sz w:val="18"/>
+          <w:szCs w:val="18"/>
+          <w:shd w:val="clear" w:fill="EFEFEF"/>
+        </w:rPr>
+        <w:t>rowspan</w:t>
+      </w:r>
+      <w:r>
+        <w:rPr>
+          <w:rFonts w:hint="eastAsia" w:ascii="宋体" w:hAnsi="宋体" w:eastAsia="宋体" w:cs="宋体"/>
+          <w:b/>
+          <w:color w:val="008000"/>
+          <w:sz w:val="18"/>
+          <w:szCs w:val="18"/>
+          <w:shd w:val="clear" w:fill="EFEFEF"/>
+        </w:rPr>
+        <w:t>="2"</w:t>
+      </w:r>
+      <w:r>
+        <w:rPr>
+          <w:rFonts w:hint="eastAsia" w:ascii="宋体" w:hAnsi="宋体" w:eastAsia="宋体" w:cs="宋体"/>
+          <w:color w:val="000000"/>
+          <w:sz w:val="18"/>
+          <w:szCs w:val="18"/>
+          <w:shd w:val="clear" w:fill="EFEFEF"/>
+        </w:rPr>
+        <w:t>&gt;</w:t>
+      </w:r>
+      <w:r>
+        <w:rPr>
+          <w:rFonts w:hint="eastAsia" w:ascii="宋体" w:hAnsi="宋体" w:eastAsia="宋体" w:cs="宋体"/>
+          <w:color w:val="000000"/>
+          <w:sz w:val="18"/>
+          <w:szCs w:val="18"/>
+          <w:shd w:val="clear" w:fill="F1FDFF"/>
+        </w:rPr>
+        <w:br w:type="textWrapping"/>
+      </w:r>
+      <w:r>
+        <w:rPr>
+          <w:rFonts w:hint="eastAsia" w:ascii="宋体" w:hAnsi="宋体" w:eastAsia="宋体" w:cs="宋体"/>
+          <w:color w:val="000000"/>
+          <w:sz w:val="18"/>
+          <w:szCs w:val="18"/>
+          <w:shd w:val="clear" w:fill="F1FDFF"/>
+        </w:rPr>
+        <w:t xml:space="preserve">        </w:t>
+      </w:r>
+      <w:r>
+        <w:rPr>
+          <w:rFonts w:hint="eastAsia" w:ascii="宋体" w:hAnsi="宋体" w:eastAsia="宋体" w:cs="宋体"/>
+          <w:color w:val="000000"/>
+          <w:sz w:val="18"/>
+          <w:szCs w:val="18"/>
+          <w:shd w:val="clear" w:fill="EFEFEF"/>
+        </w:rPr>
+        <w:t>&lt;</w:t>
+      </w:r>
+      <w:r>
+        <w:rPr>
+          <w:rFonts w:hint="eastAsia" w:ascii="宋体" w:hAnsi="宋体" w:eastAsia="宋体" w:cs="宋体"/>
+          <w:b/>
+          <w:color w:val="000080"/>
+          <w:sz w:val="18"/>
+          <w:szCs w:val="18"/>
+          <w:shd w:val="clear" w:fill="EFEFEF"/>
+        </w:rPr>
+        <w:t xml:space="preserve">a </w:t>
+      </w:r>
+      <w:r>
+        <w:rPr>
+          <w:rFonts w:hint="eastAsia" w:ascii="宋体" w:hAnsi="宋体" w:eastAsia="宋体" w:cs="宋体"/>
+          <w:b/>
+          <w:color w:val="0000FF"/>
+          <w:sz w:val="18"/>
+          <w:szCs w:val="18"/>
+          <w:shd w:val="clear" w:fill="EFEFEF"/>
+        </w:rPr>
+        <w:t>href</w:t>
+      </w:r>
+      <w:r>
+        <w:rPr>
+          <w:rFonts w:hint="eastAsia" w:ascii="宋体" w:hAnsi="宋体" w:eastAsia="宋体" w:cs="宋体"/>
+          <w:b/>
+          <w:color w:val="008000"/>
+          <w:sz w:val="18"/>
+          <w:szCs w:val="18"/>
+          <w:shd w:val="clear" w:fill="EFEFEF"/>
+        </w:rPr>
+        <w:t>="?mid=</w:t>
+      </w:r>
+      <w:r>
+        <w:rPr>
+          <w:rFonts w:hint="eastAsia" w:ascii="宋体" w:hAnsi="宋体" w:eastAsia="宋体" w:cs="宋体"/>
+          <w:color w:val="000000"/>
+          <w:sz w:val="18"/>
+          <w:szCs w:val="18"/>
+          <w:shd w:val="clear" w:fill="F1FDFF"/>
+        </w:rPr>
+        <w:t xml:space="preserve">{{ </w:t>
+      </w:r>
+      <w:r>
+        <w:rPr>
+          <w:rFonts w:hint="eastAsia" w:ascii="宋体" w:hAnsi="宋体" w:eastAsia="宋体" w:cs="宋体"/>
+          <w:b/>
+          <w:color w:val="0000FF"/>
+          <w:sz w:val="18"/>
+          <w:szCs w:val="18"/>
+          <w:shd w:val="clear" w:fill="F1FDFF"/>
+        </w:rPr>
+        <w:t xml:space="preserve">menu_id </w:t>
+      </w:r>
+      <w:r>
+        <w:rPr>
+          <w:rFonts w:hint="eastAsia" w:ascii="宋体" w:hAnsi="宋体" w:eastAsia="宋体" w:cs="宋体"/>
+          <w:color w:val="000000"/>
+          <w:sz w:val="18"/>
+          <w:szCs w:val="18"/>
+          <w:shd w:val="clear" w:fill="F1FDFF"/>
+        </w:rPr>
+        <w:t>}}</w:t>
+      </w:r>
+      <w:r>
+        <w:rPr>
+          <w:rFonts w:hint="eastAsia" w:ascii="宋体" w:hAnsi="宋体" w:eastAsia="宋体" w:cs="宋体"/>
+          <w:b/>
+          <w:color w:val="008000"/>
+          <w:sz w:val="18"/>
+          <w:szCs w:val="18"/>
+          <w:shd w:val="clear" w:fill="EFEFEF"/>
+        </w:rPr>
+        <w:t>&amp;sid=</w:t>
+      </w:r>
+      <w:r>
+        <w:rPr>
+          <w:rFonts w:hint="eastAsia" w:ascii="宋体" w:hAnsi="宋体" w:eastAsia="宋体" w:cs="宋体"/>
+          <w:color w:val="000000"/>
+          <w:sz w:val="18"/>
+          <w:szCs w:val="18"/>
+          <w:shd w:val="clear" w:fill="F1FDFF"/>
+        </w:rPr>
+        <w:t xml:space="preserve">{{ </w:t>
+      </w:r>
+      <w:r>
+        <w:rPr>
+          <w:rFonts w:hint="eastAsia" w:ascii="宋体" w:hAnsi="宋体" w:eastAsia="宋体" w:cs="宋体"/>
+          <w:b/>
+          <w:color w:val="0000FF"/>
+          <w:sz w:val="18"/>
+          <w:szCs w:val="18"/>
+          <w:shd w:val="clear" w:fill="F1FDFF"/>
+        </w:rPr>
+        <w:t>row</w:t>
+      </w:r>
+      <w:r>
+        <w:rPr>
+          <w:rFonts w:hint="eastAsia" w:ascii="宋体" w:hAnsi="宋体" w:eastAsia="宋体" w:cs="宋体"/>
+          <w:color w:val="000000"/>
+          <w:sz w:val="18"/>
+          <w:szCs w:val="18"/>
+          <w:shd w:val="clear" w:fill="F1FDFF"/>
+        </w:rPr>
+        <w:t>.</w:t>
+      </w:r>
+      <w:r>
+        <w:rPr>
+          <w:rFonts w:hint="eastAsia" w:ascii="宋体" w:hAnsi="宋体" w:eastAsia="宋体" w:cs="宋体"/>
+          <w:b/>
+          <w:color w:val="0000FF"/>
+          <w:sz w:val="18"/>
+          <w:szCs w:val="18"/>
+          <w:shd w:val="clear" w:fill="F1FDFF"/>
+        </w:rPr>
+        <w:t xml:space="preserve">id </w:t>
+      </w:r>
+      <w:r>
+        <w:rPr>
+          <w:rFonts w:hint="eastAsia" w:ascii="宋体" w:hAnsi="宋体" w:eastAsia="宋体" w:cs="宋体"/>
+          <w:color w:val="000000"/>
+          <w:sz w:val="18"/>
+          <w:szCs w:val="18"/>
+          <w:shd w:val="clear" w:fill="F1FDFF"/>
+        </w:rPr>
+        <w:t>}}</w:t>
+      </w:r>
+      <w:r>
+        <w:rPr>
+          <w:rFonts w:hint="eastAsia" w:ascii="宋体" w:hAnsi="宋体" w:eastAsia="宋体" w:cs="宋体"/>
+          <w:b/>
+          <w:color w:val="008000"/>
+          <w:sz w:val="18"/>
+          <w:szCs w:val="18"/>
+          <w:shd w:val="clear" w:fill="EFEFEF"/>
+        </w:rPr>
+        <w:t>"</w:t>
+      </w:r>
+      <w:r>
+        <w:rPr>
+          <w:rFonts w:hint="eastAsia" w:ascii="宋体" w:hAnsi="宋体" w:eastAsia="宋体" w:cs="宋体"/>
+          <w:color w:val="000000"/>
+          <w:sz w:val="18"/>
+          <w:szCs w:val="18"/>
+          <w:shd w:val="clear" w:fill="EFEFEF"/>
+        </w:rPr>
+        <w:t>&gt;</w:t>
+      </w:r>
+      <w:r>
+        <w:rPr>
+          <w:rFonts w:hint="eastAsia" w:ascii="宋体" w:hAnsi="宋体" w:eastAsia="宋体" w:cs="宋体"/>
+          <w:color w:val="000000"/>
+          <w:sz w:val="18"/>
+          <w:szCs w:val="18"/>
+          <w:shd w:val="clear" w:fill="F1FDFF"/>
+        </w:rPr>
+        <w:t xml:space="preserve">{{ </w:t>
+      </w:r>
+      <w:r>
+        <w:rPr>
+          <w:rFonts w:hint="eastAsia" w:ascii="宋体" w:hAnsi="宋体" w:eastAsia="宋体" w:cs="宋体"/>
+          <w:b/>
+          <w:color w:val="0000FF"/>
+          <w:sz w:val="18"/>
+          <w:szCs w:val="18"/>
+          <w:shd w:val="clear" w:fill="F1FDFF"/>
+        </w:rPr>
+        <w:t>row</w:t>
+      </w:r>
+      <w:r>
+        <w:rPr>
+          <w:rFonts w:hint="eastAsia" w:ascii="宋体" w:hAnsi="宋体" w:eastAsia="宋体" w:cs="宋体"/>
+          <w:color w:val="000000"/>
+          <w:sz w:val="18"/>
+          <w:szCs w:val="18"/>
+          <w:shd w:val="clear" w:fill="F1FDFF"/>
+        </w:rPr>
+        <w:t>.</w:t>
+      </w:r>
+      <w:r>
+        <w:rPr>
+          <w:rFonts w:hint="eastAsia" w:ascii="宋体" w:hAnsi="宋体" w:eastAsia="宋体" w:cs="宋体"/>
+          <w:b/>
+          <w:color w:val="0000FF"/>
+          <w:sz w:val="18"/>
+          <w:szCs w:val="18"/>
+          <w:shd w:val="clear" w:fill="F1FDFF"/>
+        </w:rPr>
+        <w:t xml:space="preserve">title </w:t>
+      </w:r>
+      <w:r>
+        <w:rPr>
+          <w:rFonts w:hint="eastAsia" w:ascii="宋体" w:hAnsi="宋体" w:eastAsia="宋体" w:cs="宋体"/>
+          <w:color w:val="000000"/>
+          <w:sz w:val="18"/>
+          <w:szCs w:val="18"/>
+          <w:shd w:val="clear" w:fill="F1FDFF"/>
+        </w:rPr>
+        <w:t>}}</w:t>
+      </w:r>
+      <w:r>
+        <w:rPr>
+          <w:rFonts w:hint="eastAsia" w:ascii="宋体" w:hAnsi="宋体" w:eastAsia="宋体" w:cs="宋体"/>
+          <w:color w:val="000000"/>
+          <w:sz w:val="18"/>
+          <w:szCs w:val="18"/>
+          <w:shd w:val="clear" w:fill="EFEFEF"/>
+        </w:rPr>
+        <w:t>&lt;/</w:t>
+      </w:r>
+      <w:r>
+        <w:rPr>
+          <w:rFonts w:hint="eastAsia" w:ascii="宋体" w:hAnsi="宋体" w:eastAsia="宋体" w:cs="宋体"/>
+          <w:b/>
+          <w:color w:val="000080"/>
+          <w:sz w:val="18"/>
+          <w:szCs w:val="18"/>
+          <w:shd w:val="clear" w:fill="EFEFEF"/>
+        </w:rPr>
+        <w:t>a</w:t>
+      </w:r>
+      <w:r>
+        <w:rPr>
+          <w:rFonts w:hint="eastAsia" w:ascii="宋体" w:hAnsi="宋体" w:eastAsia="宋体" w:cs="宋体"/>
+          <w:color w:val="000000"/>
+          <w:sz w:val="18"/>
+          <w:szCs w:val="18"/>
+          <w:shd w:val="clear" w:fill="EFEFEF"/>
+        </w:rPr>
+        <w:t>&gt;</w:t>
+      </w:r>
+      <w:r>
+        <w:rPr>
+          <w:rFonts w:hint="eastAsia" w:ascii="宋体" w:hAnsi="宋体" w:eastAsia="宋体" w:cs="宋体"/>
+          <w:color w:val="000000"/>
+          <w:sz w:val="18"/>
+          <w:szCs w:val="18"/>
+          <w:shd w:val="clear" w:fill="F1FDFF"/>
+        </w:rPr>
+        <w:br w:type="textWrapping"/>
+      </w:r>
+      <w:r>
+        <w:rPr>
+          <w:rFonts w:hint="eastAsia" w:ascii="宋体" w:hAnsi="宋体" w:eastAsia="宋体" w:cs="宋体"/>
+          <w:color w:val="000000"/>
+          <w:sz w:val="18"/>
+          <w:szCs w:val="18"/>
+          <w:shd w:val="clear" w:fill="F1FDFF"/>
+        </w:rPr>
+        <w:t xml:space="preserve">    </w:t>
+      </w:r>
+      <w:r>
+        <w:rPr>
+          <w:rFonts w:hint="eastAsia" w:ascii="宋体" w:hAnsi="宋体" w:eastAsia="宋体" w:cs="宋体"/>
+          <w:color w:val="000000"/>
+          <w:sz w:val="18"/>
+          <w:szCs w:val="18"/>
+          <w:shd w:val="clear" w:fill="EFEFEF"/>
+        </w:rPr>
+        <w:t>&lt;/</w:t>
+      </w:r>
+      <w:r>
+        <w:rPr>
+          <w:rFonts w:hint="eastAsia" w:ascii="宋体" w:hAnsi="宋体" w:eastAsia="宋体" w:cs="宋体"/>
+          <w:b/>
+          <w:color w:val="000080"/>
+          <w:sz w:val="18"/>
+          <w:szCs w:val="18"/>
+          <w:shd w:val="clear" w:fill="EFEFEF"/>
+        </w:rPr>
+        <w:t>td</w:t>
+      </w:r>
+      <w:r>
+        <w:rPr>
+          <w:rFonts w:hint="eastAsia" w:ascii="宋体" w:hAnsi="宋体" w:eastAsia="宋体" w:cs="宋体"/>
+          <w:color w:val="000000"/>
+          <w:sz w:val="18"/>
+          <w:szCs w:val="18"/>
+          <w:shd w:val="clear" w:fill="EFEFEF"/>
+        </w:rPr>
+        <w:t>&gt;</w:t>
+      </w:r>
+      <w:r>
+        <w:rPr>
+          <w:rFonts w:hint="eastAsia" w:ascii="宋体" w:hAnsi="宋体" w:eastAsia="宋体" w:cs="宋体"/>
+          <w:color w:val="000000"/>
+          <w:sz w:val="18"/>
+          <w:szCs w:val="18"/>
+          <w:shd w:val="clear" w:fill="F1FDFF"/>
+        </w:rPr>
+        <w:br w:type="textWrapping"/>
+      </w:r>
+      <w:r>
+        <w:rPr>
+          <w:rFonts w:hint="eastAsia" w:ascii="宋体" w:hAnsi="宋体" w:eastAsia="宋体" w:cs="宋体"/>
+          <w:color w:val="000000"/>
+          <w:sz w:val="18"/>
+          <w:szCs w:val="18"/>
+          <w:shd w:val="clear" w:fill="F1FDFF"/>
+        </w:rPr>
+        <w:t xml:space="preserve">    </w:t>
+      </w:r>
+      <w:r>
+        <w:rPr>
+          <w:rFonts w:hint="eastAsia" w:ascii="宋体" w:hAnsi="宋体" w:eastAsia="宋体" w:cs="宋体"/>
+          <w:color w:val="000000"/>
+          <w:sz w:val="18"/>
+          <w:szCs w:val="18"/>
+          <w:shd w:val="clear" w:fill="EFEFEF"/>
+        </w:rPr>
+        <w:t>&lt;</w:t>
+      </w:r>
+      <w:r>
+        <w:rPr>
+          <w:rFonts w:hint="eastAsia" w:ascii="宋体" w:hAnsi="宋体" w:eastAsia="宋体" w:cs="宋体"/>
+          <w:b/>
+          <w:color w:val="000080"/>
+          <w:sz w:val="18"/>
+          <w:szCs w:val="18"/>
+          <w:shd w:val="clear" w:fill="EFEFEF"/>
+        </w:rPr>
+        <w:t>td</w:t>
+      </w:r>
+      <w:r>
+        <w:rPr>
+          <w:rFonts w:hint="eastAsia" w:ascii="宋体" w:hAnsi="宋体" w:eastAsia="宋体" w:cs="宋体"/>
+          <w:color w:val="000000"/>
+          <w:sz w:val="18"/>
+          <w:szCs w:val="18"/>
+          <w:shd w:val="clear" w:fill="EFEFEF"/>
+        </w:rPr>
+        <w:t>&gt;</w:t>
+      </w:r>
+      <w:r>
+        <w:rPr>
+          <w:rFonts w:hint="eastAsia" w:ascii="宋体" w:hAnsi="宋体" w:eastAsia="宋体" w:cs="宋体"/>
+          <w:color w:val="000000"/>
+          <w:sz w:val="18"/>
+          <w:szCs w:val="18"/>
+          <w:shd w:val="clear" w:fill="F1FDFF"/>
+        </w:rPr>
+        <w:t xml:space="preserve">{{ </w:t>
+      </w:r>
+      <w:r>
+        <w:rPr>
+          <w:rFonts w:hint="eastAsia" w:ascii="宋体" w:hAnsi="宋体" w:eastAsia="宋体" w:cs="宋体"/>
+          <w:b/>
+          <w:color w:val="0000FF"/>
+          <w:sz w:val="18"/>
+          <w:szCs w:val="18"/>
+          <w:shd w:val="clear" w:fill="F1FDFF"/>
+        </w:rPr>
+        <w:t>row</w:t>
+      </w:r>
+      <w:r>
+        <w:rPr>
+          <w:rFonts w:hint="eastAsia" w:ascii="宋体" w:hAnsi="宋体" w:eastAsia="宋体" w:cs="宋体"/>
+          <w:color w:val="000000"/>
+          <w:sz w:val="18"/>
+          <w:szCs w:val="18"/>
+          <w:shd w:val="clear" w:fill="F1FDFF"/>
+        </w:rPr>
+        <w:t>.</w:t>
+      </w:r>
+      <w:r>
+        <w:rPr>
+          <w:rFonts w:hint="eastAsia" w:ascii="宋体" w:hAnsi="宋体" w:eastAsia="宋体" w:cs="宋体"/>
+          <w:b/>
+          <w:color w:val="0000FF"/>
+          <w:sz w:val="18"/>
+          <w:szCs w:val="18"/>
+          <w:shd w:val="clear" w:fill="F1FDFF"/>
+        </w:rPr>
+        <w:t xml:space="preserve">name </w:t>
+      </w:r>
+      <w:r>
+        <w:rPr>
+          <w:rFonts w:hint="eastAsia" w:ascii="宋体" w:hAnsi="宋体" w:eastAsia="宋体" w:cs="宋体"/>
+          <w:color w:val="000000"/>
+          <w:sz w:val="18"/>
+          <w:szCs w:val="18"/>
+          <w:shd w:val="clear" w:fill="F1FDFF"/>
+        </w:rPr>
+        <w:t>}}</w:t>
+      </w:r>
+      <w:r>
+        <w:rPr>
+          <w:rFonts w:hint="eastAsia" w:ascii="宋体" w:hAnsi="宋体" w:eastAsia="宋体" w:cs="宋体"/>
+          <w:color w:val="000000"/>
+          <w:sz w:val="18"/>
+          <w:szCs w:val="18"/>
+          <w:shd w:val="clear" w:fill="EFEFEF"/>
+        </w:rPr>
+        <w:t>&lt;/</w:t>
+      </w:r>
+      <w:r>
+        <w:rPr>
+          <w:rFonts w:hint="eastAsia" w:ascii="宋体" w:hAnsi="宋体" w:eastAsia="宋体" w:cs="宋体"/>
+          <w:b/>
+          <w:color w:val="000080"/>
+          <w:sz w:val="18"/>
+          <w:szCs w:val="18"/>
+          <w:shd w:val="clear" w:fill="EFEFEF"/>
+        </w:rPr>
+        <w:t>td</w:t>
+      </w:r>
+      <w:r>
+        <w:rPr>
+          <w:rFonts w:hint="eastAsia" w:ascii="宋体" w:hAnsi="宋体" w:eastAsia="宋体" w:cs="宋体"/>
+          <w:color w:val="000000"/>
+          <w:sz w:val="18"/>
+          <w:szCs w:val="18"/>
+          <w:shd w:val="clear" w:fill="EFEFEF"/>
+        </w:rPr>
+        <w:t>&gt;</w:t>
+      </w:r>
+      <w:r>
+        <w:rPr>
+          <w:rFonts w:hint="eastAsia" w:ascii="宋体" w:hAnsi="宋体" w:eastAsia="宋体" w:cs="宋体"/>
+          <w:color w:val="000000"/>
+          <w:sz w:val="18"/>
+          <w:szCs w:val="18"/>
+          <w:shd w:val="clear" w:fill="F1FDFF"/>
+        </w:rPr>
+        <w:br w:type="textWrapping"/>
+      </w:r>
+      <w:r>
+        <w:rPr>
+          <w:rFonts w:hint="eastAsia" w:ascii="宋体" w:hAnsi="宋体" w:eastAsia="宋体" w:cs="宋体"/>
+          <w:color w:val="000000"/>
+          <w:sz w:val="18"/>
+          <w:szCs w:val="18"/>
+          <w:shd w:val="clear" w:fill="F1FDFF"/>
+        </w:rPr>
+        <w:t xml:space="preserve">    </w:t>
+      </w:r>
+      <w:r>
+        <w:rPr>
+          <w:rFonts w:hint="eastAsia" w:ascii="宋体" w:hAnsi="宋体" w:eastAsia="宋体" w:cs="宋体"/>
+          <w:color w:val="000000"/>
+          <w:sz w:val="18"/>
+          <w:szCs w:val="18"/>
+          <w:shd w:val="clear" w:fill="EFEFEF"/>
+        </w:rPr>
+        <w:t>&lt;</w:t>
+      </w:r>
+      <w:r>
+        <w:rPr>
+          <w:rFonts w:hint="eastAsia" w:ascii="宋体" w:hAnsi="宋体" w:eastAsia="宋体" w:cs="宋体"/>
+          <w:b/>
+          <w:color w:val="000080"/>
+          <w:sz w:val="18"/>
+          <w:szCs w:val="18"/>
+          <w:shd w:val="clear" w:fill="EFEFEF"/>
+        </w:rPr>
+        <w:t>td</w:t>
+      </w:r>
+      <w:r>
+        <w:rPr>
+          <w:rFonts w:hint="eastAsia" w:ascii="宋体" w:hAnsi="宋体" w:eastAsia="宋体" w:cs="宋体"/>
+          <w:color w:val="000000"/>
+          <w:sz w:val="18"/>
+          <w:szCs w:val="18"/>
+          <w:shd w:val="clear" w:fill="EFEFEF"/>
+        </w:rPr>
+        <w:t>&gt;</w:t>
+      </w:r>
+      <w:r>
+        <w:rPr>
+          <w:rFonts w:hint="eastAsia" w:ascii="宋体" w:hAnsi="宋体" w:eastAsia="宋体" w:cs="宋体"/>
+          <w:color w:val="000000"/>
+          <w:sz w:val="18"/>
+          <w:szCs w:val="18"/>
+          <w:shd w:val="clear" w:fill="F1FDFF"/>
+        </w:rPr>
+        <w:br w:type="textWrapping"/>
+      </w:r>
+      <w:r>
+        <w:rPr>
+          <w:rFonts w:hint="eastAsia" w:ascii="宋体" w:hAnsi="宋体" w:eastAsia="宋体" w:cs="宋体"/>
+          <w:color w:val="000000"/>
+          <w:sz w:val="18"/>
+          <w:szCs w:val="18"/>
+          <w:shd w:val="clear" w:fill="F1FDFF"/>
+        </w:rPr>
+        <w:t xml:space="preserve">        </w:t>
+      </w:r>
+      <w:r>
+        <w:rPr>
+          <w:rFonts w:hint="eastAsia" w:ascii="宋体" w:hAnsi="宋体" w:eastAsia="宋体" w:cs="宋体"/>
+          <w:color w:val="000000"/>
+          <w:sz w:val="18"/>
+          <w:szCs w:val="18"/>
+          <w:shd w:val="clear" w:fill="EFEFEF"/>
+        </w:rPr>
+        <w:t>&lt;</w:t>
+      </w:r>
+      <w:r>
+        <w:rPr>
+          <w:rFonts w:hint="eastAsia" w:ascii="宋体" w:hAnsi="宋体" w:eastAsia="宋体" w:cs="宋体"/>
+          <w:b/>
+          <w:color w:val="000080"/>
+          <w:sz w:val="18"/>
+          <w:szCs w:val="18"/>
+          <w:shd w:val="clear" w:fill="EFEFEF"/>
+        </w:rPr>
+        <w:t xml:space="preserve">a </w:t>
+      </w:r>
+      <w:r>
+        <w:rPr>
+          <w:rFonts w:hint="eastAsia" w:ascii="宋体" w:hAnsi="宋体" w:eastAsia="宋体" w:cs="宋体"/>
+          <w:b/>
+          <w:color w:val="0000FF"/>
+          <w:sz w:val="18"/>
+          <w:szCs w:val="18"/>
+          <w:shd w:val="clear" w:fill="EFEFEF"/>
+        </w:rPr>
+        <w:t>style</w:t>
+      </w:r>
+      <w:r>
+        <w:rPr>
+          <w:rFonts w:hint="eastAsia" w:ascii="宋体" w:hAnsi="宋体" w:eastAsia="宋体" w:cs="宋体"/>
+          <w:b/>
+          <w:color w:val="008000"/>
+          <w:sz w:val="18"/>
+          <w:szCs w:val="18"/>
+          <w:shd w:val="clear" w:fill="EFEFEF"/>
+        </w:rPr>
+        <w:t>="</w:t>
+      </w:r>
+      <w:r>
+        <w:rPr>
+          <w:rFonts w:hint="eastAsia" w:ascii="宋体" w:hAnsi="宋体" w:eastAsia="宋体" w:cs="宋体"/>
+          <w:b/>
+          <w:color w:val="0000FF"/>
+          <w:sz w:val="18"/>
+          <w:szCs w:val="18"/>
+          <w:shd w:val="clear" w:fill="F1FDFF"/>
+        </w:rPr>
+        <w:t>color</w:t>
+      </w:r>
+      <w:r>
+        <w:rPr>
+          <w:rFonts w:hint="eastAsia" w:ascii="宋体" w:hAnsi="宋体" w:eastAsia="宋体" w:cs="宋体"/>
+          <w:color w:val="000000"/>
+          <w:sz w:val="18"/>
+          <w:szCs w:val="18"/>
+          <w:shd w:val="clear" w:fill="F1FDFF"/>
+        </w:rPr>
+        <w:t xml:space="preserve">: </w:t>
+      </w:r>
+      <w:r>
+        <w:rPr>
+          <w:rFonts w:hint="eastAsia" w:ascii="宋体" w:hAnsi="宋体" w:eastAsia="宋体" w:cs="宋体"/>
+          <w:b/>
+          <w:color w:val="000080"/>
+          <w:sz w:val="18"/>
+          <w:szCs w:val="18"/>
+          <w:shd w:val="clear" w:fill="F1FDFF"/>
+        </w:rPr>
+        <w:t>#333333</w:t>
+      </w:r>
+      <w:r>
+        <w:rPr>
+          <w:rFonts w:hint="eastAsia" w:ascii="宋体" w:hAnsi="宋体" w:eastAsia="宋体" w:cs="宋体"/>
+          <w:color w:val="000000"/>
+          <w:sz w:val="18"/>
+          <w:szCs w:val="18"/>
+          <w:shd w:val="clear" w:fill="F1FDFF"/>
+        </w:rPr>
+        <w:t>;</w:t>
+      </w:r>
+      <w:r>
+        <w:rPr>
+          <w:rFonts w:hint="eastAsia" w:ascii="宋体" w:hAnsi="宋体" w:eastAsia="宋体" w:cs="宋体"/>
+          <w:b/>
+          <w:color w:val="008000"/>
+          <w:sz w:val="18"/>
+          <w:szCs w:val="18"/>
+          <w:shd w:val="clear" w:fill="EFEFEF"/>
+        </w:rPr>
+        <w:t xml:space="preserve">" </w:t>
+      </w:r>
+      <w:r>
+        <w:rPr>
+          <w:rFonts w:hint="eastAsia" w:ascii="宋体" w:hAnsi="宋体" w:eastAsia="宋体" w:cs="宋体"/>
+          <w:b/>
+          <w:color w:val="0000FF"/>
+          <w:sz w:val="18"/>
+          <w:szCs w:val="18"/>
+          <w:shd w:val="clear" w:fill="EFEFEF"/>
+        </w:rPr>
+        <w:t>href</w:t>
+      </w:r>
+      <w:r>
+        <w:rPr>
+          <w:rFonts w:hint="eastAsia" w:ascii="宋体" w:hAnsi="宋体" w:eastAsia="宋体" w:cs="宋体"/>
+          <w:b/>
+          <w:color w:val="008000"/>
+          <w:sz w:val="18"/>
+          <w:szCs w:val="18"/>
+          <w:shd w:val="clear" w:fill="EFEFEF"/>
+        </w:rPr>
+        <w:t>="</w:t>
+      </w:r>
+      <w:r>
+        <w:rPr>
+          <w:rFonts w:hint="eastAsia" w:ascii="宋体" w:hAnsi="宋体" w:eastAsia="宋体" w:cs="宋体"/>
+          <w:color w:val="000000"/>
+          <w:sz w:val="18"/>
+          <w:szCs w:val="18"/>
+          <w:shd w:val="clear" w:fill="F1FDFF"/>
+        </w:rPr>
+        <w:t xml:space="preserve">{% </w:t>
+      </w:r>
+      <w:r>
+        <w:rPr>
+          <w:rFonts w:hint="eastAsia" w:ascii="宋体" w:hAnsi="宋体" w:eastAsia="宋体" w:cs="宋体"/>
+          <w:b/>
+          <w:color w:val="000080"/>
+          <w:sz w:val="18"/>
+          <w:szCs w:val="18"/>
+          <w:shd w:val="clear" w:fill="F1FDFF"/>
+        </w:rPr>
+        <w:t xml:space="preserve">memory_url </w:t>
+      </w:r>
+      <w:r>
+        <w:rPr>
+          <w:rFonts w:hint="eastAsia" w:ascii="宋体" w:hAnsi="宋体" w:eastAsia="宋体" w:cs="宋体"/>
+          <w:b/>
+          <w:color w:val="0000FF"/>
+          <w:sz w:val="18"/>
+          <w:szCs w:val="18"/>
+          <w:shd w:val="clear" w:fill="F1FDFF"/>
+        </w:rPr>
+        <w:t xml:space="preserve">request </w:t>
+      </w:r>
+      <w:r>
+        <w:rPr>
+          <w:rFonts w:hint="eastAsia" w:ascii="宋体" w:hAnsi="宋体" w:eastAsia="宋体" w:cs="宋体"/>
+          <w:b/>
+          <w:color w:val="008000"/>
+          <w:sz w:val="18"/>
+          <w:szCs w:val="18"/>
+          <w:shd w:val="clear" w:fill="F1FDFF"/>
+        </w:rPr>
+        <w:t xml:space="preserve">'rbac:second_menu_edit' </w:t>
+      </w:r>
+      <w:r>
+        <w:rPr>
+          <w:rFonts w:hint="eastAsia" w:ascii="宋体" w:hAnsi="宋体" w:eastAsia="宋体" w:cs="宋体"/>
+          <w:b/>
+          <w:color w:val="0000FF"/>
+          <w:sz w:val="18"/>
+          <w:szCs w:val="18"/>
+          <w:shd w:val="clear" w:fill="F1FDFF"/>
+        </w:rPr>
+        <w:t>pk</w:t>
+      </w:r>
+      <w:r>
+        <w:rPr>
+          <w:rFonts w:hint="eastAsia" w:ascii="宋体" w:hAnsi="宋体" w:eastAsia="宋体" w:cs="宋体"/>
+          <w:color w:val="000000"/>
+          <w:sz w:val="18"/>
+          <w:szCs w:val="18"/>
+          <w:shd w:val="clear" w:fill="F1FDFF"/>
+        </w:rPr>
+        <w:t>=</w:t>
+      </w:r>
+      <w:r>
+        <w:rPr>
+          <w:rFonts w:hint="eastAsia" w:ascii="宋体" w:hAnsi="宋体" w:eastAsia="宋体" w:cs="宋体"/>
+          <w:b/>
+          <w:color w:val="0000FF"/>
+          <w:sz w:val="18"/>
+          <w:szCs w:val="18"/>
+          <w:shd w:val="clear" w:fill="F1FDFF"/>
+        </w:rPr>
+        <w:t>row</w:t>
+      </w:r>
+      <w:r>
+        <w:rPr>
+          <w:rFonts w:hint="eastAsia" w:ascii="宋体" w:hAnsi="宋体" w:eastAsia="宋体" w:cs="宋体"/>
+          <w:color w:val="000000"/>
+          <w:sz w:val="18"/>
+          <w:szCs w:val="18"/>
+          <w:shd w:val="clear" w:fill="F1FDFF"/>
+        </w:rPr>
+        <w:t>.</w:t>
+      </w:r>
+      <w:r>
+        <w:rPr>
+          <w:rFonts w:hint="eastAsia" w:ascii="宋体" w:hAnsi="宋体" w:eastAsia="宋体" w:cs="宋体"/>
+          <w:b/>
+          <w:color w:val="0000FF"/>
+          <w:sz w:val="18"/>
+          <w:szCs w:val="18"/>
+          <w:shd w:val="clear" w:fill="F1FDFF"/>
+        </w:rPr>
+        <w:t xml:space="preserve">id </w:t>
+      </w:r>
+      <w:r>
+        <w:rPr>
+          <w:rFonts w:hint="eastAsia" w:ascii="宋体" w:hAnsi="宋体" w:eastAsia="宋体" w:cs="宋体"/>
+          <w:color w:val="000000"/>
+          <w:sz w:val="18"/>
+          <w:szCs w:val="18"/>
+          <w:shd w:val="clear" w:fill="F1FDFF"/>
+        </w:rPr>
+        <w:t>%}</w:t>
+      </w:r>
+      <w:r>
+        <w:rPr>
+          <w:rFonts w:hint="eastAsia" w:ascii="宋体" w:hAnsi="宋体" w:eastAsia="宋体" w:cs="宋体"/>
+          <w:b/>
+          <w:color w:val="008000"/>
+          <w:sz w:val="18"/>
+          <w:szCs w:val="18"/>
+          <w:shd w:val="clear" w:fill="EFEFEF"/>
+        </w:rPr>
+        <w:t>"</w:t>
+      </w:r>
+      <w:r>
+        <w:rPr>
+          <w:rFonts w:hint="eastAsia" w:ascii="宋体" w:hAnsi="宋体" w:eastAsia="宋体" w:cs="宋体"/>
+          <w:color w:val="000000"/>
+          <w:sz w:val="18"/>
+          <w:szCs w:val="18"/>
+          <w:shd w:val="clear" w:fill="EFEFEF"/>
+        </w:rPr>
+        <w:t>&gt;</w:t>
+      </w:r>
+      <w:r>
+        <w:rPr>
+          <w:rFonts w:hint="eastAsia" w:ascii="宋体" w:hAnsi="宋体" w:eastAsia="宋体" w:cs="宋体"/>
+          <w:color w:val="000000"/>
+          <w:sz w:val="18"/>
+          <w:szCs w:val="18"/>
+          <w:shd w:val="clear" w:fill="F1FDFF"/>
+        </w:rPr>
+        <w:br w:type="textWrapping"/>
+      </w:r>
+      <w:r>
+        <w:rPr>
+          <w:rFonts w:hint="eastAsia" w:ascii="宋体" w:hAnsi="宋体" w:eastAsia="宋体" w:cs="宋体"/>
+          <w:color w:val="000000"/>
+          <w:sz w:val="18"/>
+          <w:szCs w:val="18"/>
+          <w:shd w:val="clear" w:fill="F1FDFF"/>
+        </w:rPr>
+        <w:t xml:space="preserve">            </w:t>
+      </w:r>
+      <w:r>
+        <w:rPr>
+          <w:rFonts w:hint="eastAsia" w:ascii="宋体" w:hAnsi="宋体" w:eastAsia="宋体" w:cs="宋体"/>
+          <w:color w:val="000000"/>
+          <w:sz w:val="18"/>
+          <w:szCs w:val="18"/>
+          <w:shd w:val="clear" w:fill="EFEFEF"/>
+        </w:rPr>
+        <w:t>&lt;</w:t>
+      </w:r>
+      <w:r>
+        <w:rPr>
+          <w:rFonts w:hint="eastAsia" w:ascii="宋体" w:hAnsi="宋体" w:eastAsia="宋体" w:cs="宋体"/>
+          <w:b/>
+          <w:color w:val="000080"/>
+          <w:sz w:val="18"/>
+          <w:szCs w:val="18"/>
+          <w:shd w:val="clear" w:fill="EFEFEF"/>
+        </w:rPr>
+        <w:t xml:space="preserve">i </w:t>
+      </w:r>
+      <w:r>
+        <w:rPr>
+          <w:rFonts w:hint="eastAsia" w:ascii="宋体" w:hAnsi="宋体" w:eastAsia="宋体" w:cs="宋体"/>
+          <w:b/>
+          <w:color w:val="0000FF"/>
+          <w:sz w:val="18"/>
+          <w:szCs w:val="18"/>
+          <w:shd w:val="clear" w:fill="EFEFEF"/>
+        </w:rPr>
+        <w:t>class</w:t>
+      </w:r>
+      <w:r>
+        <w:rPr>
+          <w:rFonts w:hint="eastAsia" w:ascii="宋体" w:hAnsi="宋体" w:eastAsia="宋体" w:cs="宋体"/>
+          <w:b/>
+          <w:color w:val="008000"/>
+          <w:sz w:val="18"/>
+          <w:szCs w:val="18"/>
+          <w:shd w:val="clear" w:fill="EFEFEF"/>
+        </w:rPr>
+        <w:t xml:space="preserve">="fa fa-edit" </w:t>
+      </w:r>
+      <w:r>
+        <w:rPr>
+          <w:rFonts w:hint="eastAsia" w:ascii="宋体" w:hAnsi="宋体" w:eastAsia="宋体" w:cs="宋体"/>
+          <w:b/>
+          <w:color w:val="0000FF"/>
+          <w:sz w:val="18"/>
+          <w:szCs w:val="18"/>
+          <w:shd w:val="clear" w:fill="EFEFEF"/>
+        </w:rPr>
+        <w:t>aria-hidden</w:t>
+      </w:r>
+      <w:r>
+        <w:rPr>
+          <w:rFonts w:hint="eastAsia" w:ascii="宋体" w:hAnsi="宋体" w:eastAsia="宋体" w:cs="宋体"/>
+          <w:b/>
+          <w:color w:val="008000"/>
+          <w:sz w:val="18"/>
+          <w:szCs w:val="18"/>
+          <w:shd w:val="clear" w:fill="EFEFEF"/>
+        </w:rPr>
+        <w:t>="true"</w:t>
+      </w:r>
+      <w:r>
+        <w:rPr>
+          <w:rFonts w:hint="eastAsia" w:ascii="宋体" w:hAnsi="宋体" w:eastAsia="宋体" w:cs="宋体"/>
+          <w:color w:val="000000"/>
+          <w:sz w:val="18"/>
+          <w:szCs w:val="18"/>
+          <w:shd w:val="clear" w:fill="EFEFEF"/>
+        </w:rPr>
+        <w:t>&gt;&lt;/</w:t>
+      </w:r>
+      <w:r>
+        <w:rPr>
+          <w:rFonts w:hint="eastAsia" w:ascii="宋体" w:hAnsi="宋体" w:eastAsia="宋体" w:cs="宋体"/>
+          <w:b/>
+          <w:color w:val="000080"/>
+          <w:sz w:val="18"/>
+          <w:szCs w:val="18"/>
+          <w:shd w:val="clear" w:fill="EFEFEF"/>
+        </w:rPr>
+        <w:t>i</w:t>
+      </w:r>
+      <w:r>
+        <w:rPr>
+          <w:rFonts w:hint="eastAsia" w:ascii="宋体" w:hAnsi="宋体" w:eastAsia="宋体" w:cs="宋体"/>
+          <w:color w:val="000000"/>
+          <w:sz w:val="18"/>
+          <w:szCs w:val="18"/>
+          <w:shd w:val="clear" w:fill="EFEFEF"/>
+        </w:rPr>
+        <w:t>&gt;&lt;/</w:t>
+      </w:r>
+      <w:r>
+        <w:rPr>
+          <w:rFonts w:hint="eastAsia" w:ascii="宋体" w:hAnsi="宋体" w:eastAsia="宋体" w:cs="宋体"/>
+          <w:b/>
+          <w:color w:val="000080"/>
+          <w:sz w:val="18"/>
+          <w:szCs w:val="18"/>
+          <w:shd w:val="clear" w:fill="EFEFEF"/>
+        </w:rPr>
+        <w:t>a</w:t>
+      </w:r>
+      <w:r>
+        <w:rPr>
+          <w:rFonts w:hint="eastAsia" w:ascii="宋体" w:hAnsi="宋体" w:eastAsia="宋体" w:cs="宋体"/>
+          <w:color w:val="000000"/>
+          <w:sz w:val="18"/>
+          <w:szCs w:val="18"/>
+          <w:shd w:val="clear" w:fill="EFEFEF"/>
+        </w:rPr>
+        <w:t>&gt;</w:t>
+      </w:r>
+      <w:r>
+        <w:rPr>
+          <w:rFonts w:hint="eastAsia" w:ascii="宋体" w:hAnsi="宋体" w:eastAsia="宋体" w:cs="宋体"/>
+          <w:color w:val="000000"/>
+          <w:sz w:val="18"/>
+          <w:szCs w:val="18"/>
+          <w:shd w:val="clear" w:fill="F1FDFF"/>
+        </w:rPr>
+        <w:br w:type="textWrapping"/>
+      </w:r>
+      <w:r>
+        <w:rPr>
+          <w:rFonts w:hint="eastAsia" w:ascii="宋体" w:hAnsi="宋体" w:eastAsia="宋体" w:cs="宋体"/>
+          <w:color w:val="000000"/>
+          <w:sz w:val="18"/>
+          <w:szCs w:val="18"/>
+          <w:shd w:val="clear" w:fill="F1FDFF"/>
+        </w:rPr>
+        <w:br w:type="textWrapping"/>
+      </w:r>
+      <w:r>
+        <w:rPr>
+          <w:rFonts w:hint="eastAsia" w:ascii="宋体" w:hAnsi="宋体" w:eastAsia="宋体" w:cs="宋体"/>
+          <w:color w:val="000000"/>
+          <w:sz w:val="18"/>
+          <w:szCs w:val="18"/>
+          <w:shd w:val="clear" w:fill="F1FDFF"/>
+        </w:rPr>
+        <w:br w:type="textWrapping"/>
+      </w:r>
+      <w:r>
+        <w:rPr>
+          <w:rFonts w:hint="eastAsia" w:ascii="宋体" w:hAnsi="宋体" w:eastAsia="宋体" w:cs="宋体"/>
+          <w:color w:val="000000"/>
+          <w:sz w:val="18"/>
+          <w:szCs w:val="18"/>
+          <w:shd w:val="clear" w:fill="F1FDFF"/>
+        </w:rPr>
+        <w:t xml:space="preserve">        </w:t>
+      </w:r>
+      <w:r>
+        <w:rPr>
+          <w:rFonts w:hint="eastAsia" w:ascii="宋体" w:hAnsi="宋体" w:eastAsia="宋体" w:cs="宋体"/>
+          <w:color w:val="000000"/>
+          <w:sz w:val="18"/>
+          <w:szCs w:val="18"/>
+          <w:shd w:val="clear" w:fill="EFEFEF"/>
+        </w:rPr>
+        <w:t>&lt;</w:t>
+      </w:r>
+      <w:r>
+        <w:rPr>
+          <w:rFonts w:hint="eastAsia" w:ascii="宋体" w:hAnsi="宋体" w:eastAsia="宋体" w:cs="宋体"/>
+          <w:b/>
+          <w:color w:val="000080"/>
+          <w:sz w:val="18"/>
+          <w:szCs w:val="18"/>
+          <w:shd w:val="clear" w:fill="EFEFEF"/>
+        </w:rPr>
+        <w:t xml:space="preserve">a </w:t>
+      </w:r>
+      <w:r>
+        <w:rPr>
+          <w:rFonts w:hint="eastAsia" w:ascii="宋体" w:hAnsi="宋体" w:eastAsia="宋体" w:cs="宋体"/>
+          <w:b/>
+          <w:color w:val="0000FF"/>
+          <w:sz w:val="18"/>
+          <w:szCs w:val="18"/>
+          <w:shd w:val="clear" w:fill="EFEFEF"/>
+        </w:rPr>
+        <w:t>style</w:t>
+      </w:r>
+      <w:r>
+        <w:rPr>
+          <w:rFonts w:hint="eastAsia" w:ascii="宋体" w:hAnsi="宋体" w:eastAsia="宋体" w:cs="宋体"/>
+          <w:b/>
+          <w:color w:val="008000"/>
+          <w:sz w:val="18"/>
+          <w:szCs w:val="18"/>
+          <w:shd w:val="clear" w:fill="EFEFEF"/>
+        </w:rPr>
+        <w:t>="</w:t>
+      </w:r>
+      <w:r>
+        <w:rPr>
+          <w:rFonts w:hint="eastAsia" w:ascii="宋体" w:hAnsi="宋体" w:eastAsia="宋体" w:cs="宋体"/>
+          <w:b/>
+          <w:color w:val="0000FF"/>
+          <w:sz w:val="18"/>
+          <w:szCs w:val="18"/>
+          <w:shd w:val="clear" w:fill="F1FDFF"/>
+        </w:rPr>
+        <w:t>color</w:t>
+      </w:r>
+      <w:r>
+        <w:rPr>
+          <w:rFonts w:hint="eastAsia" w:ascii="宋体" w:hAnsi="宋体" w:eastAsia="宋体" w:cs="宋体"/>
+          <w:color w:val="000000"/>
+          <w:sz w:val="18"/>
+          <w:szCs w:val="18"/>
+          <w:shd w:val="clear" w:fill="F1FDFF"/>
+        </w:rPr>
+        <w:t xml:space="preserve">: </w:t>
+      </w:r>
+      <w:r>
+        <w:rPr>
+          <w:rFonts w:hint="eastAsia" w:ascii="宋体" w:hAnsi="宋体" w:eastAsia="宋体" w:cs="宋体"/>
+          <w:b/>
+          <w:color w:val="000080"/>
+          <w:sz w:val="18"/>
+          <w:szCs w:val="18"/>
+          <w:shd w:val="clear" w:fill="F1FDFF"/>
+        </w:rPr>
+        <w:t>#d9534f</w:t>
+      </w:r>
+      <w:r>
+        <w:rPr>
+          <w:rFonts w:hint="eastAsia" w:ascii="宋体" w:hAnsi="宋体" w:eastAsia="宋体" w:cs="宋体"/>
+          <w:color w:val="000000"/>
+          <w:sz w:val="18"/>
+          <w:szCs w:val="18"/>
+          <w:shd w:val="clear" w:fill="F1FDFF"/>
+        </w:rPr>
+        <w:t>;</w:t>
+      </w:r>
+      <w:r>
+        <w:rPr>
+          <w:rFonts w:hint="eastAsia" w:ascii="宋体" w:hAnsi="宋体" w:eastAsia="宋体" w:cs="宋体"/>
+          <w:b/>
+          <w:color w:val="008000"/>
+          <w:sz w:val="18"/>
+          <w:szCs w:val="18"/>
+          <w:shd w:val="clear" w:fill="EFEFEF"/>
+        </w:rPr>
+        <w:t xml:space="preserve">" </w:t>
+      </w:r>
+      <w:r>
+        <w:rPr>
+          <w:rFonts w:hint="eastAsia" w:ascii="宋体" w:hAnsi="宋体" w:eastAsia="宋体" w:cs="宋体"/>
+          <w:b/>
+          <w:color w:val="0000FF"/>
+          <w:sz w:val="18"/>
+          <w:szCs w:val="18"/>
+          <w:shd w:val="clear" w:fill="EFEFEF"/>
+        </w:rPr>
+        <w:t>href</w:t>
+      </w:r>
+      <w:r>
+        <w:rPr>
+          <w:rFonts w:hint="eastAsia" w:ascii="宋体" w:hAnsi="宋体" w:eastAsia="宋体" w:cs="宋体"/>
+          <w:b/>
+          <w:color w:val="008000"/>
+          <w:sz w:val="18"/>
+          <w:szCs w:val="18"/>
+          <w:shd w:val="clear" w:fill="EFEFEF"/>
+        </w:rPr>
+        <w:t>="</w:t>
+      </w:r>
+      <w:r>
+        <w:rPr>
+          <w:rFonts w:hint="eastAsia" w:ascii="宋体" w:hAnsi="宋体" w:eastAsia="宋体" w:cs="宋体"/>
+          <w:color w:val="000000"/>
+          <w:sz w:val="18"/>
+          <w:szCs w:val="18"/>
+          <w:shd w:val="clear" w:fill="F1FDFF"/>
+        </w:rPr>
+        <w:t xml:space="preserve">{% </w:t>
+      </w:r>
+      <w:r>
+        <w:rPr>
+          <w:rFonts w:hint="eastAsia" w:ascii="宋体" w:hAnsi="宋体" w:eastAsia="宋体" w:cs="宋体"/>
+          <w:b/>
+          <w:color w:val="000080"/>
+          <w:sz w:val="18"/>
+          <w:szCs w:val="18"/>
+          <w:shd w:val="clear" w:fill="F1FDFF"/>
+        </w:rPr>
+        <w:t xml:space="preserve">memory_url </w:t>
+      </w:r>
+      <w:r>
+        <w:rPr>
+          <w:rFonts w:hint="eastAsia" w:ascii="宋体" w:hAnsi="宋体" w:eastAsia="宋体" w:cs="宋体"/>
+          <w:b/>
+          <w:color w:val="0000FF"/>
+          <w:sz w:val="18"/>
+          <w:szCs w:val="18"/>
+          <w:shd w:val="clear" w:fill="F1FDFF"/>
+        </w:rPr>
+        <w:t xml:space="preserve">request </w:t>
+      </w:r>
+      <w:r>
+        <w:rPr>
+          <w:rFonts w:hint="eastAsia" w:ascii="宋体" w:hAnsi="宋体" w:eastAsia="宋体" w:cs="宋体"/>
+          <w:b/>
+          <w:color w:val="008000"/>
+          <w:sz w:val="18"/>
+          <w:szCs w:val="18"/>
+          <w:shd w:val="clear" w:fill="F1FDFF"/>
+        </w:rPr>
+        <w:t xml:space="preserve">'rbac:second_menu_del' </w:t>
+      </w:r>
+      <w:r>
+        <w:rPr>
+          <w:rFonts w:hint="eastAsia" w:ascii="宋体" w:hAnsi="宋体" w:eastAsia="宋体" w:cs="宋体"/>
+          <w:b/>
+          <w:color w:val="0000FF"/>
+          <w:sz w:val="18"/>
+          <w:szCs w:val="18"/>
+          <w:shd w:val="clear" w:fill="F1FDFF"/>
+        </w:rPr>
+        <w:t>pk</w:t>
+      </w:r>
+      <w:r>
+        <w:rPr>
+          <w:rFonts w:hint="eastAsia" w:ascii="宋体" w:hAnsi="宋体" w:eastAsia="宋体" w:cs="宋体"/>
+          <w:color w:val="000000"/>
+          <w:sz w:val="18"/>
+          <w:szCs w:val="18"/>
+          <w:shd w:val="clear" w:fill="F1FDFF"/>
+        </w:rPr>
+        <w:t>=</w:t>
+      </w:r>
+      <w:r>
+        <w:rPr>
+          <w:rFonts w:hint="eastAsia" w:ascii="宋体" w:hAnsi="宋体" w:eastAsia="宋体" w:cs="宋体"/>
+          <w:b/>
+          <w:color w:val="0000FF"/>
+          <w:sz w:val="18"/>
+          <w:szCs w:val="18"/>
+          <w:shd w:val="clear" w:fill="F1FDFF"/>
+        </w:rPr>
+        <w:t>row</w:t>
+      </w:r>
+      <w:r>
+        <w:rPr>
+          <w:rFonts w:hint="eastAsia" w:ascii="宋体" w:hAnsi="宋体" w:eastAsia="宋体" w:cs="宋体"/>
+          <w:color w:val="000000"/>
+          <w:sz w:val="18"/>
+          <w:szCs w:val="18"/>
+          <w:shd w:val="clear" w:fill="F1FDFF"/>
+        </w:rPr>
+        <w:t>.</w:t>
+      </w:r>
+      <w:r>
+        <w:rPr>
+          <w:rFonts w:hint="eastAsia" w:ascii="宋体" w:hAnsi="宋体" w:eastAsia="宋体" w:cs="宋体"/>
+          <w:b/>
+          <w:color w:val="0000FF"/>
+          <w:sz w:val="18"/>
+          <w:szCs w:val="18"/>
+          <w:shd w:val="clear" w:fill="F1FDFF"/>
+        </w:rPr>
+        <w:t xml:space="preserve">id </w:t>
+      </w:r>
+      <w:r>
+        <w:rPr>
+          <w:rFonts w:hint="eastAsia" w:ascii="宋体" w:hAnsi="宋体" w:eastAsia="宋体" w:cs="宋体"/>
+          <w:color w:val="000000"/>
+          <w:sz w:val="18"/>
+          <w:szCs w:val="18"/>
+          <w:shd w:val="clear" w:fill="F1FDFF"/>
+        </w:rPr>
+        <w:t>%}</w:t>
+      </w:r>
+      <w:r>
+        <w:rPr>
+          <w:rFonts w:hint="eastAsia" w:ascii="宋体" w:hAnsi="宋体" w:eastAsia="宋体" w:cs="宋体"/>
+          <w:b/>
+          <w:color w:val="008000"/>
+          <w:sz w:val="18"/>
+          <w:szCs w:val="18"/>
+          <w:shd w:val="clear" w:fill="EFEFEF"/>
+        </w:rPr>
+        <w:t>"</w:t>
+      </w:r>
+      <w:r>
+        <w:rPr>
+          <w:rFonts w:hint="eastAsia" w:ascii="宋体" w:hAnsi="宋体" w:eastAsia="宋体" w:cs="宋体"/>
+          <w:color w:val="000000"/>
+          <w:sz w:val="18"/>
+          <w:szCs w:val="18"/>
+          <w:shd w:val="clear" w:fill="EFEFEF"/>
+        </w:rPr>
+        <w:t>&gt;&lt;</w:t>
+      </w:r>
+      <w:r>
+        <w:rPr>
+          <w:rFonts w:hint="eastAsia" w:ascii="宋体" w:hAnsi="宋体" w:eastAsia="宋体" w:cs="宋体"/>
+          <w:b/>
+          <w:color w:val="000080"/>
+          <w:sz w:val="18"/>
+          <w:szCs w:val="18"/>
+          <w:shd w:val="clear" w:fill="EFEFEF"/>
+        </w:rPr>
+        <w:t>i</w:t>
+      </w:r>
+      <w:r>
+        <w:rPr>
+          <w:rFonts w:hint="eastAsia" w:ascii="宋体" w:hAnsi="宋体" w:eastAsia="宋体" w:cs="宋体"/>
+          <w:b/>
+          <w:color w:val="000080"/>
+          <w:sz w:val="18"/>
+          <w:szCs w:val="18"/>
+          <w:shd w:val="clear" w:fill="EFEFEF"/>
+        </w:rPr>
+        <w:br w:type="textWrapping"/>
+      </w:r>
+      <w:r>
+        <w:rPr>
+          <w:rFonts w:hint="eastAsia" w:ascii="宋体" w:hAnsi="宋体" w:eastAsia="宋体" w:cs="宋体"/>
+          <w:b/>
+          <w:color w:val="000080"/>
+          <w:sz w:val="18"/>
+          <w:szCs w:val="18"/>
+          <w:shd w:val="clear" w:fill="EFEFEF"/>
+        </w:rPr>
+        <w:t xml:space="preserve">                </w:t>
+      </w:r>
+      <w:r>
+        <w:rPr>
+          <w:rFonts w:hint="eastAsia" w:ascii="宋体" w:hAnsi="宋体" w:eastAsia="宋体" w:cs="宋体"/>
+          <w:b/>
+          <w:color w:val="0000FF"/>
+          <w:sz w:val="18"/>
+          <w:szCs w:val="18"/>
+          <w:shd w:val="clear" w:fill="EFEFEF"/>
+        </w:rPr>
+        <w:t>class</w:t>
+      </w:r>
+      <w:r>
+        <w:rPr>
+          <w:rFonts w:hint="eastAsia" w:ascii="宋体" w:hAnsi="宋体" w:eastAsia="宋体" w:cs="宋体"/>
+          <w:b/>
+          <w:color w:val="008000"/>
+          <w:sz w:val="18"/>
+          <w:szCs w:val="18"/>
+          <w:shd w:val="clear" w:fill="EFEFEF"/>
+        </w:rPr>
+        <w:t>="fa fa-trash-o"</w:t>
+      </w:r>
+      <w:r>
+        <w:rPr>
+          <w:rFonts w:hint="eastAsia" w:ascii="宋体" w:hAnsi="宋体" w:eastAsia="宋体" w:cs="宋体"/>
+          <w:color w:val="000000"/>
+          <w:sz w:val="18"/>
+          <w:szCs w:val="18"/>
+          <w:shd w:val="clear" w:fill="EFEFEF"/>
+        </w:rPr>
+        <w:t>&gt;&lt;/</w:t>
+      </w:r>
+      <w:r>
+        <w:rPr>
+          <w:rFonts w:hint="eastAsia" w:ascii="宋体" w:hAnsi="宋体" w:eastAsia="宋体" w:cs="宋体"/>
+          <w:b/>
+          <w:color w:val="000080"/>
+          <w:sz w:val="18"/>
+          <w:szCs w:val="18"/>
+          <w:shd w:val="clear" w:fill="EFEFEF"/>
+        </w:rPr>
+        <w:t>i</w:t>
+      </w:r>
+      <w:r>
+        <w:rPr>
+          <w:rFonts w:hint="eastAsia" w:ascii="宋体" w:hAnsi="宋体" w:eastAsia="宋体" w:cs="宋体"/>
+          <w:color w:val="000000"/>
+          <w:sz w:val="18"/>
+          <w:szCs w:val="18"/>
+          <w:shd w:val="clear" w:fill="EFEFEF"/>
+        </w:rPr>
+        <w:t>&gt;&lt;/</w:t>
+      </w:r>
+      <w:r>
+        <w:rPr>
+          <w:rFonts w:hint="eastAsia" w:ascii="宋体" w:hAnsi="宋体" w:eastAsia="宋体" w:cs="宋体"/>
+          <w:b/>
+          <w:color w:val="000080"/>
+          <w:sz w:val="18"/>
+          <w:szCs w:val="18"/>
+          <w:shd w:val="clear" w:fill="EFEFEF"/>
+        </w:rPr>
+        <w:t>a</w:t>
+      </w:r>
+      <w:r>
+        <w:rPr>
+          <w:rFonts w:hint="eastAsia" w:ascii="宋体" w:hAnsi="宋体" w:eastAsia="宋体" w:cs="宋体"/>
+          <w:color w:val="000000"/>
+          <w:sz w:val="18"/>
+          <w:szCs w:val="18"/>
+          <w:shd w:val="clear" w:fill="EFEFEF"/>
+        </w:rPr>
+        <w:t>&gt;</w:t>
+      </w:r>
+      <w:r>
+        <w:rPr>
+          <w:rFonts w:hint="eastAsia" w:ascii="宋体" w:hAnsi="宋体" w:eastAsia="宋体" w:cs="宋体"/>
+          <w:color w:val="000000"/>
+          <w:sz w:val="18"/>
+          <w:szCs w:val="18"/>
+          <w:shd w:val="clear" w:fill="F1FDFF"/>
+        </w:rPr>
+        <w:br w:type="textWrapping"/>
+      </w:r>
+      <w:r>
+        <w:rPr>
+          <w:rFonts w:hint="eastAsia" w:ascii="宋体" w:hAnsi="宋体" w:eastAsia="宋体" w:cs="宋体"/>
+          <w:color w:val="000000"/>
+          <w:sz w:val="18"/>
+          <w:szCs w:val="18"/>
+          <w:shd w:val="clear" w:fill="F1FDFF"/>
+        </w:rPr>
+        <w:br w:type="textWrapping"/>
+      </w:r>
+      <w:r>
+        <w:rPr>
+          <w:rFonts w:hint="eastAsia" w:ascii="宋体" w:hAnsi="宋体" w:eastAsia="宋体" w:cs="宋体"/>
+          <w:color w:val="000000"/>
+          <w:sz w:val="18"/>
+          <w:szCs w:val="18"/>
+          <w:shd w:val="clear" w:fill="F1FDFF"/>
+        </w:rPr>
+        <w:t xml:space="preserve">    </w:t>
+      </w:r>
+      <w:r>
+        <w:rPr>
+          <w:rFonts w:hint="eastAsia" w:ascii="宋体" w:hAnsi="宋体" w:eastAsia="宋体" w:cs="宋体"/>
+          <w:color w:val="000000"/>
+          <w:sz w:val="18"/>
+          <w:szCs w:val="18"/>
+          <w:shd w:val="clear" w:fill="EFEFEF"/>
+        </w:rPr>
+        <w:t>&lt;/</w:t>
+      </w:r>
+      <w:r>
+        <w:rPr>
+          <w:rFonts w:hint="eastAsia" w:ascii="宋体" w:hAnsi="宋体" w:eastAsia="宋体" w:cs="宋体"/>
+          <w:b/>
+          <w:color w:val="000080"/>
+          <w:sz w:val="18"/>
+          <w:szCs w:val="18"/>
+          <w:shd w:val="clear" w:fill="EFEFEF"/>
+        </w:rPr>
+        <w:t>td</w:t>
+      </w:r>
+      <w:r>
+        <w:rPr>
+          <w:rFonts w:hint="eastAsia" w:ascii="宋体" w:hAnsi="宋体" w:eastAsia="宋体" w:cs="宋体"/>
+          <w:color w:val="000000"/>
+          <w:sz w:val="18"/>
+          <w:szCs w:val="18"/>
+          <w:shd w:val="clear" w:fill="EFEFEF"/>
+        </w:rPr>
+        <w:t>&gt;</w:t>
+      </w:r>
+      <w:r>
+        <w:rPr>
+          <w:rFonts w:hint="eastAsia" w:ascii="宋体" w:hAnsi="宋体" w:eastAsia="宋体" w:cs="宋体"/>
+          <w:color w:val="000000"/>
+          <w:sz w:val="18"/>
+          <w:szCs w:val="18"/>
+          <w:shd w:val="clear" w:fill="F1FDFF"/>
+        </w:rPr>
+        <w:br w:type="textWrapping"/>
+      </w:r>
+      <w:r>
+        <w:rPr>
+          <w:rFonts w:hint="eastAsia" w:ascii="宋体" w:hAnsi="宋体" w:eastAsia="宋体" w:cs="宋体"/>
+          <w:color w:val="000000"/>
+          <w:sz w:val="18"/>
+          <w:szCs w:val="18"/>
+          <w:shd w:val="clear" w:fill="EFEFEF"/>
+        </w:rPr>
+        <w:t>&lt;/</w:t>
+      </w:r>
+      <w:r>
+        <w:rPr>
+          <w:rFonts w:hint="eastAsia" w:ascii="宋体" w:hAnsi="宋体" w:eastAsia="宋体" w:cs="宋体"/>
+          <w:b/>
+          <w:color w:val="000080"/>
+          <w:sz w:val="18"/>
+          <w:szCs w:val="18"/>
+          <w:shd w:val="clear" w:fill="EFEFEF"/>
+        </w:rPr>
+        <w:t>tr</w:t>
+      </w:r>
+      <w:r>
+        <w:rPr>
+          <w:rFonts w:hint="eastAsia" w:ascii="宋体" w:hAnsi="宋体" w:eastAsia="宋体" w:cs="宋体"/>
+          <w:color w:val="000000"/>
+          <w:sz w:val="18"/>
+          <w:szCs w:val="18"/>
+          <w:shd w:val="clear" w:fill="EFEFEF"/>
+        </w:rPr>
+        <w:t>&gt;</w:t>
+      </w:r>
+      <w:r>
+        <w:rPr>
+          <w:rFonts w:hint="eastAsia" w:ascii="宋体" w:hAnsi="宋体" w:eastAsia="宋体" w:cs="宋体"/>
+          <w:color w:val="000000"/>
+          <w:sz w:val="18"/>
+          <w:szCs w:val="18"/>
+          <w:shd w:val="clear" w:fill="F1FDFF"/>
+        </w:rPr>
+        <w:br w:type="textWrapping"/>
+      </w:r>
+      <w:r>
+        <w:rPr>
+          <w:rFonts w:hint="eastAsia" w:ascii="宋体" w:hAnsi="宋体" w:eastAsia="宋体" w:cs="宋体"/>
+          <w:color w:val="000000"/>
+          <w:sz w:val="18"/>
+          <w:szCs w:val="18"/>
+          <w:shd w:val="clear" w:fill="EFEFEF"/>
+        </w:rPr>
+        <w:t>&lt;</w:t>
+      </w:r>
+      <w:r>
+        <w:rPr>
+          <w:rFonts w:hint="eastAsia" w:ascii="宋体" w:hAnsi="宋体" w:eastAsia="宋体" w:cs="宋体"/>
+          <w:b/>
+          <w:color w:val="000080"/>
+          <w:sz w:val="18"/>
+          <w:szCs w:val="18"/>
+          <w:shd w:val="clear" w:fill="EFEFEF"/>
+        </w:rPr>
+        <w:t xml:space="preserve">tr </w:t>
+      </w:r>
+      <w:r>
+        <w:rPr>
+          <w:rFonts w:hint="eastAsia" w:ascii="宋体" w:hAnsi="宋体" w:eastAsia="宋体" w:cs="宋体"/>
+          <w:b/>
+          <w:color w:val="0000FF"/>
+          <w:sz w:val="18"/>
+          <w:szCs w:val="18"/>
+          <w:shd w:val="clear" w:fill="EFEFEF"/>
+        </w:rPr>
+        <w:t>class</w:t>
+      </w:r>
+      <w:r>
+        <w:rPr>
+          <w:rFonts w:hint="eastAsia" w:ascii="宋体" w:hAnsi="宋体" w:eastAsia="宋体" w:cs="宋体"/>
+          <w:b/>
+          <w:color w:val="008000"/>
+          <w:sz w:val="18"/>
+          <w:szCs w:val="18"/>
+          <w:shd w:val="clear" w:fill="EFEFEF"/>
+        </w:rPr>
+        <w:t>="</w:t>
+      </w:r>
+      <w:r>
+        <w:rPr>
+          <w:rFonts w:hint="eastAsia" w:ascii="宋体" w:hAnsi="宋体" w:eastAsia="宋体" w:cs="宋体"/>
+          <w:color w:val="000000"/>
+          <w:sz w:val="18"/>
+          <w:szCs w:val="18"/>
+          <w:shd w:val="clear" w:fill="F1FDFF"/>
+        </w:rPr>
+        <w:t xml:space="preserve">{% </w:t>
+      </w:r>
+      <w:r>
+        <w:rPr>
+          <w:rFonts w:hint="eastAsia" w:ascii="宋体" w:hAnsi="宋体" w:eastAsia="宋体" w:cs="宋体"/>
+          <w:b/>
+          <w:color w:val="000080"/>
+          <w:sz w:val="18"/>
+          <w:szCs w:val="18"/>
+          <w:shd w:val="clear" w:fill="F1FDFF"/>
+        </w:rPr>
+        <w:t xml:space="preserve">if </w:t>
+      </w:r>
+      <w:r>
+        <w:rPr>
+          <w:rFonts w:hint="eastAsia" w:ascii="宋体" w:hAnsi="宋体" w:eastAsia="宋体" w:cs="宋体"/>
+          <w:b/>
+          <w:color w:val="0000FF"/>
+          <w:sz w:val="18"/>
+          <w:szCs w:val="18"/>
+          <w:shd w:val="clear" w:fill="F1FDFF"/>
+        </w:rPr>
+        <w:t>row</w:t>
+      </w:r>
+      <w:r>
+        <w:rPr>
+          <w:rFonts w:hint="eastAsia" w:ascii="宋体" w:hAnsi="宋体" w:eastAsia="宋体" w:cs="宋体"/>
+          <w:color w:val="000000"/>
+          <w:sz w:val="18"/>
+          <w:szCs w:val="18"/>
+          <w:shd w:val="clear" w:fill="F1FDFF"/>
+        </w:rPr>
+        <w:t>.</w:t>
+      </w:r>
+      <w:r>
+        <w:rPr>
+          <w:rFonts w:hint="eastAsia" w:ascii="宋体" w:hAnsi="宋体" w:eastAsia="宋体" w:cs="宋体"/>
+          <w:b/>
+          <w:color w:val="0000FF"/>
+          <w:sz w:val="18"/>
+          <w:szCs w:val="18"/>
+          <w:shd w:val="clear" w:fill="F1FDFF"/>
+        </w:rPr>
+        <w:t>id</w:t>
+      </w:r>
+      <w:r>
+        <w:rPr>
+          <w:rFonts w:hint="eastAsia" w:ascii="宋体" w:hAnsi="宋体" w:eastAsia="宋体" w:cs="宋体"/>
+          <w:color w:val="000000"/>
+          <w:sz w:val="18"/>
+          <w:szCs w:val="18"/>
+          <w:shd w:val="clear" w:fill="F1FDFF"/>
+        </w:rPr>
+        <w:t>|</w:t>
+      </w:r>
+      <w:r>
+        <w:rPr>
+          <w:rFonts w:hint="eastAsia" w:ascii="宋体" w:hAnsi="宋体" w:eastAsia="宋体" w:cs="宋体"/>
+          <w:b/>
+          <w:color w:val="0000FF"/>
+          <w:sz w:val="18"/>
+          <w:szCs w:val="18"/>
+          <w:shd w:val="clear" w:fill="F1FDFF"/>
+        </w:rPr>
+        <w:t xml:space="preserve">safe </w:t>
+      </w:r>
+      <w:r>
+        <w:rPr>
+          <w:rFonts w:hint="eastAsia" w:ascii="宋体" w:hAnsi="宋体" w:eastAsia="宋体" w:cs="宋体"/>
+          <w:color w:val="000000"/>
+          <w:sz w:val="18"/>
+          <w:szCs w:val="18"/>
+          <w:shd w:val="clear" w:fill="F1FDFF"/>
+        </w:rPr>
+        <w:t xml:space="preserve">== </w:t>
+      </w:r>
+      <w:r>
+        <w:rPr>
+          <w:rFonts w:hint="eastAsia" w:ascii="宋体" w:hAnsi="宋体" w:eastAsia="宋体" w:cs="宋体"/>
+          <w:b/>
+          <w:color w:val="0000FF"/>
+          <w:sz w:val="18"/>
+          <w:szCs w:val="18"/>
+          <w:shd w:val="clear" w:fill="F1FDFF"/>
+        </w:rPr>
+        <w:t xml:space="preserve">second_menu_id </w:t>
+      </w:r>
+      <w:r>
+        <w:rPr>
+          <w:rFonts w:hint="eastAsia" w:ascii="宋体" w:hAnsi="宋体" w:eastAsia="宋体" w:cs="宋体"/>
+          <w:color w:val="000000"/>
+          <w:sz w:val="18"/>
+          <w:szCs w:val="18"/>
+          <w:shd w:val="clear" w:fill="F1FDFF"/>
+        </w:rPr>
+        <w:t>%}</w:t>
+      </w:r>
+      <w:r>
+        <w:rPr>
+          <w:rFonts w:hint="eastAsia" w:ascii="宋体" w:hAnsi="宋体" w:eastAsia="宋体" w:cs="宋体"/>
+          <w:b/>
+          <w:color w:val="008000"/>
+          <w:sz w:val="18"/>
+          <w:szCs w:val="18"/>
+          <w:shd w:val="clear" w:fill="EFEFEF"/>
+        </w:rPr>
+        <w:t xml:space="preserve">active </w:t>
+      </w:r>
+      <w:r>
+        <w:rPr>
+          <w:rFonts w:hint="eastAsia" w:ascii="宋体" w:hAnsi="宋体" w:eastAsia="宋体" w:cs="宋体"/>
+          <w:color w:val="000000"/>
+          <w:sz w:val="18"/>
+          <w:szCs w:val="18"/>
+          <w:shd w:val="clear" w:fill="F1FDFF"/>
+        </w:rPr>
+        <w:t xml:space="preserve">{% </w:t>
+      </w:r>
+      <w:r>
+        <w:rPr>
+          <w:rFonts w:hint="eastAsia" w:ascii="宋体" w:hAnsi="宋体" w:eastAsia="宋体" w:cs="宋体"/>
+          <w:b/>
+          <w:color w:val="000080"/>
+          <w:sz w:val="18"/>
+          <w:szCs w:val="18"/>
+          <w:shd w:val="clear" w:fill="F1FDFF"/>
+        </w:rPr>
+        <w:t xml:space="preserve">endif </w:t>
+      </w:r>
+      <w:r>
+        <w:rPr>
+          <w:rFonts w:hint="eastAsia" w:ascii="宋体" w:hAnsi="宋体" w:eastAsia="宋体" w:cs="宋体"/>
+          <w:color w:val="000000"/>
+          <w:sz w:val="18"/>
+          <w:szCs w:val="18"/>
+          <w:shd w:val="clear" w:fill="F1FDFF"/>
+        </w:rPr>
+        <w:t>%}</w:t>
+      </w:r>
+      <w:r>
+        <w:rPr>
+          <w:rFonts w:hint="eastAsia" w:ascii="宋体" w:hAnsi="宋体" w:eastAsia="宋体" w:cs="宋体"/>
+          <w:b/>
+          <w:color w:val="008000"/>
+          <w:sz w:val="18"/>
+          <w:szCs w:val="18"/>
+          <w:shd w:val="clear" w:fill="EFEFEF"/>
+        </w:rPr>
+        <w:t>"</w:t>
+      </w:r>
+      <w:r>
+        <w:rPr>
+          <w:rFonts w:hint="eastAsia" w:ascii="宋体" w:hAnsi="宋体" w:eastAsia="宋体" w:cs="宋体"/>
+          <w:color w:val="000000"/>
+          <w:sz w:val="18"/>
+          <w:szCs w:val="18"/>
+          <w:shd w:val="clear" w:fill="EFEFEF"/>
+        </w:rPr>
+        <w:t>&gt;</w:t>
+      </w:r>
+      <w:r>
+        <w:rPr>
+          <w:rFonts w:hint="eastAsia" w:ascii="宋体" w:hAnsi="宋体" w:eastAsia="宋体" w:cs="宋体"/>
+          <w:color w:val="000000"/>
+          <w:sz w:val="18"/>
+          <w:szCs w:val="18"/>
+          <w:shd w:val="clear" w:fill="F1FDFF"/>
+        </w:rPr>
+        <w:br w:type="textWrapping"/>
+      </w:r>
+      <w:r>
+        <w:rPr>
+          <w:rFonts w:hint="eastAsia" w:ascii="宋体" w:hAnsi="宋体" w:eastAsia="宋体" w:cs="宋体"/>
+          <w:color w:val="000000"/>
+          <w:sz w:val="18"/>
+          <w:szCs w:val="18"/>
+          <w:shd w:val="clear" w:fill="F1FDFF"/>
+        </w:rPr>
+        <w:t xml:space="preserve">    </w:t>
+      </w:r>
+      <w:r>
+        <w:rPr>
+          <w:rFonts w:hint="eastAsia" w:ascii="宋体" w:hAnsi="宋体" w:eastAsia="宋体" w:cs="宋体"/>
+          <w:color w:val="000000"/>
+          <w:sz w:val="18"/>
+          <w:szCs w:val="18"/>
+          <w:shd w:val="clear" w:fill="EFEFEF"/>
+        </w:rPr>
+        <w:t>&lt;</w:t>
+      </w:r>
+      <w:r>
+        <w:rPr>
+          <w:rFonts w:hint="eastAsia" w:ascii="宋体" w:hAnsi="宋体" w:eastAsia="宋体" w:cs="宋体"/>
+          <w:b/>
+          <w:color w:val="000080"/>
+          <w:sz w:val="18"/>
+          <w:szCs w:val="18"/>
+          <w:shd w:val="clear" w:fill="EFEFEF"/>
+        </w:rPr>
+        <w:t xml:space="preserve">td </w:t>
+      </w:r>
+      <w:r>
+        <w:rPr>
+          <w:rFonts w:hint="eastAsia" w:ascii="宋体" w:hAnsi="宋体" w:eastAsia="宋体" w:cs="宋体"/>
+          <w:b/>
+          <w:color w:val="0000FF"/>
+          <w:sz w:val="18"/>
+          <w:szCs w:val="18"/>
+          <w:shd w:val="clear" w:fill="EFEFEF"/>
+        </w:rPr>
+        <w:t>colspan</w:t>
+      </w:r>
+      <w:r>
+        <w:rPr>
+          <w:rFonts w:hint="eastAsia" w:ascii="宋体" w:hAnsi="宋体" w:eastAsia="宋体" w:cs="宋体"/>
+          <w:b/>
+          <w:color w:val="008000"/>
+          <w:sz w:val="18"/>
+          <w:szCs w:val="18"/>
+          <w:shd w:val="clear" w:fill="EFEFEF"/>
+        </w:rPr>
+        <w:t xml:space="preserve">="2" </w:t>
+      </w:r>
+      <w:r>
+        <w:rPr>
+          <w:rFonts w:hint="eastAsia" w:ascii="宋体" w:hAnsi="宋体" w:eastAsia="宋体" w:cs="宋体"/>
+          <w:b/>
+          <w:color w:val="0000FF"/>
+          <w:sz w:val="18"/>
+          <w:szCs w:val="18"/>
+          <w:shd w:val="clear" w:fill="EFEFEF"/>
+        </w:rPr>
+        <w:t>style</w:t>
+      </w:r>
+      <w:r>
+        <w:rPr>
+          <w:rFonts w:hint="eastAsia" w:ascii="宋体" w:hAnsi="宋体" w:eastAsia="宋体" w:cs="宋体"/>
+          <w:b/>
+          <w:color w:val="008000"/>
+          <w:sz w:val="18"/>
+          <w:szCs w:val="18"/>
+          <w:shd w:val="clear" w:fill="EFEFEF"/>
+        </w:rPr>
+        <w:t>="</w:t>
+      </w:r>
+      <w:r>
+        <w:rPr>
+          <w:rFonts w:hint="eastAsia" w:ascii="宋体" w:hAnsi="宋体" w:eastAsia="宋体" w:cs="宋体"/>
+          <w:b/>
+          <w:color w:val="0000FF"/>
+          <w:sz w:val="18"/>
+          <w:szCs w:val="18"/>
+          <w:shd w:val="clear" w:fill="F1FDFF"/>
+        </w:rPr>
+        <w:t>border-top</w:t>
+      </w:r>
+      <w:r>
+        <w:rPr>
+          <w:rFonts w:hint="eastAsia" w:ascii="宋体" w:hAnsi="宋体" w:eastAsia="宋体" w:cs="宋体"/>
+          <w:color w:val="000000"/>
+          <w:sz w:val="18"/>
+          <w:szCs w:val="18"/>
+          <w:shd w:val="clear" w:fill="F1FDFF"/>
+        </w:rPr>
+        <w:t xml:space="preserve">: </w:t>
+      </w:r>
+      <w:r>
+        <w:rPr>
+          <w:rFonts w:hint="eastAsia" w:ascii="宋体" w:hAnsi="宋体" w:eastAsia="宋体" w:cs="宋体"/>
+          <w:color w:val="0000FF"/>
+          <w:sz w:val="18"/>
+          <w:szCs w:val="18"/>
+          <w:shd w:val="clear" w:fill="F1FDFF"/>
+        </w:rPr>
+        <w:t>0</w:t>
+      </w:r>
+      <w:r>
+        <w:rPr>
+          <w:rFonts w:hint="eastAsia" w:ascii="宋体" w:hAnsi="宋体" w:eastAsia="宋体" w:cs="宋体"/>
+          <w:b/>
+          <w:color w:val="008000"/>
+          <w:sz w:val="18"/>
+          <w:szCs w:val="18"/>
+          <w:shd w:val="clear" w:fill="EFEFEF"/>
+        </w:rPr>
+        <w:t>"</w:t>
+      </w:r>
+      <w:r>
+        <w:rPr>
+          <w:rFonts w:hint="eastAsia" w:ascii="宋体" w:hAnsi="宋体" w:eastAsia="宋体" w:cs="宋体"/>
+          <w:color w:val="000000"/>
+          <w:sz w:val="18"/>
+          <w:szCs w:val="18"/>
+          <w:shd w:val="clear" w:fill="EFEFEF"/>
+        </w:rPr>
+        <w:t>&gt;</w:t>
+      </w:r>
+      <w:r>
+        <w:rPr>
+          <w:rFonts w:hint="eastAsia" w:ascii="宋体" w:hAnsi="宋体" w:eastAsia="宋体" w:cs="宋体"/>
+          <w:color w:val="000000"/>
+          <w:sz w:val="18"/>
+          <w:szCs w:val="18"/>
+          <w:shd w:val="clear" w:fill="F1FDFF"/>
+        </w:rPr>
+        <w:t xml:space="preserve">{{ </w:t>
+      </w:r>
+      <w:r>
+        <w:rPr>
+          <w:rFonts w:hint="eastAsia" w:ascii="宋体" w:hAnsi="宋体" w:eastAsia="宋体" w:cs="宋体"/>
+          <w:b/>
+          <w:color w:val="0000FF"/>
+          <w:sz w:val="18"/>
+          <w:szCs w:val="18"/>
+          <w:shd w:val="clear" w:fill="F1FDFF"/>
+        </w:rPr>
+        <w:t>row</w:t>
+      </w:r>
+      <w:r>
+        <w:rPr>
+          <w:rFonts w:hint="eastAsia" w:ascii="宋体" w:hAnsi="宋体" w:eastAsia="宋体" w:cs="宋体"/>
+          <w:color w:val="000000"/>
+          <w:sz w:val="18"/>
+          <w:szCs w:val="18"/>
+          <w:shd w:val="clear" w:fill="F1FDFF"/>
+        </w:rPr>
+        <w:t>.</w:t>
+      </w:r>
+      <w:r>
+        <w:rPr>
+          <w:rFonts w:hint="eastAsia" w:ascii="宋体" w:hAnsi="宋体" w:eastAsia="宋体" w:cs="宋体"/>
+          <w:b/>
+          <w:color w:val="0000FF"/>
+          <w:sz w:val="18"/>
+          <w:szCs w:val="18"/>
+          <w:shd w:val="clear" w:fill="F1FDFF"/>
+        </w:rPr>
+        <w:t xml:space="preserve">url </w:t>
+      </w:r>
+      <w:r>
+        <w:rPr>
+          <w:rFonts w:hint="eastAsia" w:ascii="宋体" w:hAnsi="宋体" w:eastAsia="宋体" w:cs="宋体"/>
+          <w:color w:val="000000"/>
+          <w:sz w:val="18"/>
+          <w:szCs w:val="18"/>
+          <w:shd w:val="clear" w:fill="F1FDFF"/>
+        </w:rPr>
+        <w:t>}}</w:t>
+      </w:r>
+      <w:r>
+        <w:rPr>
+          <w:rFonts w:hint="eastAsia" w:ascii="宋体" w:hAnsi="宋体" w:eastAsia="宋体" w:cs="宋体"/>
+          <w:color w:val="000000"/>
+          <w:sz w:val="18"/>
+          <w:szCs w:val="18"/>
+          <w:shd w:val="clear" w:fill="EFEFEF"/>
+        </w:rPr>
+        <w:t>&lt;/</w:t>
+      </w:r>
+      <w:r>
+        <w:rPr>
+          <w:rFonts w:hint="eastAsia" w:ascii="宋体" w:hAnsi="宋体" w:eastAsia="宋体" w:cs="宋体"/>
+          <w:b/>
+          <w:color w:val="000080"/>
+          <w:sz w:val="18"/>
+          <w:szCs w:val="18"/>
+          <w:shd w:val="clear" w:fill="EFEFEF"/>
+        </w:rPr>
+        <w:t>td</w:t>
+      </w:r>
+      <w:r>
+        <w:rPr>
+          <w:rFonts w:hint="eastAsia" w:ascii="宋体" w:hAnsi="宋体" w:eastAsia="宋体" w:cs="宋体"/>
+          <w:color w:val="000000"/>
+          <w:sz w:val="18"/>
+          <w:szCs w:val="18"/>
+          <w:shd w:val="clear" w:fill="EFEFEF"/>
+        </w:rPr>
+        <w:t>&gt;</w:t>
+      </w:r>
+      <w:r>
+        <w:rPr>
+          <w:rFonts w:hint="eastAsia" w:ascii="宋体" w:hAnsi="宋体" w:eastAsia="宋体" w:cs="宋体"/>
+          <w:color w:val="000000"/>
+          <w:sz w:val="18"/>
+          <w:szCs w:val="18"/>
+          <w:shd w:val="clear" w:fill="F1FDFF"/>
+        </w:rPr>
+        <w:br w:type="textWrapping"/>
+      </w:r>
+      <w:r>
+        <w:rPr>
+          <w:rFonts w:hint="eastAsia" w:ascii="宋体" w:hAnsi="宋体" w:eastAsia="宋体" w:cs="宋体"/>
+          <w:color w:val="000000"/>
+          <w:sz w:val="18"/>
+          <w:szCs w:val="18"/>
+          <w:shd w:val="clear" w:fill="EFEFEF"/>
+        </w:rPr>
+        <w:t>&lt;/</w:t>
+      </w:r>
+      <w:r>
+        <w:rPr>
+          <w:rFonts w:hint="eastAsia" w:ascii="宋体" w:hAnsi="宋体" w:eastAsia="宋体" w:cs="宋体"/>
+          <w:b/>
+          <w:color w:val="000080"/>
+          <w:sz w:val="18"/>
+          <w:szCs w:val="18"/>
+          <w:shd w:val="clear" w:fill="EFEFEF"/>
+        </w:rPr>
+        <w:t>tr</w:t>
+      </w:r>
+      <w:r>
+        <w:rPr>
+          <w:rFonts w:hint="eastAsia" w:ascii="宋体" w:hAnsi="宋体" w:eastAsia="宋体" w:cs="宋体"/>
+          <w:color w:val="000000"/>
+          <w:sz w:val="18"/>
+          <w:szCs w:val="18"/>
+          <w:shd w:val="clear" w:fill="EFEFEF"/>
+        </w:rPr>
+        <w:t>&gt;</w:t>
+      </w:r>
+    </w:p>
+    <w:p>
+      <w:pPr>
+        <w:rPr>
+          <w:rFonts w:hint="default"/>
+          <w:lang w:val="en-US" w:eastAsia="zh-CN"/>
+        </w:rPr>
+      </w:pPr>
+    </w:p>
+    <w:p>
+      <w:pPr>
+        <w:pStyle w:val="4"/>
+        <w:bidi w:val="0"/>
+        <w:rPr>
+          <w:rFonts w:hint="eastAsia"/>
+          <w:lang w:val="en-US" w:eastAsia="zh-CN"/>
+        </w:rPr>
+      </w:pPr>
+      <w:r>
+        <w:rPr>
+          <w:rFonts w:hint="eastAsia"/>
+          <w:lang w:val="en-US" w:eastAsia="zh-CN"/>
+        </w:rPr>
+        <w:t>7.3.4二级菜单增删改查</w:t>
+      </w:r>
+    </w:p>
+    <w:p>
+      <w:pPr>
+        <w:pStyle w:val="5"/>
+        <w:bidi w:val="0"/>
+        <w:rPr>
+          <w:rFonts w:hint="default"/>
+          <w:lang w:val="en-US" w:eastAsia="zh-CN"/>
+        </w:rPr>
+      </w:pPr>
+      <w:r>
+        <w:rPr>
+          <w:rFonts w:hint="eastAsia"/>
+          <w:lang w:val="en-US" w:eastAsia="zh-CN"/>
+        </w:rPr>
+        <w:t>ModelForm设置某个字段的默认值</w:t>
+      </w:r>
+    </w:p>
+    <w:p>
+      <w:pPr>
+        <w:rPr>
+          <w:rFonts w:hint="eastAsia" w:ascii="宋体" w:hAnsi="宋体" w:eastAsia="宋体" w:cs="宋体"/>
+          <w:color w:val="000000"/>
+          <w:sz w:val="18"/>
+          <w:szCs w:val="18"/>
+          <w:shd w:val="clear" w:fill="F1FDFF"/>
+        </w:rPr>
+      </w:pPr>
+      <w:r>
+        <w:rPr>
+          <w:rFonts w:hint="eastAsia" w:ascii="宋体" w:hAnsi="宋体" w:eastAsia="宋体" w:cs="宋体"/>
+          <w:color w:val="660099"/>
+          <w:sz w:val="18"/>
+          <w:szCs w:val="18"/>
+          <w:shd w:val="clear" w:fill="F1FDFF"/>
+        </w:rPr>
+        <w:t>initial</w:t>
+      </w:r>
+      <w:r>
+        <w:rPr>
+          <w:rFonts w:hint="eastAsia" w:ascii="宋体" w:hAnsi="宋体" w:eastAsia="宋体" w:cs="宋体"/>
+          <w:color w:val="000000"/>
+          <w:sz w:val="18"/>
+          <w:szCs w:val="18"/>
+          <w:shd w:val="clear" w:fill="F1FDFF"/>
+        </w:rPr>
+        <w:t>={</w:t>
+      </w:r>
+      <w:r>
+        <w:rPr>
+          <w:rFonts w:hint="eastAsia" w:ascii="宋体" w:hAnsi="宋体" w:eastAsia="宋体" w:cs="宋体"/>
+          <w:b/>
+          <w:color w:val="008080"/>
+          <w:sz w:val="18"/>
+          <w:szCs w:val="18"/>
+          <w:shd w:val="clear" w:fill="F1FDFF"/>
+        </w:rPr>
+        <w:t>'menu'</w:t>
+      </w:r>
+      <w:r>
+        <w:rPr>
+          <w:rFonts w:hint="eastAsia" w:ascii="宋体" w:hAnsi="宋体" w:eastAsia="宋体" w:cs="宋体"/>
+          <w:color w:val="000000"/>
+          <w:sz w:val="18"/>
+          <w:szCs w:val="18"/>
+          <w:shd w:val="clear" w:fill="F1FDFF"/>
+        </w:rPr>
+        <w:t>: menu_object}</w:t>
+      </w:r>
+    </w:p>
+    <w:p>
+      <w:pPr>
+        <w:rPr>
+          <w:rFonts w:hint="eastAsia" w:ascii="宋体" w:hAnsi="宋体" w:eastAsia="宋体" w:cs="宋体"/>
+          <w:color w:val="000000"/>
+          <w:sz w:val="18"/>
+          <w:szCs w:val="18"/>
+          <w:shd w:val="clear" w:fill="F1FDFF"/>
+        </w:rPr>
+      </w:pPr>
+    </w:p>
+    <w:p>
+      <w:pPr>
+        <w:pStyle w:val="6"/>
+        <w:keepNext w:val="0"/>
+        <w:keepLines w:val="0"/>
+        <w:widowControl/>
+        <w:suppressLineNumbers w:val="0"/>
+        <w:shd w:val="clear" w:fill="F1FDFF"/>
+        <w:rPr>
+          <w:rFonts w:hint="eastAsia" w:ascii="宋体" w:hAnsi="宋体" w:eastAsia="宋体" w:cs="宋体"/>
+          <w:color w:val="000000"/>
+          <w:sz w:val="18"/>
+          <w:szCs w:val="18"/>
+        </w:rPr>
+      </w:pPr>
+      <w:r>
+        <w:rPr>
+          <w:rFonts w:hint="eastAsia" w:ascii="宋体" w:hAnsi="宋体" w:eastAsia="宋体" w:cs="宋体"/>
+          <w:b/>
+          <w:color w:val="000080"/>
+          <w:sz w:val="18"/>
+          <w:szCs w:val="18"/>
+          <w:shd w:val="clear" w:fill="F1FDFF"/>
+        </w:rPr>
+        <w:t xml:space="preserve">class </w:t>
+      </w:r>
+      <w:r>
+        <w:rPr>
+          <w:rFonts w:hint="eastAsia" w:ascii="宋体" w:hAnsi="宋体" w:eastAsia="宋体" w:cs="宋体"/>
+          <w:color w:val="000000"/>
+          <w:sz w:val="18"/>
+          <w:szCs w:val="18"/>
+          <w:shd w:val="clear" w:fill="F1FDFF"/>
+        </w:rPr>
+        <w:t>BootStrapModelForm(forms.ModelForm):</w:t>
+      </w:r>
+      <w:r>
+        <w:rPr>
+          <w:rFonts w:hint="eastAsia" w:ascii="宋体" w:hAnsi="宋体" w:eastAsia="宋体" w:cs="宋体"/>
+          <w:color w:val="000000"/>
+          <w:sz w:val="18"/>
+          <w:szCs w:val="18"/>
+          <w:shd w:val="clear" w:fill="F1FDFF"/>
+        </w:rPr>
+        <w:br w:type="textWrapping"/>
+      </w:r>
+      <w:r>
+        <w:rPr>
+          <w:rFonts w:hint="eastAsia" w:ascii="宋体" w:hAnsi="宋体" w:eastAsia="宋体" w:cs="宋体"/>
+          <w:color w:val="000000"/>
+          <w:sz w:val="18"/>
+          <w:szCs w:val="18"/>
+          <w:shd w:val="clear" w:fill="F1FDFF"/>
+        </w:rPr>
+        <w:br w:type="textWrapping"/>
+      </w:r>
+      <w:r>
+        <w:rPr>
+          <w:rFonts w:hint="eastAsia" w:ascii="宋体" w:hAnsi="宋体" w:eastAsia="宋体" w:cs="宋体"/>
+          <w:color w:val="000000"/>
+          <w:sz w:val="18"/>
+          <w:szCs w:val="18"/>
+          <w:shd w:val="clear" w:fill="F1FDFF"/>
+        </w:rPr>
+        <w:t xml:space="preserve">    </w:t>
+      </w:r>
+      <w:r>
+        <w:rPr>
+          <w:rFonts w:hint="eastAsia" w:ascii="宋体" w:hAnsi="宋体" w:eastAsia="宋体" w:cs="宋体"/>
+          <w:b/>
+          <w:color w:val="000080"/>
+          <w:sz w:val="18"/>
+          <w:szCs w:val="18"/>
+          <w:shd w:val="clear" w:fill="F1FDFF"/>
+        </w:rPr>
+        <w:t xml:space="preserve">def </w:t>
+      </w:r>
+      <w:r>
+        <w:rPr>
+          <w:rFonts w:hint="eastAsia" w:ascii="宋体" w:hAnsi="宋体" w:eastAsia="宋体" w:cs="宋体"/>
+          <w:color w:val="B200B2"/>
+          <w:sz w:val="18"/>
+          <w:szCs w:val="18"/>
+          <w:shd w:val="clear" w:fill="F1FDFF"/>
+        </w:rPr>
+        <w:t>__init__</w:t>
+      </w:r>
+      <w:r>
+        <w:rPr>
+          <w:rFonts w:hint="eastAsia" w:ascii="宋体" w:hAnsi="宋体" w:eastAsia="宋体" w:cs="宋体"/>
+          <w:color w:val="000000"/>
+          <w:sz w:val="18"/>
+          <w:szCs w:val="18"/>
+          <w:shd w:val="clear" w:fill="F1FDFF"/>
+        </w:rPr>
+        <w:t>(</w:t>
+      </w:r>
+      <w:r>
+        <w:rPr>
+          <w:rFonts w:hint="eastAsia" w:ascii="宋体" w:hAnsi="宋体" w:eastAsia="宋体" w:cs="宋体"/>
+          <w:color w:val="94558D"/>
+          <w:sz w:val="18"/>
+          <w:szCs w:val="18"/>
+          <w:shd w:val="clear" w:fill="F1FDFF"/>
+        </w:rPr>
+        <w:t>self</w:t>
+      </w:r>
+      <w:r>
+        <w:rPr>
+          <w:rFonts w:hint="eastAsia" w:ascii="宋体" w:hAnsi="宋体" w:eastAsia="宋体" w:cs="宋体"/>
+          <w:color w:val="000000"/>
+          <w:sz w:val="18"/>
+          <w:szCs w:val="18"/>
+          <w:shd w:val="clear" w:fill="F1FDFF"/>
+        </w:rPr>
+        <w:t>, *args, **kwargs):</w:t>
+      </w:r>
+      <w:r>
+        <w:rPr>
+          <w:rFonts w:hint="eastAsia" w:ascii="宋体" w:hAnsi="宋体" w:eastAsia="宋体" w:cs="宋体"/>
+          <w:color w:val="000000"/>
+          <w:sz w:val="18"/>
+          <w:szCs w:val="18"/>
+          <w:shd w:val="clear" w:fill="F1FDFF"/>
+        </w:rPr>
+        <w:br w:type="textWrapping"/>
+      </w:r>
+      <w:r>
+        <w:rPr>
+          <w:rFonts w:hint="eastAsia" w:ascii="宋体" w:hAnsi="宋体" w:eastAsia="宋体" w:cs="宋体"/>
+          <w:color w:val="000000"/>
+          <w:sz w:val="18"/>
+          <w:szCs w:val="18"/>
+          <w:shd w:val="clear" w:fill="F1FDFF"/>
+        </w:rPr>
+        <w:t xml:space="preserve">        </w:t>
+      </w:r>
+      <w:r>
+        <w:rPr>
+          <w:rFonts w:hint="eastAsia" w:ascii="宋体" w:hAnsi="宋体" w:eastAsia="宋体" w:cs="宋体"/>
+          <w:color w:val="000080"/>
+          <w:sz w:val="18"/>
+          <w:szCs w:val="18"/>
+          <w:shd w:val="clear" w:fill="F1FDFF"/>
+        </w:rPr>
+        <w:t>super</w:t>
+      </w:r>
+      <w:r>
+        <w:rPr>
+          <w:rFonts w:hint="eastAsia" w:ascii="宋体" w:hAnsi="宋体" w:eastAsia="宋体" w:cs="宋体"/>
+          <w:color w:val="000000"/>
+          <w:sz w:val="18"/>
+          <w:szCs w:val="18"/>
+          <w:shd w:val="clear" w:fill="F1FDFF"/>
+        </w:rPr>
+        <w:t xml:space="preserve">(BootStrapModelForm, </w:t>
+      </w:r>
+      <w:r>
+        <w:rPr>
+          <w:rFonts w:hint="eastAsia" w:ascii="宋体" w:hAnsi="宋体" w:eastAsia="宋体" w:cs="宋体"/>
+          <w:color w:val="94558D"/>
+          <w:sz w:val="18"/>
+          <w:szCs w:val="18"/>
+          <w:shd w:val="clear" w:fill="F1FDFF"/>
+        </w:rPr>
+        <w:t>self</w:t>
+      </w:r>
+      <w:r>
+        <w:rPr>
+          <w:rFonts w:hint="eastAsia" w:ascii="宋体" w:hAnsi="宋体" w:eastAsia="宋体" w:cs="宋体"/>
+          <w:color w:val="000000"/>
+          <w:sz w:val="18"/>
+          <w:szCs w:val="18"/>
+          <w:shd w:val="clear" w:fill="F1FDFF"/>
+        </w:rPr>
+        <w:t>).</w:t>
+      </w:r>
+      <w:r>
+        <w:rPr>
+          <w:rFonts w:hint="eastAsia" w:ascii="宋体" w:hAnsi="宋体" w:eastAsia="宋体" w:cs="宋体"/>
+          <w:color w:val="B200B2"/>
+          <w:sz w:val="18"/>
+          <w:szCs w:val="18"/>
+          <w:shd w:val="clear" w:fill="F1FDFF"/>
+        </w:rPr>
+        <w:t>__init__</w:t>
+      </w:r>
+      <w:r>
+        <w:rPr>
+          <w:rFonts w:hint="eastAsia" w:ascii="宋体" w:hAnsi="宋体" w:eastAsia="宋体" w:cs="宋体"/>
+          <w:color w:val="000000"/>
+          <w:sz w:val="18"/>
+          <w:szCs w:val="18"/>
+          <w:shd w:val="clear" w:fill="F1FDFF"/>
+        </w:rPr>
+        <w:t>(*args, **kwargs)</w:t>
+      </w:r>
+      <w:r>
+        <w:rPr>
+          <w:rFonts w:hint="eastAsia" w:ascii="宋体" w:hAnsi="宋体" w:eastAsia="宋体" w:cs="宋体"/>
+          <w:color w:val="000000"/>
+          <w:sz w:val="18"/>
+          <w:szCs w:val="18"/>
+          <w:shd w:val="clear" w:fill="F1FDFF"/>
+        </w:rPr>
+        <w:br w:type="textWrapping"/>
+      </w:r>
+      <w:r>
+        <w:rPr>
+          <w:rFonts w:hint="eastAsia" w:ascii="宋体" w:hAnsi="宋体" w:eastAsia="宋体" w:cs="宋体"/>
+          <w:color w:val="000000"/>
+          <w:sz w:val="18"/>
+          <w:szCs w:val="18"/>
+          <w:shd w:val="clear" w:fill="F1FDFF"/>
+        </w:rPr>
+        <w:t xml:space="preserve">        </w:t>
+      </w:r>
+      <w:r>
+        <w:rPr>
+          <w:rFonts w:hint="eastAsia" w:ascii="宋体" w:hAnsi="宋体" w:eastAsia="宋体" w:cs="宋体"/>
+          <w:i/>
+          <w:color w:val="808080"/>
+          <w:sz w:val="18"/>
+          <w:szCs w:val="18"/>
+          <w:shd w:val="clear" w:fill="F1FDFF"/>
+        </w:rPr>
+        <w:t># 统一给ModelForm生成字段添加样式</w:t>
+      </w:r>
+      <w:r>
+        <w:rPr>
+          <w:rFonts w:hint="eastAsia" w:ascii="宋体" w:hAnsi="宋体" w:eastAsia="宋体" w:cs="宋体"/>
+          <w:i/>
+          <w:color w:val="808080"/>
+          <w:sz w:val="18"/>
+          <w:szCs w:val="18"/>
+          <w:shd w:val="clear" w:fill="F1FDFF"/>
+        </w:rPr>
+        <w:br w:type="textWrapping"/>
+      </w:r>
+      <w:r>
+        <w:rPr>
+          <w:rFonts w:hint="eastAsia" w:ascii="宋体" w:hAnsi="宋体" w:eastAsia="宋体" w:cs="宋体"/>
+          <w:i/>
+          <w:color w:val="808080"/>
+          <w:sz w:val="18"/>
+          <w:szCs w:val="18"/>
+          <w:shd w:val="clear" w:fill="F1FDFF"/>
+        </w:rPr>
+        <w:t xml:space="preserve">        </w:t>
+      </w:r>
+      <w:r>
+        <w:rPr>
+          <w:rFonts w:hint="eastAsia" w:ascii="宋体" w:hAnsi="宋体" w:eastAsia="宋体" w:cs="宋体"/>
+          <w:b/>
+          <w:color w:val="000080"/>
+          <w:sz w:val="18"/>
+          <w:szCs w:val="18"/>
+          <w:shd w:val="clear" w:fill="F1FDFF"/>
+        </w:rPr>
+        <w:t xml:space="preserve">for </w:t>
+      </w:r>
+      <w:r>
+        <w:rPr>
+          <w:rFonts w:hint="eastAsia" w:ascii="宋体" w:hAnsi="宋体" w:eastAsia="宋体" w:cs="宋体"/>
+          <w:color w:val="000000"/>
+          <w:sz w:val="18"/>
+          <w:szCs w:val="18"/>
+          <w:shd w:val="clear" w:fill="F1FDFF"/>
+        </w:rPr>
+        <w:t xml:space="preserve">name, field </w:t>
+      </w:r>
+      <w:r>
+        <w:rPr>
+          <w:rFonts w:hint="eastAsia" w:ascii="宋体" w:hAnsi="宋体" w:eastAsia="宋体" w:cs="宋体"/>
+          <w:b/>
+          <w:color w:val="000080"/>
+          <w:sz w:val="18"/>
+          <w:szCs w:val="18"/>
+          <w:shd w:val="clear" w:fill="F1FDFF"/>
+        </w:rPr>
+        <w:t xml:space="preserve">in </w:t>
+      </w:r>
+      <w:r>
+        <w:rPr>
+          <w:rFonts w:hint="eastAsia" w:ascii="宋体" w:hAnsi="宋体" w:eastAsia="宋体" w:cs="宋体"/>
+          <w:color w:val="94558D"/>
+          <w:sz w:val="18"/>
+          <w:szCs w:val="18"/>
+          <w:shd w:val="clear" w:fill="F1FDFF"/>
+        </w:rPr>
+        <w:t>self</w:t>
+      </w:r>
+      <w:r>
+        <w:rPr>
+          <w:rFonts w:hint="eastAsia" w:ascii="宋体" w:hAnsi="宋体" w:eastAsia="宋体" w:cs="宋体"/>
+          <w:color w:val="000000"/>
+          <w:sz w:val="18"/>
+          <w:szCs w:val="18"/>
+          <w:shd w:val="clear" w:fill="F1FDFF"/>
+        </w:rPr>
+        <w:t>.fields.items():</w:t>
+      </w:r>
+      <w:r>
+        <w:rPr>
+          <w:rFonts w:hint="eastAsia" w:ascii="宋体" w:hAnsi="宋体" w:eastAsia="宋体" w:cs="宋体"/>
+          <w:color w:val="000000"/>
+          <w:sz w:val="18"/>
+          <w:szCs w:val="18"/>
+          <w:shd w:val="clear" w:fill="F1FDFF"/>
+        </w:rPr>
+        <w:br w:type="textWrapping"/>
+      </w:r>
+      <w:r>
+        <w:rPr>
+          <w:rFonts w:hint="eastAsia" w:ascii="宋体" w:hAnsi="宋体" w:eastAsia="宋体" w:cs="宋体"/>
+          <w:color w:val="000000"/>
+          <w:sz w:val="18"/>
+          <w:szCs w:val="18"/>
+          <w:shd w:val="clear" w:fill="F1FDFF"/>
+        </w:rPr>
+        <w:t xml:space="preserve">            field.widget.attrs[</w:t>
+      </w:r>
+      <w:r>
+        <w:rPr>
+          <w:rFonts w:hint="eastAsia" w:ascii="宋体" w:hAnsi="宋体" w:eastAsia="宋体" w:cs="宋体"/>
+          <w:b/>
+          <w:color w:val="008080"/>
+          <w:sz w:val="18"/>
+          <w:szCs w:val="18"/>
+          <w:shd w:val="clear" w:fill="F1FDFF"/>
+        </w:rPr>
+        <w:t>'class'</w:t>
+      </w:r>
+      <w:r>
+        <w:rPr>
+          <w:rFonts w:hint="eastAsia" w:ascii="宋体" w:hAnsi="宋体" w:eastAsia="宋体" w:cs="宋体"/>
+          <w:color w:val="000000"/>
+          <w:sz w:val="18"/>
+          <w:szCs w:val="18"/>
+          <w:shd w:val="clear" w:fill="F1FDFF"/>
+        </w:rPr>
+        <w:t xml:space="preserve">] = </w:t>
+      </w:r>
+      <w:r>
+        <w:rPr>
+          <w:rFonts w:hint="eastAsia" w:ascii="宋体" w:hAnsi="宋体" w:eastAsia="宋体" w:cs="宋体"/>
+          <w:b/>
+          <w:color w:val="008080"/>
+          <w:sz w:val="18"/>
+          <w:szCs w:val="18"/>
+          <w:shd w:val="clear" w:fill="F1FDFF"/>
+        </w:rPr>
+        <w:t>'form-control'</w:t>
+      </w:r>
+    </w:p>
+    <w:p>
+      <w:pPr>
+        <w:rPr>
+          <w:rFonts w:hint="eastAsia" w:ascii="宋体" w:hAnsi="宋体" w:eastAsia="宋体" w:cs="宋体"/>
+          <w:color w:val="000000"/>
+          <w:sz w:val="18"/>
+          <w:szCs w:val="18"/>
+          <w:shd w:val="clear" w:fill="F1FDFF"/>
+        </w:rPr>
+      </w:pPr>
+    </w:p>
+    <w:p>
+      <w:pPr>
+        <w:pStyle w:val="6"/>
+        <w:keepNext w:val="0"/>
+        <w:keepLines w:val="0"/>
+        <w:widowControl/>
+        <w:suppressLineNumbers w:val="0"/>
+        <w:shd w:val="clear" w:fill="F1FDFF"/>
+        <w:rPr>
+          <w:rFonts w:hint="eastAsia" w:ascii="宋体" w:hAnsi="宋体" w:eastAsia="宋体" w:cs="宋体"/>
+          <w:color w:val="000000"/>
+          <w:sz w:val="18"/>
+          <w:szCs w:val="18"/>
+        </w:rPr>
+      </w:pPr>
+      <w:r>
+        <w:rPr>
+          <w:rFonts w:hint="eastAsia" w:ascii="宋体" w:hAnsi="宋体" w:eastAsia="宋体" w:cs="宋体"/>
+          <w:b/>
+          <w:color w:val="000080"/>
+          <w:sz w:val="18"/>
+          <w:szCs w:val="18"/>
+          <w:shd w:val="clear" w:fill="F1FDFF"/>
+        </w:rPr>
+        <w:t xml:space="preserve">class </w:t>
+      </w:r>
+      <w:r>
+        <w:rPr>
+          <w:rFonts w:hint="eastAsia" w:ascii="宋体" w:hAnsi="宋体" w:eastAsia="宋体" w:cs="宋体"/>
+          <w:color w:val="000000"/>
+          <w:sz w:val="18"/>
+          <w:szCs w:val="18"/>
+          <w:shd w:val="clear" w:fill="F1FDFF"/>
+        </w:rPr>
+        <w:t>SecondMenuModelForm(BootStrapModelForm):</w:t>
+      </w:r>
+      <w:r>
+        <w:rPr>
+          <w:rFonts w:hint="eastAsia" w:ascii="宋体" w:hAnsi="宋体" w:eastAsia="宋体" w:cs="宋体"/>
+          <w:color w:val="000000"/>
+          <w:sz w:val="18"/>
+          <w:szCs w:val="18"/>
+          <w:shd w:val="clear" w:fill="F1FDFF"/>
+        </w:rPr>
+        <w:br w:type="textWrapping"/>
+      </w:r>
+      <w:r>
+        <w:rPr>
+          <w:rFonts w:hint="eastAsia" w:ascii="宋体" w:hAnsi="宋体" w:eastAsia="宋体" w:cs="宋体"/>
+          <w:color w:val="000000"/>
+          <w:sz w:val="18"/>
+          <w:szCs w:val="18"/>
+          <w:shd w:val="clear" w:fill="F1FDFF"/>
+        </w:rPr>
+        <w:t xml:space="preserve">    </w:t>
+      </w:r>
+      <w:r>
+        <w:rPr>
+          <w:rFonts w:hint="eastAsia" w:ascii="宋体" w:hAnsi="宋体" w:eastAsia="宋体" w:cs="宋体"/>
+          <w:b/>
+          <w:color w:val="000080"/>
+          <w:sz w:val="18"/>
+          <w:szCs w:val="18"/>
+          <w:shd w:val="clear" w:fill="F1FDFF"/>
+        </w:rPr>
+        <w:t xml:space="preserve">class </w:t>
+      </w:r>
+      <w:r>
+        <w:rPr>
+          <w:rFonts w:hint="eastAsia" w:ascii="宋体" w:hAnsi="宋体" w:eastAsia="宋体" w:cs="宋体"/>
+          <w:color w:val="000000"/>
+          <w:sz w:val="18"/>
+          <w:szCs w:val="18"/>
+          <w:shd w:val="clear" w:fill="F1FDFF"/>
+        </w:rPr>
+        <w:t>Meta:</w:t>
+      </w:r>
+      <w:r>
+        <w:rPr>
+          <w:rFonts w:hint="eastAsia" w:ascii="宋体" w:hAnsi="宋体" w:eastAsia="宋体" w:cs="宋体"/>
+          <w:color w:val="000000"/>
+          <w:sz w:val="18"/>
+          <w:szCs w:val="18"/>
+          <w:shd w:val="clear" w:fill="F1FDFF"/>
+        </w:rPr>
+        <w:br w:type="textWrapping"/>
+      </w:r>
+      <w:r>
+        <w:rPr>
+          <w:rFonts w:hint="eastAsia" w:ascii="宋体" w:hAnsi="宋体" w:eastAsia="宋体" w:cs="宋体"/>
+          <w:color w:val="000000"/>
+          <w:sz w:val="18"/>
+          <w:szCs w:val="18"/>
+          <w:shd w:val="clear" w:fill="F1FDFF"/>
+        </w:rPr>
+        <w:t xml:space="preserve">        model = models.Permission</w:t>
+      </w:r>
+      <w:r>
+        <w:rPr>
+          <w:rFonts w:hint="eastAsia" w:ascii="宋体" w:hAnsi="宋体" w:eastAsia="宋体" w:cs="宋体"/>
+          <w:color w:val="000000"/>
+          <w:sz w:val="18"/>
+          <w:szCs w:val="18"/>
+          <w:shd w:val="clear" w:fill="F1FDFF"/>
+        </w:rPr>
+        <w:br w:type="textWrapping"/>
+      </w:r>
+      <w:r>
+        <w:rPr>
+          <w:rFonts w:hint="eastAsia" w:ascii="宋体" w:hAnsi="宋体" w:eastAsia="宋体" w:cs="宋体"/>
+          <w:color w:val="000000"/>
+          <w:sz w:val="18"/>
+          <w:szCs w:val="18"/>
+          <w:shd w:val="clear" w:fill="F1FDFF"/>
+        </w:rPr>
+        <w:t xml:space="preserve">        exclude = [</w:t>
+      </w:r>
+      <w:r>
+        <w:rPr>
+          <w:rFonts w:hint="eastAsia" w:ascii="宋体" w:hAnsi="宋体" w:eastAsia="宋体" w:cs="宋体"/>
+          <w:b/>
+          <w:color w:val="008080"/>
+          <w:sz w:val="18"/>
+          <w:szCs w:val="18"/>
+          <w:shd w:val="clear" w:fill="F1FDFF"/>
+        </w:rPr>
+        <w:t>'pid'</w:t>
+      </w:r>
+      <w:r>
+        <w:rPr>
+          <w:rFonts w:hint="eastAsia" w:ascii="宋体" w:hAnsi="宋体" w:eastAsia="宋体" w:cs="宋体"/>
+          <w:color w:val="000000"/>
+          <w:sz w:val="18"/>
+          <w:szCs w:val="18"/>
+          <w:shd w:val="clear" w:fill="F1FDFF"/>
+        </w:rPr>
+        <w:t>]</w:t>
+      </w:r>
+    </w:p>
+    <w:p>
+      <w:pPr>
+        <w:rPr>
+          <w:rFonts w:hint="eastAsia" w:ascii="宋体" w:hAnsi="宋体" w:eastAsia="宋体" w:cs="宋体"/>
+          <w:color w:val="000000"/>
+          <w:sz w:val="18"/>
+          <w:szCs w:val="18"/>
+          <w:shd w:val="clear" w:fill="F1FDFF"/>
+          <w:lang w:val="en-US" w:eastAsia="zh-CN"/>
+        </w:rPr>
+      </w:pPr>
+    </w:p>
+    <w:p>
+      <w:pPr>
+        <w:pStyle w:val="6"/>
+        <w:keepNext w:val="0"/>
+        <w:keepLines w:val="0"/>
+        <w:widowControl/>
+        <w:suppressLineNumbers w:val="0"/>
+        <w:shd w:val="clear" w:fill="F1FDFF"/>
+        <w:rPr>
+          <w:rFonts w:hint="eastAsia" w:ascii="宋体" w:hAnsi="宋体" w:eastAsia="宋体" w:cs="宋体"/>
+          <w:color w:val="000000"/>
+          <w:sz w:val="18"/>
+          <w:szCs w:val="18"/>
+        </w:rPr>
+      </w:pPr>
+      <w:r>
+        <w:rPr>
+          <w:rFonts w:hint="eastAsia" w:ascii="宋体" w:hAnsi="宋体" w:eastAsia="宋体" w:cs="宋体"/>
+          <w:b/>
+          <w:color w:val="000080"/>
+          <w:sz w:val="18"/>
+          <w:szCs w:val="18"/>
+          <w:shd w:val="clear" w:fill="F1FDFF"/>
+        </w:rPr>
+        <w:t xml:space="preserve">if </w:t>
+      </w:r>
+      <w:r>
+        <w:rPr>
+          <w:rFonts w:hint="eastAsia" w:ascii="宋体" w:hAnsi="宋体" w:eastAsia="宋体" w:cs="宋体"/>
+          <w:color w:val="000000"/>
+          <w:sz w:val="18"/>
+          <w:szCs w:val="18"/>
+          <w:shd w:val="clear" w:fill="F1FDFF"/>
+        </w:rPr>
+        <w:t xml:space="preserve">request.method == </w:t>
+      </w:r>
+      <w:r>
+        <w:rPr>
+          <w:rFonts w:hint="eastAsia" w:ascii="宋体" w:hAnsi="宋体" w:eastAsia="宋体" w:cs="宋体"/>
+          <w:b/>
+          <w:color w:val="008080"/>
+          <w:sz w:val="18"/>
+          <w:szCs w:val="18"/>
+          <w:shd w:val="clear" w:fill="F1FDFF"/>
+        </w:rPr>
+        <w:t>'GET'</w:t>
+      </w:r>
+      <w:r>
+        <w:rPr>
+          <w:rFonts w:hint="eastAsia" w:ascii="宋体" w:hAnsi="宋体" w:eastAsia="宋体" w:cs="宋体"/>
+          <w:color w:val="000000"/>
+          <w:sz w:val="18"/>
+          <w:szCs w:val="18"/>
+          <w:shd w:val="clear" w:fill="F1FDFF"/>
+        </w:rPr>
+        <w:t>:</w:t>
+      </w:r>
+      <w:r>
+        <w:rPr>
+          <w:rFonts w:hint="eastAsia" w:ascii="宋体" w:hAnsi="宋体" w:eastAsia="宋体" w:cs="宋体"/>
+          <w:color w:val="000000"/>
+          <w:sz w:val="18"/>
+          <w:szCs w:val="18"/>
+          <w:shd w:val="clear" w:fill="F1FDFF"/>
+        </w:rPr>
+        <w:br w:type="textWrapping"/>
+      </w:r>
+      <w:r>
+        <w:rPr>
+          <w:rFonts w:hint="eastAsia" w:ascii="宋体" w:hAnsi="宋体" w:eastAsia="宋体" w:cs="宋体"/>
+          <w:color w:val="000000"/>
+          <w:sz w:val="18"/>
+          <w:szCs w:val="18"/>
+          <w:shd w:val="clear" w:fill="F1FDFF"/>
+        </w:rPr>
+        <w:t xml:space="preserve">    form = SecondMenuModelForm(</w:t>
+      </w:r>
+      <w:r>
+        <w:rPr>
+          <w:rFonts w:hint="eastAsia" w:ascii="宋体" w:hAnsi="宋体" w:eastAsia="宋体" w:cs="宋体"/>
+          <w:color w:val="660099"/>
+          <w:sz w:val="18"/>
+          <w:szCs w:val="18"/>
+          <w:shd w:val="clear" w:fill="F1FDFF"/>
+        </w:rPr>
+        <w:t>initial</w:t>
+      </w:r>
+      <w:r>
+        <w:rPr>
+          <w:rFonts w:hint="eastAsia" w:ascii="宋体" w:hAnsi="宋体" w:eastAsia="宋体" w:cs="宋体"/>
+          <w:color w:val="000000"/>
+          <w:sz w:val="18"/>
+          <w:szCs w:val="18"/>
+          <w:shd w:val="clear" w:fill="F1FDFF"/>
+        </w:rPr>
+        <w:t>={</w:t>
+      </w:r>
+      <w:r>
+        <w:rPr>
+          <w:rFonts w:hint="eastAsia" w:ascii="宋体" w:hAnsi="宋体" w:eastAsia="宋体" w:cs="宋体"/>
+          <w:b/>
+          <w:color w:val="008080"/>
+          <w:sz w:val="18"/>
+          <w:szCs w:val="18"/>
+          <w:shd w:val="clear" w:fill="F1FDFF"/>
+        </w:rPr>
+        <w:t>'menu'</w:t>
+      </w:r>
+      <w:r>
+        <w:rPr>
+          <w:rFonts w:hint="eastAsia" w:ascii="宋体" w:hAnsi="宋体" w:eastAsia="宋体" w:cs="宋体"/>
+          <w:color w:val="000000"/>
+          <w:sz w:val="18"/>
+          <w:szCs w:val="18"/>
+          <w:shd w:val="clear" w:fill="F1FDFF"/>
+        </w:rPr>
+        <w:t>: menu_object})</w:t>
+      </w:r>
+      <w:r>
+        <w:rPr>
+          <w:rFonts w:hint="eastAsia" w:ascii="宋体" w:hAnsi="宋体" w:eastAsia="宋体" w:cs="宋体"/>
+          <w:color w:val="000000"/>
+          <w:sz w:val="18"/>
+          <w:szCs w:val="18"/>
+          <w:shd w:val="clear" w:fill="F1FDFF"/>
+        </w:rPr>
+        <w:br w:type="textWrapping"/>
+      </w:r>
+      <w:r>
+        <w:rPr>
+          <w:rFonts w:hint="eastAsia" w:ascii="宋体" w:hAnsi="宋体" w:eastAsia="宋体" w:cs="宋体"/>
+          <w:color w:val="000000"/>
+          <w:sz w:val="18"/>
+          <w:szCs w:val="18"/>
+          <w:shd w:val="clear" w:fill="F1FDFF"/>
+        </w:rPr>
+        <w:t xml:space="preserve">    </w:t>
+      </w:r>
+      <w:r>
+        <w:rPr>
+          <w:rFonts w:hint="eastAsia" w:ascii="宋体" w:hAnsi="宋体" w:eastAsia="宋体" w:cs="宋体"/>
+          <w:b/>
+          <w:color w:val="000080"/>
+          <w:sz w:val="18"/>
+          <w:szCs w:val="18"/>
+          <w:shd w:val="clear" w:fill="F1FDFF"/>
+        </w:rPr>
+        <w:t xml:space="preserve">return </w:t>
+      </w:r>
+      <w:r>
+        <w:rPr>
+          <w:rFonts w:hint="eastAsia" w:ascii="宋体" w:hAnsi="宋体" w:eastAsia="宋体" w:cs="宋体"/>
+          <w:color w:val="000000"/>
+          <w:sz w:val="18"/>
+          <w:szCs w:val="18"/>
+          <w:shd w:val="clear" w:fill="F1FDFF"/>
+        </w:rPr>
+        <w:t xml:space="preserve">render(request, </w:t>
+      </w:r>
+      <w:r>
+        <w:rPr>
+          <w:rFonts w:hint="eastAsia" w:ascii="宋体" w:hAnsi="宋体" w:eastAsia="宋体" w:cs="宋体"/>
+          <w:b/>
+          <w:color w:val="008080"/>
+          <w:sz w:val="18"/>
+          <w:szCs w:val="18"/>
+          <w:shd w:val="clear" w:fill="F1FDFF"/>
+        </w:rPr>
+        <w:t>'rbac/change.html'</w:t>
+      </w:r>
+      <w:r>
+        <w:rPr>
+          <w:rFonts w:hint="eastAsia" w:ascii="宋体" w:hAnsi="宋体" w:eastAsia="宋体" w:cs="宋体"/>
+          <w:color w:val="000000"/>
+          <w:sz w:val="18"/>
+          <w:szCs w:val="18"/>
+          <w:shd w:val="clear" w:fill="F1FDFF"/>
+        </w:rPr>
+        <w:t>, {</w:t>
+      </w:r>
+      <w:r>
+        <w:rPr>
+          <w:rFonts w:hint="eastAsia" w:ascii="宋体" w:hAnsi="宋体" w:eastAsia="宋体" w:cs="宋体"/>
+          <w:b/>
+          <w:color w:val="008080"/>
+          <w:sz w:val="18"/>
+          <w:szCs w:val="18"/>
+          <w:shd w:val="clear" w:fill="F1FDFF"/>
+        </w:rPr>
+        <w:t>'form'</w:t>
+      </w:r>
+      <w:r>
+        <w:rPr>
+          <w:rFonts w:hint="eastAsia" w:ascii="宋体" w:hAnsi="宋体" w:eastAsia="宋体" w:cs="宋体"/>
+          <w:color w:val="000000"/>
+          <w:sz w:val="18"/>
+          <w:szCs w:val="18"/>
+          <w:shd w:val="clear" w:fill="F1FDFF"/>
+        </w:rPr>
+        <w:t>: form})</w:t>
+      </w:r>
+    </w:p>
+    <w:p>
+      <w:pPr>
+        <w:rPr>
+          <w:rFonts w:hint="eastAsia"/>
+          <w:lang w:val="en-US" w:eastAsia="zh-CN"/>
+        </w:rPr>
+      </w:pPr>
+    </w:p>
+    <w:p>
+      <w:pPr>
+        <w:pStyle w:val="5"/>
+        <w:bidi w:val="0"/>
+        <w:rPr>
+          <w:rFonts w:hint="eastAsia"/>
+          <w:lang w:val="en-US" w:eastAsia="zh-CN"/>
+        </w:rPr>
+      </w:pPr>
+      <w:r>
+        <w:rPr>
+          <w:rFonts w:hint="eastAsia"/>
+          <w:lang w:val="en-US" w:eastAsia="zh-CN"/>
+        </w:rPr>
+        <w:t>ModelForm在save之前，设置关联字段的值</w:t>
+      </w:r>
+      <w:bookmarkStart w:id="0" w:name="_GoBack"/>
+      <w:bookmarkEnd w:id="0"/>
+    </w:p>
+    <w:p>
+      <w:pPr>
+        <w:rPr>
+          <w:rFonts w:hint="default"/>
+          <w:lang w:val="en-US" w:eastAsia="zh-CN"/>
+        </w:rPr>
+      </w:pPr>
+      <w:r>
+        <w:rPr>
+          <w:rFonts w:hint="eastAsia"/>
+          <w:lang w:val="en-US" w:eastAsia="zh-CN"/>
+        </w:rPr>
+        <w:t>form.instance就是Permission对象的一个实例</w:t>
+      </w:r>
+    </w:p>
+    <w:p>
+      <w:pPr>
+        <w:rPr>
+          <w:rFonts w:hint="default"/>
+          <w:lang w:val="en-US" w:eastAsia="zh-CN"/>
+        </w:rPr>
+      </w:pPr>
+      <w:r>
+        <w:rPr>
+          <w:rFonts w:hint="eastAsia" w:ascii="宋体" w:hAnsi="宋体" w:eastAsia="宋体" w:cs="宋体"/>
+          <w:color w:val="000000"/>
+          <w:sz w:val="18"/>
+          <w:szCs w:val="18"/>
+          <w:shd w:val="clear" w:fill="F1FDFF"/>
+        </w:rPr>
+        <w:t>form.instance.pid = second_menu_object</w:t>
+      </w:r>
+    </w:p>
+    <w:p>
+      <w:pPr>
+        <w:pStyle w:val="6"/>
+        <w:keepNext w:val="0"/>
+        <w:keepLines w:val="0"/>
+        <w:widowControl/>
+        <w:suppressLineNumbers w:val="0"/>
+        <w:shd w:val="clear" w:fill="F1FDFF"/>
+        <w:rPr>
+          <w:rFonts w:hint="eastAsia" w:ascii="宋体" w:hAnsi="宋体" w:eastAsia="宋体" w:cs="宋体"/>
+          <w:color w:val="000000"/>
+          <w:sz w:val="18"/>
+          <w:szCs w:val="18"/>
+        </w:rPr>
+      </w:pPr>
+      <w:r>
+        <w:rPr>
+          <w:rFonts w:hint="eastAsia" w:ascii="宋体" w:hAnsi="宋体" w:eastAsia="宋体" w:cs="宋体"/>
+          <w:b/>
+          <w:color w:val="000080"/>
+          <w:sz w:val="18"/>
+          <w:szCs w:val="18"/>
+          <w:shd w:val="clear" w:fill="F1FDFF"/>
+        </w:rPr>
+        <w:t xml:space="preserve">if </w:t>
+      </w:r>
+      <w:r>
+        <w:rPr>
+          <w:rFonts w:hint="eastAsia" w:ascii="宋体" w:hAnsi="宋体" w:eastAsia="宋体" w:cs="宋体"/>
+          <w:color w:val="000000"/>
+          <w:sz w:val="18"/>
+          <w:szCs w:val="18"/>
+          <w:shd w:val="clear" w:fill="F1FDFF"/>
+        </w:rPr>
+        <w:t>form.is_valid():</w:t>
+      </w:r>
+      <w:r>
+        <w:rPr>
+          <w:rFonts w:hint="eastAsia" w:ascii="宋体" w:hAnsi="宋体" w:eastAsia="宋体" w:cs="宋体"/>
+          <w:color w:val="000000"/>
+          <w:sz w:val="18"/>
+          <w:szCs w:val="18"/>
+          <w:shd w:val="clear" w:fill="F1FDFF"/>
+        </w:rPr>
+        <w:br w:type="textWrapping"/>
+      </w:r>
+      <w:r>
+        <w:rPr>
+          <w:rFonts w:hint="eastAsia" w:ascii="宋体" w:hAnsi="宋体" w:eastAsia="宋体" w:cs="宋体"/>
+          <w:color w:val="000000"/>
+          <w:sz w:val="18"/>
+          <w:szCs w:val="18"/>
+          <w:shd w:val="clear" w:fill="F1FDFF"/>
+        </w:rPr>
+        <w:t xml:space="preserve">    second_menu_object = models.Permission.objects.filter(</w:t>
+      </w:r>
+      <w:r>
+        <w:rPr>
+          <w:rFonts w:hint="eastAsia" w:ascii="宋体" w:hAnsi="宋体" w:eastAsia="宋体" w:cs="宋体"/>
+          <w:color w:val="660099"/>
+          <w:sz w:val="18"/>
+          <w:szCs w:val="18"/>
+          <w:shd w:val="clear" w:fill="F1FDFF"/>
+        </w:rPr>
+        <w:t>id</w:t>
+      </w:r>
+      <w:r>
+        <w:rPr>
+          <w:rFonts w:hint="eastAsia" w:ascii="宋体" w:hAnsi="宋体" w:eastAsia="宋体" w:cs="宋体"/>
+          <w:color w:val="000000"/>
+          <w:sz w:val="18"/>
+          <w:szCs w:val="18"/>
+          <w:shd w:val="clear" w:fill="F1FDFF"/>
+        </w:rPr>
+        <w:t>=second_menu_id).first()</w:t>
+      </w:r>
+      <w:r>
+        <w:rPr>
+          <w:rFonts w:hint="eastAsia" w:ascii="宋体" w:hAnsi="宋体" w:eastAsia="宋体" w:cs="宋体"/>
+          <w:color w:val="000000"/>
+          <w:sz w:val="18"/>
+          <w:szCs w:val="18"/>
+          <w:shd w:val="clear" w:fill="F1FDFF"/>
+        </w:rPr>
+        <w:br w:type="textWrapping"/>
+      </w:r>
+      <w:r>
+        <w:rPr>
+          <w:rFonts w:hint="eastAsia" w:ascii="宋体" w:hAnsi="宋体" w:eastAsia="宋体" w:cs="宋体"/>
+          <w:color w:val="000000"/>
+          <w:sz w:val="18"/>
+          <w:szCs w:val="18"/>
+          <w:shd w:val="clear" w:fill="F1FDFF"/>
+        </w:rPr>
+        <w:t xml:space="preserve">    </w:t>
+      </w:r>
+      <w:r>
+        <w:rPr>
+          <w:rFonts w:hint="eastAsia" w:ascii="宋体" w:hAnsi="宋体" w:eastAsia="宋体" w:cs="宋体"/>
+          <w:b/>
+          <w:color w:val="000080"/>
+          <w:sz w:val="18"/>
+          <w:szCs w:val="18"/>
+          <w:shd w:val="clear" w:fill="F1FDFF"/>
+        </w:rPr>
+        <w:t xml:space="preserve">if not </w:t>
+      </w:r>
+      <w:r>
+        <w:rPr>
+          <w:rFonts w:hint="eastAsia" w:ascii="宋体" w:hAnsi="宋体" w:eastAsia="宋体" w:cs="宋体"/>
+          <w:color w:val="000000"/>
+          <w:sz w:val="18"/>
+          <w:szCs w:val="18"/>
+          <w:shd w:val="clear" w:fill="F1FDFF"/>
+        </w:rPr>
+        <w:t>second_menu_object:</w:t>
+      </w:r>
+      <w:r>
+        <w:rPr>
+          <w:rFonts w:hint="eastAsia" w:ascii="宋体" w:hAnsi="宋体" w:eastAsia="宋体" w:cs="宋体"/>
+          <w:color w:val="000000"/>
+          <w:sz w:val="18"/>
+          <w:szCs w:val="18"/>
+          <w:shd w:val="clear" w:fill="F1FDFF"/>
+        </w:rPr>
+        <w:br w:type="textWrapping"/>
+      </w:r>
+      <w:r>
+        <w:rPr>
+          <w:rFonts w:hint="eastAsia" w:ascii="宋体" w:hAnsi="宋体" w:eastAsia="宋体" w:cs="宋体"/>
+          <w:color w:val="000000"/>
+          <w:sz w:val="18"/>
+          <w:szCs w:val="18"/>
+          <w:shd w:val="clear" w:fill="F1FDFF"/>
+        </w:rPr>
+        <w:t xml:space="preserve">        </w:t>
+      </w:r>
+      <w:r>
+        <w:rPr>
+          <w:rFonts w:hint="eastAsia" w:ascii="宋体" w:hAnsi="宋体" w:eastAsia="宋体" w:cs="宋体"/>
+          <w:b/>
+          <w:color w:val="000080"/>
+          <w:sz w:val="18"/>
+          <w:szCs w:val="18"/>
+          <w:shd w:val="clear" w:fill="F1FDFF"/>
+        </w:rPr>
+        <w:t xml:space="preserve">return </w:t>
+      </w:r>
+      <w:r>
+        <w:rPr>
+          <w:rFonts w:hint="eastAsia" w:ascii="宋体" w:hAnsi="宋体" w:eastAsia="宋体" w:cs="宋体"/>
+          <w:color w:val="000000"/>
+          <w:sz w:val="18"/>
+          <w:szCs w:val="18"/>
+          <w:shd w:val="clear" w:fill="F1FDFF"/>
+        </w:rPr>
+        <w:t>HttpResponse(</w:t>
+      </w:r>
+      <w:r>
+        <w:rPr>
+          <w:rFonts w:hint="eastAsia" w:ascii="宋体" w:hAnsi="宋体" w:eastAsia="宋体" w:cs="宋体"/>
+          <w:b/>
+          <w:color w:val="008080"/>
+          <w:sz w:val="18"/>
+          <w:szCs w:val="18"/>
+          <w:shd w:val="clear" w:fill="F1FDFF"/>
+        </w:rPr>
+        <w:t>'二级菜单不存在，请重新选择！'</w:t>
+      </w:r>
+      <w:r>
+        <w:rPr>
+          <w:rFonts w:hint="eastAsia" w:ascii="宋体" w:hAnsi="宋体" w:eastAsia="宋体" w:cs="宋体"/>
+          <w:color w:val="000000"/>
+          <w:sz w:val="18"/>
+          <w:szCs w:val="18"/>
+          <w:shd w:val="clear" w:fill="F1FDFF"/>
+        </w:rPr>
+        <w:t>)</w:t>
+      </w:r>
+      <w:r>
+        <w:rPr>
+          <w:rFonts w:hint="eastAsia" w:ascii="宋体" w:hAnsi="宋体" w:eastAsia="宋体" w:cs="宋体"/>
+          <w:color w:val="000000"/>
+          <w:sz w:val="18"/>
+          <w:szCs w:val="18"/>
+          <w:shd w:val="clear" w:fill="F1FDFF"/>
+        </w:rPr>
+        <w:br w:type="textWrapping"/>
+      </w:r>
+      <w:r>
+        <w:rPr>
+          <w:rFonts w:hint="eastAsia" w:ascii="宋体" w:hAnsi="宋体" w:eastAsia="宋体" w:cs="宋体"/>
+          <w:color w:val="000000"/>
+          <w:sz w:val="18"/>
+          <w:szCs w:val="18"/>
+          <w:shd w:val="clear" w:fill="F1FDFF"/>
+        </w:rPr>
+        <w:t xml:space="preserve">    form.instance.pid = second_menu_object</w:t>
+      </w:r>
+      <w:r>
+        <w:rPr>
+          <w:rFonts w:hint="eastAsia" w:ascii="宋体" w:hAnsi="宋体" w:eastAsia="宋体" w:cs="宋体"/>
+          <w:color w:val="000000"/>
+          <w:sz w:val="18"/>
+          <w:szCs w:val="18"/>
+          <w:shd w:val="clear" w:fill="F1FDFF"/>
+        </w:rPr>
+        <w:br w:type="textWrapping"/>
+      </w:r>
+      <w:r>
+        <w:rPr>
+          <w:rFonts w:hint="eastAsia" w:ascii="宋体" w:hAnsi="宋体" w:eastAsia="宋体" w:cs="宋体"/>
+          <w:color w:val="000000"/>
+          <w:sz w:val="18"/>
+          <w:szCs w:val="18"/>
+          <w:shd w:val="clear" w:fill="F1FDFF"/>
+        </w:rPr>
+        <w:t xml:space="preserve">    form.save()</w:t>
+      </w:r>
+      <w:r>
+        <w:rPr>
+          <w:rFonts w:hint="eastAsia" w:ascii="宋体" w:hAnsi="宋体" w:eastAsia="宋体" w:cs="宋体"/>
+          <w:color w:val="000000"/>
+          <w:sz w:val="18"/>
+          <w:szCs w:val="18"/>
+          <w:shd w:val="clear" w:fill="F1FDFF"/>
+        </w:rPr>
+        <w:br w:type="textWrapping"/>
+      </w:r>
+      <w:r>
+        <w:rPr>
+          <w:rFonts w:hint="eastAsia" w:ascii="宋体" w:hAnsi="宋体" w:eastAsia="宋体" w:cs="宋体"/>
+          <w:color w:val="000000"/>
+          <w:sz w:val="18"/>
+          <w:szCs w:val="18"/>
+          <w:shd w:val="clear" w:fill="F1FDFF"/>
+        </w:rPr>
+        <w:t xml:space="preserve">    </w:t>
+      </w:r>
+      <w:r>
+        <w:rPr>
+          <w:rFonts w:hint="eastAsia" w:ascii="宋体" w:hAnsi="宋体" w:eastAsia="宋体" w:cs="宋体"/>
+          <w:b/>
+          <w:color w:val="000080"/>
+          <w:sz w:val="18"/>
+          <w:szCs w:val="18"/>
+          <w:shd w:val="clear" w:fill="F1FDFF"/>
+        </w:rPr>
+        <w:t xml:space="preserve">return </w:t>
+      </w:r>
+      <w:r>
+        <w:rPr>
+          <w:rFonts w:hint="eastAsia" w:ascii="宋体" w:hAnsi="宋体" w:eastAsia="宋体" w:cs="宋体"/>
+          <w:color w:val="000000"/>
+          <w:sz w:val="18"/>
+          <w:szCs w:val="18"/>
+          <w:shd w:val="clear" w:fill="F1FDFF"/>
+        </w:rPr>
+        <w:t xml:space="preserve">redirect(memory_reverse(request, </w:t>
+      </w:r>
+      <w:r>
+        <w:rPr>
+          <w:rFonts w:hint="eastAsia" w:ascii="宋体" w:hAnsi="宋体" w:eastAsia="宋体" w:cs="宋体"/>
+          <w:b/>
+          <w:color w:val="008080"/>
+          <w:sz w:val="18"/>
+          <w:szCs w:val="18"/>
+          <w:shd w:val="clear" w:fill="F1FDFF"/>
+        </w:rPr>
+        <w:t>'rbac:menu_list'</w:t>
+      </w:r>
+      <w:r>
+        <w:rPr>
+          <w:rFonts w:hint="eastAsia" w:ascii="宋体" w:hAnsi="宋体" w:eastAsia="宋体" w:cs="宋体"/>
+          <w:color w:val="000000"/>
+          <w:sz w:val="18"/>
+          <w:szCs w:val="18"/>
+          <w:shd w:val="clear" w:fill="F1FDFF"/>
+        </w:rPr>
+        <w:t>))</w:t>
       </w:r>
     </w:p>
     <w:p>

--- a/permission/crm.docx
+++ b/permission/crm.docx
@@ -11279,8 +11279,6 @@
         </w:rPr>
         <w:t>ModelForm在save之前，设置关联字段的值</w:t>
       </w:r>
-      <w:bookmarkStart w:id="0" w:name="_GoBack"/>
-      <w:bookmarkEnd w:id="0"/>
     </w:p>
     <w:p>
       <w:pPr>
@@ -11595,6 +11593,1388 @@
           <w:shd w:val="clear" w:fill="F1FDFF"/>
         </w:rPr>
         <w:t>))</w:t>
+      </w:r>
+    </w:p>
+    <w:p>
+      <w:pPr>
+        <w:pStyle w:val="3"/>
+        <w:bidi w:val="0"/>
+        <w:rPr>
+          <w:rFonts w:hint="eastAsia"/>
+          <w:lang w:val="en-US" w:eastAsia="zh-CN"/>
+        </w:rPr>
+      </w:pPr>
+      <w:r>
+        <w:rPr>
+          <w:rFonts w:hint="eastAsia"/>
+          <w:lang w:val="en-US" w:eastAsia="zh-CN"/>
+        </w:rPr>
+        <w:t>7.4formset</w:t>
+      </w:r>
+    </w:p>
+    <w:p>
+      <w:pPr>
+        <w:rPr>
+          <w:rFonts w:hint="eastAsia"/>
+          <w:lang w:val="en-US" w:eastAsia="zh-CN"/>
+        </w:rPr>
+      </w:pPr>
+      <w:r>
+        <w:rPr>
+          <w:rFonts w:ascii="宋体" w:hAnsi="宋体" w:eastAsia="宋体" w:cs="宋体"/>
+          <w:sz w:val="24"/>
+          <w:szCs w:val="24"/>
+        </w:rPr>
+        <w:fldChar w:fldCharType="begin"/>
+      </w:r>
+      <w:r>
+        <w:rPr>
+          <w:rFonts w:ascii="宋体" w:hAnsi="宋体" w:eastAsia="宋体" w:cs="宋体"/>
+          <w:sz w:val="24"/>
+          <w:szCs w:val="24"/>
+        </w:rPr>
+        <w:instrText xml:space="preserve"> HYPERLINK "https://github.com/aawuliliaa/python-test/tree/master/formset" </w:instrText>
+      </w:r>
+      <w:r>
+        <w:rPr>
+          <w:rFonts w:ascii="宋体" w:hAnsi="宋体" w:eastAsia="宋体" w:cs="宋体"/>
+          <w:sz w:val="24"/>
+          <w:szCs w:val="24"/>
+        </w:rPr>
+        <w:fldChar w:fldCharType="separate"/>
+      </w:r>
+      <w:r>
+        <w:rPr>
+          <w:rStyle w:val="9"/>
+          <w:rFonts w:ascii="宋体" w:hAnsi="宋体" w:eastAsia="宋体" w:cs="宋体"/>
+          <w:sz w:val="24"/>
+          <w:szCs w:val="24"/>
+        </w:rPr>
+        <w:t>https://github.com/aawuliliaa/python-test/tree/master/formset</w:t>
+      </w:r>
+      <w:r>
+        <w:rPr>
+          <w:rFonts w:ascii="宋体" w:hAnsi="宋体" w:eastAsia="宋体" w:cs="宋体"/>
+          <w:sz w:val="24"/>
+          <w:szCs w:val="24"/>
+        </w:rPr>
+        <w:fldChar w:fldCharType="end"/>
+      </w:r>
+    </w:p>
+    <w:p>
+      <w:pPr>
+        <w:rPr>
+          <w:rFonts w:hint="eastAsia"/>
+          <w:lang w:val="en-US" w:eastAsia="zh-CN"/>
+        </w:rPr>
+      </w:pPr>
+      <w:r>
+        <w:rPr>
+          <w:rFonts w:hint="eastAsia"/>
+          <w:lang w:val="en-US" w:eastAsia="zh-CN"/>
+        </w:rPr>
+        <w:t>1.什么是formset?</w:t>
+      </w:r>
+    </w:p>
+    <w:p>
+      <w:pPr>
+        <w:rPr>
+          <w:rFonts w:hint="eastAsia"/>
+          <w:lang w:val="en-US" w:eastAsia="zh-CN"/>
+        </w:rPr>
+      </w:pPr>
+      <w:r>
+        <w:rPr>
+          <w:rFonts w:hint="eastAsia"/>
+          <w:lang w:val="en-US" w:eastAsia="zh-CN"/>
+        </w:rPr>
+        <w:t>form组件或ModelForm用于做一个表单验证。</w:t>
+      </w:r>
+    </w:p>
+    <w:p>
+      <w:pPr>
+        <w:rPr>
+          <w:rFonts w:hint="eastAsia"/>
+          <w:lang w:val="en-US" w:eastAsia="zh-CN"/>
+        </w:rPr>
+      </w:pPr>
+      <w:r>
+        <w:rPr>
+          <w:rFonts w:hint="eastAsia"/>
+          <w:lang w:val="en-US" w:eastAsia="zh-CN"/>
+        </w:rPr>
+        <w:t>formset用于做多个表单验证的组件。</w:t>
+      </w:r>
+    </w:p>
+    <w:p>
+      <w:pPr>
+        <w:rPr>
+          <w:rFonts w:hint="eastAsia"/>
+          <w:lang w:val="en-US" w:eastAsia="zh-CN"/>
+        </w:rPr>
+      </w:pPr>
+      <w:r>
+        <w:rPr>
+          <w:rFonts w:hint="eastAsia"/>
+          <w:lang w:val="en-US" w:eastAsia="zh-CN"/>
+        </w:rPr>
+        <w:t>2.应用场景？</w:t>
+      </w:r>
+    </w:p>
+    <w:p>
+      <w:pPr>
+        <w:rPr>
+          <w:rFonts w:hint="eastAsia"/>
+          <w:lang w:val="en-US" w:eastAsia="zh-CN"/>
+        </w:rPr>
+      </w:pPr>
+      <w:r>
+        <w:rPr>
+          <w:rFonts w:hint="eastAsia"/>
+          <w:lang w:val="en-US" w:eastAsia="zh-CN"/>
+        </w:rPr>
+        <w:t>批量操作</w:t>
+      </w:r>
+    </w:p>
+    <w:p>
+      <w:pPr>
+        <w:rPr>
+          <w:rFonts w:hint="eastAsia"/>
+          <w:lang w:val="en-US" w:eastAsia="zh-CN"/>
+        </w:rPr>
+      </w:pPr>
+      <w:r>
+        <w:rPr>
+          <w:rFonts w:hint="eastAsia"/>
+          <w:lang w:val="en-US" w:eastAsia="zh-CN"/>
+        </w:rPr>
+        <w:t>3.如何使用formset?</w:t>
+      </w:r>
+    </w:p>
+    <w:p>
+      <w:pPr>
+        <w:pStyle w:val="6"/>
+        <w:keepNext w:val="0"/>
+        <w:keepLines w:val="0"/>
+        <w:widowControl/>
+        <w:suppressLineNumbers w:val="0"/>
+        <w:shd w:val="clear" w:fill="F1FDFF"/>
+        <w:rPr>
+          <w:rFonts w:hint="eastAsia" w:ascii="宋体" w:hAnsi="宋体" w:eastAsia="宋体" w:cs="宋体"/>
+          <w:color w:val="000000"/>
+          <w:sz w:val="18"/>
+          <w:szCs w:val="18"/>
+        </w:rPr>
+      </w:pPr>
+      <w:r>
+        <w:rPr>
+          <w:rFonts w:hint="eastAsia" w:ascii="宋体" w:hAnsi="宋体" w:eastAsia="宋体" w:cs="宋体"/>
+          <w:i/>
+          <w:color w:val="808080"/>
+          <w:sz w:val="18"/>
+          <w:szCs w:val="18"/>
+          <w:shd w:val="clear" w:fill="F1FDFF"/>
+        </w:rPr>
+        <w:t>只有写了数据，才会进行校验</w:t>
+      </w:r>
+      <w:r>
+        <w:rPr>
+          <w:rFonts w:hint="eastAsia" w:ascii="宋体" w:hAnsi="宋体" w:eastAsia="宋体" w:cs="宋体"/>
+          <w:i/>
+          <w:color w:val="808080"/>
+          <w:sz w:val="18"/>
+          <w:szCs w:val="18"/>
+          <w:shd w:val="clear" w:fill="F1FDFF"/>
+        </w:rPr>
+        <w:br w:type="textWrapping"/>
+      </w:r>
+      <w:r>
+        <w:rPr>
+          <w:rFonts w:hint="eastAsia" w:ascii="宋体" w:hAnsi="宋体" w:eastAsia="宋体" w:cs="宋体"/>
+          <w:i/>
+          <w:color w:val="808080"/>
+          <w:sz w:val="18"/>
+          <w:szCs w:val="18"/>
+          <w:shd w:val="clear" w:fill="F1FDFF"/>
+        </w:rPr>
+        <w:t>没写数据的行不会校验</w:t>
+      </w:r>
+    </w:p>
+    <w:p>
+      <w:pPr>
+        <w:rPr>
+          <w:rFonts w:hint="eastAsia"/>
+          <w:lang w:val="en-US" w:eastAsia="zh-CN"/>
+        </w:rPr>
+      </w:pPr>
+    </w:p>
+    <w:p>
+      <w:r>
+        <w:drawing>
+          <wp:inline distT="0" distB="0" distL="114300" distR="114300">
+            <wp:extent cx="5266055" cy="1249045"/>
+            <wp:effectExtent l="0" t="0" r="4445" b="8255"/>
+            <wp:docPr id="4" name="图片 3"/>
+            <wp:cNvGraphicFramePr>
+              <a:graphicFrameLocks xmlns:a="http://schemas.openxmlformats.org/drawingml/2006/main" noChangeAspect="1"/>
+            </wp:cNvGraphicFramePr>
+            <a:graphic xmlns:a="http://schemas.openxmlformats.org/drawingml/2006/main">
+              <a:graphicData uri="http://schemas.openxmlformats.org/drawingml/2006/picture">
+                <pic:pic xmlns:pic="http://schemas.openxmlformats.org/drawingml/2006/picture">
+                  <pic:nvPicPr>
+                    <pic:cNvPr id="4" name="图片 3"/>
+                    <pic:cNvPicPr>
+                      <a:picLocks noChangeAspect="1"/>
+                    </pic:cNvPicPr>
+                  </pic:nvPicPr>
+                  <pic:blipFill>
+                    <a:blip r:embed="rId5"/>
+                    <a:stretch>
+                      <a:fillRect/>
+                    </a:stretch>
+                  </pic:blipFill>
+                  <pic:spPr>
+                    <a:xfrm>
+                      <a:off x="0" y="0"/>
+                      <a:ext cx="5266055" cy="1249045"/>
+                    </a:xfrm>
+                    <a:prstGeom prst="rect">
+                      <a:avLst/>
+                    </a:prstGeom>
+                    <a:noFill/>
+                    <a:ln>
+                      <a:noFill/>
+                    </a:ln>
+                  </pic:spPr>
+                </pic:pic>
+              </a:graphicData>
+            </a:graphic>
+          </wp:inline>
+        </w:drawing>
+      </w:r>
+    </w:p>
+    <w:p>
+      <w:pPr>
+        <w:pStyle w:val="3"/>
+        <w:bidi w:val="0"/>
+        <w:rPr>
+          <w:rFonts w:hint="default"/>
+          <w:lang w:val="en-US" w:eastAsia="zh-CN"/>
+        </w:rPr>
+      </w:pPr>
+      <w:r>
+        <w:rPr>
+          <w:rFonts w:hint="eastAsia"/>
+          <w:lang w:val="en-US" w:eastAsia="zh-CN"/>
+        </w:rPr>
+        <w:t>7.5自动发现项目中的URL(django 2.2.3</w:t>
+      </w:r>
+      <w:bookmarkStart w:id="0" w:name="_GoBack"/>
+      <w:bookmarkEnd w:id="0"/>
+      <w:r>
+        <w:rPr>
+          <w:rFonts w:hint="eastAsia"/>
+          <w:lang w:val="en-US" w:eastAsia="zh-CN"/>
+        </w:rPr>
+        <w:t>版本)</w:t>
+      </w:r>
+    </w:p>
+    <w:p>
+      <w:pPr>
+        <w:rPr>
+          <w:rFonts w:hint="eastAsia"/>
+          <w:lang w:val="en-US" w:eastAsia="zh-CN"/>
+        </w:rPr>
+      </w:pPr>
+      <w:r>
+        <w:rPr>
+          <w:rFonts w:hint="eastAsia"/>
+          <w:lang w:val="en-US" w:eastAsia="zh-CN"/>
+        </w:rPr>
+        <w:t>当前项目中有哪些URL及name</w:t>
+      </w:r>
+    </w:p>
+    <w:p>
+      <w:pPr>
+        <w:pStyle w:val="6"/>
+        <w:keepNext w:val="0"/>
+        <w:keepLines w:val="0"/>
+        <w:widowControl/>
+        <w:suppressLineNumbers w:val="0"/>
+        <w:shd w:val="clear" w:fill="F1FDFF"/>
+        <w:rPr>
+          <w:rFonts w:hint="eastAsia" w:ascii="宋体" w:hAnsi="宋体" w:eastAsia="宋体" w:cs="宋体"/>
+          <w:color w:val="000000"/>
+          <w:sz w:val="18"/>
+          <w:szCs w:val="18"/>
+        </w:rPr>
+      </w:pPr>
+      <w:r>
+        <w:rPr>
+          <w:rFonts w:hint="eastAsia" w:ascii="宋体" w:hAnsi="宋体" w:eastAsia="宋体" w:cs="宋体"/>
+          <w:i/>
+          <w:color w:val="808080"/>
+          <w:sz w:val="18"/>
+          <w:szCs w:val="18"/>
+          <w:shd w:val="clear" w:fill="F1FDFF"/>
+        </w:rPr>
+        <w:t># &lt;URLResolver &lt;URLPattern list&gt; (admin:admin) 'admin/'&gt;</w:t>
+      </w:r>
+      <w:r>
+        <w:rPr>
+          <w:rFonts w:hint="eastAsia" w:ascii="宋体" w:hAnsi="宋体" w:eastAsia="宋体" w:cs="宋体"/>
+          <w:i/>
+          <w:color w:val="808080"/>
+          <w:sz w:val="18"/>
+          <w:szCs w:val="18"/>
+          <w:shd w:val="clear" w:fill="F1FDFF"/>
+        </w:rPr>
+        <w:br w:type="textWrapping"/>
+      </w:r>
+      <w:r>
+        <w:rPr>
+          <w:rFonts w:hint="eastAsia" w:ascii="宋体" w:hAnsi="宋体" w:eastAsia="宋体" w:cs="宋体"/>
+          <w:i/>
+          <w:color w:val="808080"/>
+          <w:sz w:val="18"/>
+          <w:szCs w:val="18"/>
+          <w:shd w:val="clear" w:fill="F1FDFF"/>
+        </w:rPr>
+        <w:t># &lt;URLResolver &lt;module 'web.urls' from '**permission\\web\\urls.py'&gt; (web:web) '^'&gt;</w:t>
+      </w:r>
+      <w:r>
+        <w:rPr>
+          <w:rFonts w:hint="eastAsia" w:ascii="宋体" w:hAnsi="宋体" w:eastAsia="宋体" w:cs="宋体"/>
+          <w:i/>
+          <w:color w:val="808080"/>
+          <w:sz w:val="18"/>
+          <w:szCs w:val="18"/>
+          <w:shd w:val="clear" w:fill="F1FDFF"/>
+        </w:rPr>
+        <w:br w:type="textWrapping"/>
+      </w:r>
+      <w:r>
+        <w:rPr>
+          <w:rFonts w:hint="eastAsia" w:ascii="宋体" w:hAnsi="宋体" w:eastAsia="宋体" w:cs="宋体"/>
+          <w:i/>
+          <w:color w:val="808080"/>
+          <w:sz w:val="18"/>
+          <w:szCs w:val="18"/>
+          <w:shd w:val="clear" w:fill="F1FDFF"/>
+        </w:rPr>
+        <w:t># &lt;URLResolver &lt;module 'rbac.urls' from '**permission\\rbac\\urls.py'&gt; (rbac:rbac) 'rbac/'&gt;</w:t>
+      </w:r>
+      <w:r>
+        <w:rPr>
+          <w:rFonts w:hint="eastAsia" w:ascii="宋体" w:hAnsi="宋体" w:eastAsia="宋体" w:cs="宋体"/>
+          <w:i/>
+          <w:color w:val="808080"/>
+          <w:sz w:val="18"/>
+          <w:szCs w:val="18"/>
+          <w:shd w:val="clear" w:fill="F1FDFF"/>
+        </w:rPr>
+        <w:br w:type="textWrapping"/>
+      </w:r>
+      <w:r>
+        <w:rPr>
+          <w:rFonts w:hint="eastAsia" w:ascii="宋体" w:hAnsi="宋体" w:eastAsia="宋体" w:cs="宋体"/>
+          <w:i/>
+          <w:color w:val="808080"/>
+          <w:sz w:val="18"/>
+          <w:szCs w:val="18"/>
+          <w:shd w:val="clear" w:fill="F1FDFF"/>
+        </w:rPr>
+        <w:t># &lt;URLPattern '^user/list/$' [name='user_list']&gt;</w:t>
+      </w:r>
+      <w:r>
+        <w:rPr>
+          <w:rFonts w:hint="eastAsia" w:ascii="宋体" w:hAnsi="宋体" w:eastAsia="宋体" w:cs="宋体"/>
+          <w:i/>
+          <w:color w:val="808080"/>
+          <w:sz w:val="18"/>
+          <w:szCs w:val="18"/>
+          <w:shd w:val="clear" w:fill="F1FDFF"/>
+        </w:rPr>
+        <w:br w:type="textWrapping"/>
+      </w:r>
+      <w:r>
+        <w:rPr>
+          <w:rFonts w:hint="eastAsia" w:ascii="宋体" w:hAnsi="宋体" w:eastAsia="宋体" w:cs="宋体"/>
+          <w:i/>
+          <w:color w:val="808080"/>
+          <w:sz w:val="18"/>
+          <w:szCs w:val="18"/>
+          <w:shd w:val="clear" w:fill="F1FDFF"/>
+        </w:rPr>
+        <w:t># urlpatterns = [</w:t>
+      </w:r>
+      <w:r>
+        <w:rPr>
+          <w:rFonts w:hint="eastAsia" w:ascii="宋体" w:hAnsi="宋体" w:eastAsia="宋体" w:cs="宋体"/>
+          <w:i/>
+          <w:color w:val="808080"/>
+          <w:sz w:val="18"/>
+          <w:szCs w:val="18"/>
+          <w:shd w:val="clear" w:fill="F1FDFF"/>
+        </w:rPr>
+        <w:br w:type="textWrapping"/>
+      </w:r>
+      <w:r>
+        <w:rPr>
+          <w:rFonts w:hint="eastAsia" w:ascii="宋体" w:hAnsi="宋体" w:eastAsia="宋体" w:cs="宋体"/>
+          <w:i/>
+          <w:color w:val="808080"/>
+          <w:sz w:val="18"/>
+          <w:szCs w:val="18"/>
+          <w:shd w:val="clear" w:fill="F1FDFF"/>
+        </w:rPr>
+        <w:t>#     path('admin/', admin.site.urls),</w:t>
+      </w:r>
+      <w:r>
+        <w:rPr>
+          <w:rFonts w:hint="eastAsia" w:ascii="宋体" w:hAnsi="宋体" w:eastAsia="宋体" w:cs="宋体"/>
+          <w:i/>
+          <w:color w:val="808080"/>
+          <w:sz w:val="18"/>
+          <w:szCs w:val="18"/>
+          <w:shd w:val="clear" w:fill="F1FDFF"/>
+        </w:rPr>
+        <w:br w:type="textWrapping"/>
+      </w:r>
+      <w:r>
+        <w:rPr>
+          <w:rFonts w:hint="eastAsia" w:ascii="宋体" w:hAnsi="宋体" w:eastAsia="宋体" w:cs="宋体"/>
+          <w:i/>
+          <w:color w:val="808080"/>
+          <w:sz w:val="18"/>
+          <w:szCs w:val="18"/>
+          <w:shd w:val="clear" w:fill="F1FDFF"/>
+        </w:rPr>
+        <w:t>#     re_path(r'^', include('web.urls', namespace="web")),</w:t>
+      </w:r>
+      <w:r>
+        <w:rPr>
+          <w:rFonts w:hint="eastAsia" w:ascii="宋体" w:hAnsi="宋体" w:eastAsia="宋体" w:cs="宋体"/>
+          <w:i/>
+          <w:color w:val="808080"/>
+          <w:sz w:val="18"/>
+          <w:szCs w:val="18"/>
+          <w:shd w:val="clear" w:fill="F1FDFF"/>
+        </w:rPr>
+        <w:br w:type="textWrapping"/>
+      </w:r>
+      <w:r>
+        <w:rPr>
+          <w:rFonts w:hint="eastAsia" w:ascii="宋体" w:hAnsi="宋体" w:eastAsia="宋体" w:cs="宋体"/>
+          <w:i/>
+          <w:color w:val="808080"/>
+          <w:sz w:val="18"/>
+          <w:szCs w:val="18"/>
+          <w:shd w:val="clear" w:fill="F1FDFF"/>
+        </w:rPr>
+        <w:t>#     re_path(r'rbac/', include('rbac.urls', namespace="rbac")),</w:t>
+      </w:r>
+      <w:r>
+        <w:rPr>
+          <w:rFonts w:hint="eastAsia" w:ascii="宋体" w:hAnsi="宋体" w:eastAsia="宋体" w:cs="宋体"/>
+          <w:i/>
+          <w:color w:val="808080"/>
+          <w:sz w:val="18"/>
+          <w:szCs w:val="18"/>
+          <w:shd w:val="clear" w:fill="F1FDFF"/>
+        </w:rPr>
+        <w:br w:type="textWrapping"/>
+      </w:r>
+      <w:r>
+        <w:rPr>
+          <w:rFonts w:hint="eastAsia" w:ascii="宋体" w:hAnsi="宋体" w:eastAsia="宋体" w:cs="宋体"/>
+          <w:i/>
+          <w:color w:val="808080"/>
+          <w:sz w:val="18"/>
+          <w:szCs w:val="18"/>
+          <w:shd w:val="clear" w:fill="F1FDFF"/>
+        </w:rPr>
+        <w:t>#     re_path(r'^user/list/$', user.user_list, name='user_list'),</w:t>
+      </w:r>
+      <w:r>
+        <w:rPr>
+          <w:rFonts w:hint="eastAsia" w:ascii="宋体" w:hAnsi="宋体" w:eastAsia="宋体" w:cs="宋体"/>
+          <w:i/>
+          <w:color w:val="808080"/>
+          <w:sz w:val="18"/>
+          <w:szCs w:val="18"/>
+          <w:shd w:val="clear" w:fill="F1FDFF"/>
+        </w:rPr>
+        <w:br w:type="textWrapping"/>
+      </w:r>
+      <w:r>
+        <w:rPr>
+          <w:rFonts w:hint="eastAsia" w:ascii="宋体" w:hAnsi="宋体" w:eastAsia="宋体" w:cs="宋体"/>
+          <w:i/>
+          <w:color w:val="808080"/>
+          <w:sz w:val="18"/>
+          <w:szCs w:val="18"/>
+          <w:shd w:val="clear" w:fill="F1FDFF"/>
+        </w:rPr>
+        <w:t># ]</w:t>
+      </w:r>
+      <w:r>
+        <w:rPr>
+          <w:rFonts w:hint="eastAsia" w:ascii="宋体" w:hAnsi="宋体" w:eastAsia="宋体" w:cs="宋体"/>
+          <w:i/>
+          <w:color w:val="808080"/>
+          <w:sz w:val="18"/>
+          <w:szCs w:val="18"/>
+          <w:shd w:val="clear" w:fill="F1FDFF"/>
+        </w:rPr>
+        <w:br w:type="textWrapping"/>
+      </w:r>
+      <w:r>
+        <w:rPr>
+          <w:rFonts w:hint="eastAsia" w:ascii="宋体" w:hAnsi="宋体" w:eastAsia="宋体" w:cs="宋体"/>
+          <w:i/>
+          <w:color w:val="808080"/>
+          <w:sz w:val="18"/>
+          <w:szCs w:val="18"/>
+          <w:shd w:val="clear" w:fill="F1FDFF"/>
+        </w:rPr>
+        <w:t># for item in md.urlpatterns:</w:t>
+      </w:r>
+      <w:r>
+        <w:rPr>
+          <w:rFonts w:hint="eastAsia" w:ascii="宋体" w:hAnsi="宋体" w:eastAsia="宋体" w:cs="宋体"/>
+          <w:i/>
+          <w:color w:val="808080"/>
+          <w:sz w:val="18"/>
+          <w:szCs w:val="18"/>
+          <w:shd w:val="clear" w:fill="F1FDFF"/>
+        </w:rPr>
+        <w:br w:type="textWrapping"/>
+      </w:r>
+      <w:r>
+        <w:rPr>
+          <w:rFonts w:hint="eastAsia" w:ascii="宋体" w:hAnsi="宋体" w:eastAsia="宋体" w:cs="宋体"/>
+          <w:i/>
+          <w:color w:val="808080"/>
+          <w:sz w:val="18"/>
+          <w:szCs w:val="18"/>
+          <w:shd w:val="clear" w:fill="F1FDFF"/>
+        </w:rPr>
+        <w:t>#     print(item)</w:t>
+      </w:r>
+    </w:p>
+    <w:p>
+      <w:pPr>
+        <w:rPr>
+          <w:rFonts w:hint="default"/>
+          <w:lang w:val="en-US" w:eastAsia="zh-CN"/>
+        </w:rPr>
+      </w:pPr>
+    </w:p>
+    <w:p>
+      <w:pPr>
+        <w:rPr>
+          <w:rFonts w:hint="eastAsia"/>
+          <w:lang w:val="en-US" w:eastAsia="zh-CN"/>
+        </w:rPr>
+      </w:pPr>
+      <w:r>
+        <w:rPr>
+          <w:rFonts w:hint="eastAsia"/>
+          <w:lang w:val="en-US" w:eastAsia="zh-CN"/>
+        </w:rPr>
+        <w:t>获取URL的方式</w:t>
+      </w:r>
+    </w:p>
+    <w:p>
+      <w:pPr>
+        <w:pStyle w:val="6"/>
+        <w:keepNext w:val="0"/>
+        <w:keepLines w:val="0"/>
+        <w:widowControl/>
+        <w:suppressLineNumbers w:val="0"/>
+        <w:shd w:val="clear" w:fill="F1FDFF"/>
+        <w:rPr>
+          <w:rFonts w:hint="eastAsia" w:ascii="宋体" w:hAnsi="宋体" w:eastAsia="宋体" w:cs="宋体"/>
+          <w:color w:val="000000"/>
+          <w:sz w:val="18"/>
+          <w:szCs w:val="18"/>
+          <w:shd w:val="clear" w:fill="F1FDFF"/>
+        </w:rPr>
+      </w:pPr>
+      <w:r>
+        <w:rPr>
+          <w:rFonts w:hint="eastAsia" w:ascii="宋体" w:hAnsi="宋体" w:eastAsia="宋体" w:cs="宋体"/>
+          <w:b/>
+          <w:color w:val="000080"/>
+          <w:sz w:val="18"/>
+          <w:szCs w:val="18"/>
+          <w:shd w:val="clear" w:fill="F1FDFF"/>
+        </w:rPr>
+        <w:t xml:space="preserve">or </w:t>
+      </w:r>
+      <w:r>
+        <w:rPr>
+          <w:rFonts w:hint="eastAsia" w:ascii="宋体" w:hAnsi="宋体" w:eastAsia="宋体" w:cs="宋体"/>
+          <w:color w:val="000000"/>
+          <w:sz w:val="18"/>
+          <w:szCs w:val="18"/>
+          <w:shd w:val="clear" w:fill="F1FDFF"/>
+        </w:rPr>
+        <w:t xml:space="preserve">item </w:t>
+      </w:r>
+      <w:r>
+        <w:rPr>
+          <w:rFonts w:hint="eastAsia" w:ascii="宋体" w:hAnsi="宋体" w:eastAsia="宋体" w:cs="宋体"/>
+          <w:b/>
+          <w:color w:val="000080"/>
+          <w:sz w:val="18"/>
+          <w:szCs w:val="18"/>
+          <w:shd w:val="clear" w:fill="F1FDFF"/>
+        </w:rPr>
+        <w:t xml:space="preserve">in </w:t>
+      </w:r>
+      <w:r>
+        <w:rPr>
+          <w:rFonts w:hint="eastAsia" w:ascii="宋体" w:hAnsi="宋体" w:eastAsia="宋体" w:cs="宋体"/>
+          <w:color w:val="000000"/>
+          <w:sz w:val="18"/>
+          <w:szCs w:val="18"/>
+          <w:shd w:val="clear" w:fill="F1FDFF"/>
+        </w:rPr>
+        <w:t>urlpatterns:</w:t>
+      </w:r>
+      <w:r>
+        <w:rPr>
+          <w:rFonts w:hint="eastAsia" w:ascii="宋体" w:hAnsi="宋体" w:eastAsia="宋体" w:cs="宋体"/>
+          <w:color w:val="000000"/>
+          <w:sz w:val="18"/>
+          <w:szCs w:val="18"/>
+          <w:shd w:val="clear" w:fill="F1FDFF"/>
+        </w:rPr>
+        <w:br w:type="textWrapping"/>
+      </w:r>
+      <w:r>
+        <w:rPr>
+          <w:rFonts w:hint="eastAsia" w:ascii="宋体" w:hAnsi="宋体" w:eastAsia="宋体" w:cs="宋体"/>
+          <w:color w:val="000000"/>
+          <w:sz w:val="18"/>
+          <w:szCs w:val="18"/>
+          <w:shd w:val="clear" w:fill="F1FDFF"/>
+        </w:rPr>
+        <w:t xml:space="preserve">    </w:t>
+      </w:r>
+      <w:r>
+        <w:rPr>
+          <w:rFonts w:hint="eastAsia" w:ascii="宋体" w:hAnsi="宋体" w:eastAsia="宋体" w:cs="宋体"/>
+          <w:b/>
+          <w:color w:val="000080"/>
+          <w:sz w:val="18"/>
+          <w:szCs w:val="18"/>
+          <w:shd w:val="clear" w:fill="F1FDFF"/>
+        </w:rPr>
+        <w:t xml:space="preserve">if </w:t>
+      </w:r>
+      <w:r>
+        <w:rPr>
+          <w:rFonts w:hint="eastAsia" w:ascii="宋体" w:hAnsi="宋体" w:eastAsia="宋体" w:cs="宋体"/>
+          <w:color w:val="000080"/>
+          <w:sz w:val="18"/>
+          <w:szCs w:val="18"/>
+          <w:shd w:val="clear" w:fill="F1FDFF"/>
+        </w:rPr>
+        <w:t>isinstance</w:t>
+      </w:r>
+      <w:r>
+        <w:rPr>
+          <w:rFonts w:hint="eastAsia" w:ascii="宋体" w:hAnsi="宋体" w:eastAsia="宋体" w:cs="宋体"/>
+          <w:color w:val="000000"/>
+          <w:sz w:val="18"/>
+          <w:szCs w:val="18"/>
+          <w:shd w:val="clear" w:fill="F1FDFF"/>
+        </w:rPr>
+        <w:t xml:space="preserve">(item, URLPattern):  </w:t>
+      </w:r>
+      <w:r>
+        <w:rPr>
+          <w:rFonts w:hint="eastAsia" w:ascii="宋体" w:hAnsi="宋体" w:eastAsia="宋体" w:cs="宋体"/>
+          <w:i/>
+          <w:color w:val="808080"/>
+          <w:sz w:val="18"/>
+          <w:szCs w:val="18"/>
+          <w:shd w:val="clear" w:fill="F1FDFF"/>
+        </w:rPr>
+        <w:t># 非路由分发，讲路由添加到url_ordered_dict</w:t>
+      </w:r>
+      <w:r>
+        <w:rPr>
+          <w:rFonts w:hint="eastAsia" w:ascii="宋体" w:hAnsi="宋体" w:eastAsia="宋体" w:cs="宋体"/>
+          <w:i/>
+          <w:color w:val="808080"/>
+          <w:sz w:val="18"/>
+          <w:szCs w:val="18"/>
+          <w:shd w:val="clear" w:fill="F1FDFF"/>
+        </w:rPr>
+        <w:br w:type="textWrapping"/>
+      </w:r>
+      <w:r>
+        <w:rPr>
+          <w:rFonts w:hint="eastAsia" w:ascii="宋体" w:hAnsi="宋体" w:eastAsia="宋体" w:cs="宋体"/>
+          <w:i/>
+          <w:color w:val="808080"/>
+          <w:sz w:val="18"/>
+          <w:szCs w:val="18"/>
+          <w:shd w:val="clear" w:fill="F1FDFF"/>
+        </w:rPr>
+        <w:t xml:space="preserve">        # 没有设置name别名，就跳过</w:t>
+      </w:r>
+      <w:r>
+        <w:rPr>
+          <w:rFonts w:hint="eastAsia" w:ascii="宋体" w:hAnsi="宋体" w:eastAsia="宋体" w:cs="宋体"/>
+          <w:i/>
+          <w:color w:val="808080"/>
+          <w:sz w:val="18"/>
+          <w:szCs w:val="18"/>
+          <w:shd w:val="clear" w:fill="F1FDFF"/>
+        </w:rPr>
+        <w:br w:type="textWrapping"/>
+      </w:r>
+      <w:r>
+        <w:rPr>
+          <w:rFonts w:hint="eastAsia" w:ascii="宋体" w:hAnsi="宋体" w:eastAsia="宋体" w:cs="宋体"/>
+          <w:i/>
+          <w:color w:val="808080"/>
+          <w:sz w:val="18"/>
+          <w:szCs w:val="18"/>
+          <w:shd w:val="clear" w:fill="F1FDFF"/>
+        </w:rPr>
+        <w:br w:type="textWrapping"/>
+      </w:r>
+      <w:r>
+        <w:rPr>
+          <w:rFonts w:hint="eastAsia" w:ascii="宋体" w:hAnsi="宋体" w:eastAsia="宋体" w:cs="宋体"/>
+          <w:i/>
+          <w:color w:val="808080"/>
+          <w:sz w:val="18"/>
+          <w:szCs w:val="18"/>
+          <w:shd w:val="clear" w:fill="F1FDFF"/>
+        </w:rPr>
+        <w:t xml:space="preserve">        </w:t>
+      </w:r>
+      <w:r>
+        <w:rPr>
+          <w:rFonts w:hint="eastAsia" w:ascii="宋体" w:hAnsi="宋体" w:eastAsia="宋体" w:cs="宋体"/>
+          <w:b/>
+          <w:color w:val="000080"/>
+          <w:sz w:val="18"/>
+          <w:szCs w:val="18"/>
+          <w:shd w:val="clear" w:fill="F1FDFF"/>
+        </w:rPr>
+        <w:t xml:space="preserve">if not </w:t>
+      </w:r>
+      <w:r>
+        <w:rPr>
+          <w:rFonts w:hint="eastAsia" w:ascii="宋体" w:hAnsi="宋体" w:eastAsia="宋体" w:cs="宋体"/>
+          <w:color w:val="000000"/>
+          <w:sz w:val="18"/>
+          <w:szCs w:val="18"/>
+          <w:shd w:val="clear" w:fill="F1FDFF"/>
+        </w:rPr>
+        <w:t>item.name:</w:t>
+      </w:r>
+      <w:r>
+        <w:rPr>
+          <w:rFonts w:hint="eastAsia" w:ascii="宋体" w:hAnsi="宋体" w:eastAsia="宋体" w:cs="宋体"/>
+          <w:color w:val="000000"/>
+          <w:sz w:val="18"/>
+          <w:szCs w:val="18"/>
+          <w:shd w:val="clear" w:fill="F1FDFF"/>
+        </w:rPr>
+        <w:br w:type="textWrapping"/>
+      </w:r>
+      <w:r>
+        <w:rPr>
+          <w:rFonts w:hint="eastAsia" w:ascii="宋体" w:hAnsi="宋体" w:eastAsia="宋体" w:cs="宋体"/>
+          <w:color w:val="000000"/>
+          <w:sz w:val="18"/>
+          <w:szCs w:val="18"/>
+          <w:shd w:val="clear" w:fill="F1FDFF"/>
+        </w:rPr>
+        <w:t xml:space="preserve">            </w:t>
+      </w:r>
+      <w:r>
+        <w:rPr>
+          <w:rFonts w:hint="eastAsia" w:ascii="宋体" w:hAnsi="宋体" w:eastAsia="宋体" w:cs="宋体"/>
+          <w:b/>
+          <w:color w:val="000080"/>
+          <w:sz w:val="18"/>
+          <w:szCs w:val="18"/>
+          <w:shd w:val="clear" w:fill="F1FDFF"/>
+        </w:rPr>
+        <w:t>continue</w:t>
+      </w:r>
+      <w:r>
+        <w:rPr>
+          <w:rFonts w:hint="eastAsia" w:ascii="宋体" w:hAnsi="宋体" w:eastAsia="宋体" w:cs="宋体"/>
+          <w:b/>
+          <w:color w:val="000080"/>
+          <w:sz w:val="18"/>
+          <w:szCs w:val="18"/>
+          <w:shd w:val="clear" w:fill="F1FDFF"/>
+        </w:rPr>
+        <w:br w:type="textWrapping"/>
+      </w:r>
+      <w:r>
+        <w:rPr>
+          <w:rFonts w:hint="eastAsia" w:ascii="宋体" w:hAnsi="宋体" w:eastAsia="宋体" w:cs="宋体"/>
+          <w:b/>
+          <w:color w:val="000080"/>
+          <w:sz w:val="18"/>
+          <w:szCs w:val="18"/>
+          <w:shd w:val="clear" w:fill="F1FDFF"/>
+        </w:rPr>
+        <w:br w:type="textWrapping"/>
+      </w:r>
+      <w:r>
+        <w:rPr>
+          <w:rFonts w:hint="eastAsia" w:ascii="宋体" w:hAnsi="宋体" w:eastAsia="宋体" w:cs="宋体"/>
+          <w:b/>
+          <w:color w:val="000080"/>
+          <w:sz w:val="18"/>
+          <w:szCs w:val="18"/>
+          <w:shd w:val="clear" w:fill="F1FDFF"/>
+        </w:rPr>
+        <w:t xml:space="preserve">        if </w:t>
+      </w:r>
+      <w:r>
+        <w:rPr>
+          <w:rFonts w:hint="eastAsia" w:ascii="宋体" w:hAnsi="宋体" w:eastAsia="宋体" w:cs="宋体"/>
+          <w:color w:val="000000"/>
+          <w:sz w:val="18"/>
+          <w:szCs w:val="18"/>
+          <w:shd w:val="clear" w:fill="F1FDFF"/>
+        </w:rPr>
+        <w:t>pre_namespace:</w:t>
+      </w:r>
+      <w:r>
+        <w:rPr>
+          <w:rFonts w:hint="eastAsia" w:ascii="宋体" w:hAnsi="宋体" w:eastAsia="宋体" w:cs="宋体"/>
+          <w:color w:val="000000"/>
+          <w:sz w:val="18"/>
+          <w:szCs w:val="18"/>
+          <w:shd w:val="clear" w:fill="F1FDFF"/>
+        </w:rPr>
+        <w:br w:type="textWrapping"/>
+      </w:r>
+      <w:r>
+        <w:rPr>
+          <w:rFonts w:hint="eastAsia" w:ascii="宋体" w:hAnsi="宋体" w:eastAsia="宋体" w:cs="宋体"/>
+          <w:color w:val="000000"/>
+          <w:sz w:val="18"/>
+          <w:szCs w:val="18"/>
+          <w:shd w:val="clear" w:fill="F1FDFF"/>
+        </w:rPr>
+        <w:t xml:space="preserve">            name = </w:t>
+      </w:r>
+      <w:r>
+        <w:rPr>
+          <w:rFonts w:hint="eastAsia" w:ascii="宋体" w:hAnsi="宋体" w:eastAsia="宋体" w:cs="宋体"/>
+          <w:b/>
+          <w:color w:val="008080"/>
+          <w:sz w:val="18"/>
+          <w:szCs w:val="18"/>
+          <w:shd w:val="clear" w:fill="F1FDFF"/>
+        </w:rPr>
+        <w:t xml:space="preserve">"%s:%s" </w:t>
+      </w:r>
+      <w:r>
+        <w:rPr>
+          <w:rFonts w:hint="eastAsia" w:ascii="宋体" w:hAnsi="宋体" w:eastAsia="宋体" w:cs="宋体"/>
+          <w:color w:val="000000"/>
+          <w:sz w:val="18"/>
+          <w:szCs w:val="18"/>
+          <w:shd w:val="clear" w:fill="F1FDFF"/>
+        </w:rPr>
+        <w:t>% (pre_namespace, item.name)</w:t>
+      </w:r>
+      <w:r>
+        <w:rPr>
+          <w:rFonts w:hint="eastAsia" w:ascii="宋体" w:hAnsi="宋体" w:eastAsia="宋体" w:cs="宋体"/>
+          <w:color w:val="000000"/>
+          <w:sz w:val="18"/>
+          <w:szCs w:val="18"/>
+          <w:shd w:val="clear" w:fill="F1FDFF"/>
+        </w:rPr>
+        <w:br w:type="textWrapping"/>
+      </w:r>
+      <w:r>
+        <w:rPr>
+          <w:rFonts w:hint="eastAsia" w:ascii="宋体" w:hAnsi="宋体" w:eastAsia="宋体" w:cs="宋体"/>
+          <w:color w:val="000000"/>
+          <w:sz w:val="18"/>
+          <w:szCs w:val="18"/>
+          <w:shd w:val="clear" w:fill="F1FDFF"/>
+        </w:rPr>
+        <w:t xml:space="preserve">        </w:t>
+      </w:r>
+      <w:r>
+        <w:rPr>
+          <w:rFonts w:hint="eastAsia" w:ascii="宋体" w:hAnsi="宋体" w:eastAsia="宋体" w:cs="宋体"/>
+          <w:b/>
+          <w:color w:val="000080"/>
+          <w:sz w:val="18"/>
+          <w:szCs w:val="18"/>
+          <w:shd w:val="clear" w:fill="F1FDFF"/>
+        </w:rPr>
+        <w:t>else</w:t>
+      </w:r>
+      <w:r>
+        <w:rPr>
+          <w:rFonts w:hint="eastAsia" w:ascii="宋体" w:hAnsi="宋体" w:eastAsia="宋体" w:cs="宋体"/>
+          <w:color w:val="000000"/>
+          <w:sz w:val="18"/>
+          <w:szCs w:val="18"/>
+          <w:shd w:val="clear" w:fill="F1FDFF"/>
+        </w:rPr>
+        <w:t>:</w:t>
+      </w:r>
+      <w:r>
+        <w:rPr>
+          <w:rFonts w:hint="eastAsia" w:ascii="宋体" w:hAnsi="宋体" w:eastAsia="宋体" w:cs="宋体"/>
+          <w:color w:val="000000"/>
+          <w:sz w:val="18"/>
+          <w:szCs w:val="18"/>
+          <w:shd w:val="clear" w:fill="F1FDFF"/>
+        </w:rPr>
+        <w:br w:type="textWrapping"/>
+      </w:r>
+      <w:r>
+        <w:rPr>
+          <w:rFonts w:hint="eastAsia" w:ascii="宋体" w:hAnsi="宋体" w:eastAsia="宋体" w:cs="宋体"/>
+          <w:color w:val="000000"/>
+          <w:sz w:val="18"/>
+          <w:szCs w:val="18"/>
+          <w:shd w:val="clear" w:fill="F1FDFF"/>
+        </w:rPr>
+        <w:t xml:space="preserve">            name = item.name</w:t>
+      </w:r>
+    </w:p>
+    <w:p>
+      <w:pPr>
+        <w:pStyle w:val="6"/>
+        <w:keepNext w:val="0"/>
+        <w:keepLines w:val="0"/>
+        <w:widowControl/>
+        <w:suppressLineNumbers w:val="0"/>
+        <w:shd w:val="clear" w:fill="F1FDFF"/>
+        <w:rPr>
+          <w:rFonts w:hint="eastAsia" w:ascii="宋体" w:hAnsi="宋体" w:eastAsia="宋体" w:cs="宋体"/>
+          <w:color w:val="000000"/>
+          <w:sz w:val="18"/>
+          <w:szCs w:val="18"/>
+        </w:rPr>
+      </w:pPr>
+      <w:r>
+        <w:rPr>
+          <w:rFonts w:hint="eastAsia" w:ascii="宋体" w:hAnsi="宋体" w:eastAsia="宋体" w:cs="宋体"/>
+          <w:i/>
+          <w:color w:val="808080"/>
+          <w:sz w:val="18"/>
+          <w:szCs w:val="18"/>
+          <w:shd w:val="clear" w:fill="F1FDFF"/>
+        </w:rPr>
+        <w:t># 下面是获取配置的url</w:t>
+      </w:r>
+    </w:p>
+    <w:p>
+      <w:pPr>
+        <w:pStyle w:val="6"/>
+        <w:keepNext w:val="0"/>
+        <w:keepLines w:val="0"/>
+        <w:widowControl/>
+        <w:suppressLineNumbers w:val="0"/>
+        <w:shd w:val="clear" w:fill="F1FDFF"/>
+        <w:rPr>
+          <w:rFonts w:hint="eastAsia" w:ascii="宋体" w:hAnsi="宋体" w:eastAsia="宋体" w:cs="宋体"/>
+          <w:color w:val="000000"/>
+          <w:sz w:val="18"/>
+          <w:szCs w:val="18"/>
+        </w:rPr>
+      </w:pPr>
+      <w:r>
+        <w:rPr>
+          <w:rFonts w:hint="eastAsia" w:ascii="宋体" w:hAnsi="宋体" w:eastAsia="宋体" w:cs="宋体"/>
+          <w:color w:val="000000"/>
+          <w:sz w:val="18"/>
+          <w:szCs w:val="18"/>
+          <w:shd w:val="clear" w:fill="F1FDFF"/>
+        </w:rPr>
+        <w:br w:type="textWrapping"/>
+      </w:r>
+      <w:r>
+        <w:rPr>
+          <w:rFonts w:hint="eastAsia" w:ascii="宋体" w:hAnsi="宋体" w:eastAsia="宋体" w:cs="宋体"/>
+          <w:color w:val="000000"/>
+          <w:sz w:val="18"/>
+          <w:szCs w:val="18"/>
+          <w:shd w:val="clear" w:fill="F1FDFF"/>
+        </w:rPr>
+        <w:t xml:space="preserve">        pattern = </w:t>
+      </w:r>
+      <w:r>
+        <w:rPr>
+          <w:rFonts w:hint="eastAsia" w:ascii="宋体" w:hAnsi="宋体" w:eastAsia="宋体" w:cs="宋体"/>
+          <w:b/>
+          <w:color w:val="008080"/>
+          <w:sz w:val="18"/>
+          <w:szCs w:val="18"/>
+          <w:shd w:val="clear" w:fill="F1FDFF"/>
+        </w:rPr>
+        <w:t>""</w:t>
+      </w:r>
+      <w:r>
+        <w:rPr>
+          <w:rFonts w:hint="eastAsia" w:ascii="宋体" w:hAnsi="宋体" w:eastAsia="宋体" w:cs="宋体"/>
+          <w:b/>
+          <w:color w:val="008080"/>
+          <w:sz w:val="18"/>
+          <w:szCs w:val="18"/>
+          <w:shd w:val="clear" w:fill="F1FDFF"/>
+        </w:rPr>
+        <w:br w:type="textWrapping"/>
+      </w:r>
+      <w:r>
+        <w:rPr>
+          <w:rFonts w:hint="eastAsia" w:ascii="宋体" w:hAnsi="宋体" w:eastAsia="宋体" w:cs="宋体"/>
+          <w:b/>
+          <w:color w:val="008080"/>
+          <w:sz w:val="18"/>
+          <w:szCs w:val="18"/>
+          <w:shd w:val="clear" w:fill="F1FDFF"/>
+        </w:rPr>
+        <w:t xml:space="preserve">        </w:t>
+      </w:r>
+      <w:r>
+        <w:rPr>
+          <w:rFonts w:hint="eastAsia" w:ascii="宋体" w:hAnsi="宋体" w:eastAsia="宋体" w:cs="宋体"/>
+          <w:b/>
+          <w:color w:val="000080"/>
+          <w:sz w:val="18"/>
+          <w:szCs w:val="18"/>
+          <w:shd w:val="clear" w:fill="F1FDFF"/>
+        </w:rPr>
+        <w:t xml:space="preserve">if </w:t>
+      </w:r>
+      <w:r>
+        <w:rPr>
+          <w:rFonts w:hint="eastAsia" w:ascii="宋体" w:hAnsi="宋体" w:eastAsia="宋体" w:cs="宋体"/>
+          <w:color w:val="000080"/>
+          <w:sz w:val="18"/>
+          <w:szCs w:val="18"/>
+          <w:shd w:val="clear" w:fill="F1FDFF"/>
+        </w:rPr>
+        <w:t>isinstance</w:t>
+      </w:r>
+      <w:r>
+        <w:rPr>
+          <w:rFonts w:hint="eastAsia" w:ascii="宋体" w:hAnsi="宋体" w:eastAsia="宋体" w:cs="宋体"/>
+          <w:color w:val="000000"/>
+          <w:sz w:val="18"/>
+          <w:szCs w:val="18"/>
+          <w:shd w:val="clear" w:fill="F1FDFF"/>
+        </w:rPr>
+        <w:t xml:space="preserve">(item.pattern, URLPattern) </w:t>
+      </w:r>
+      <w:r>
+        <w:rPr>
+          <w:rFonts w:hint="eastAsia" w:ascii="宋体" w:hAnsi="宋体" w:eastAsia="宋体" w:cs="宋体"/>
+          <w:b/>
+          <w:color w:val="000080"/>
+          <w:sz w:val="18"/>
+          <w:szCs w:val="18"/>
+          <w:shd w:val="clear" w:fill="F1FDFF"/>
+        </w:rPr>
+        <w:t xml:space="preserve">or </w:t>
+      </w:r>
+      <w:r>
+        <w:rPr>
+          <w:rFonts w:hint="eastAsia" w:ascii="宋体" w:hAnsi="宋体" w:eastAsia="宋体" w:cs="宋体"/>
+          <w:color w:val="000080"/>
+          <w:sz w:val="18"/>
+          <w:szCs w:val="18"/>
+          <w:shd w:val="clear" w:fill="F1FDFF"/>
+        </w:rPr>
+        <w:t>isinstance</w:t>
+      </w:r>
+      <w:r>
+        <w:rPr>
+          <w:rFonts w:hint="eastAsia" w:ascii="宋体" w:hAnsi="宋体" w:eastAsia="宋体" w:cs="宋体"/>
+          <w:color w:val="000000"/>
+          <w:sz w:val="18"/>
+          <w:szCs w:val="18"/>
+          <w:shd w:val="clear" w:fill="F1FDFF"/>
+        </w:rPr>
+        <w:t>(item.pattern, RoutePattern):</w:t>
+      </w:r>
+      <w:r>
+        <w:rPr>
+          <w:rFonts w:hint="eastAsia" w:ascii="宋体" w:hAnsi="宋体" w:eastAsia="宋体" w:cs="宋体"/>
+          <w:color w:val="000000"/>
+          <w:sz w:val="18"/>
+          <w:szCs w:val="18"/>
+          <w:shd w:val="clear" w:fill="F1FDFF"/>
+        </w:rPr>
+        <w:br w:type="textWrapping"/>
+      </w:r>
+      <w:r>
+        <w:rPr>
+          <w:rFonts w:hint="eastAsia" w:ascii="宋体" w:hAnsi="宋体" w:eastAsia="宋体" w:cs="宋体"/>
+          <w:color w:val="000000"/>
+          <w:sz w:val="18"/>
+          <w:szCs w:val="18"/>
+          <w:shd w:val="clear" w:fill="F1FDFF"/>
+        </w:rPr>
+        <w:t xml:space="preserve">            pattern = item.pattern._route</w:t>
+      </w:r>
+      <w:r>
+        <w:rPr>
+          <w:rFonts w:hint="eastAsia" w:ascii="宋体" w:hAnsi="宋体" w:eastAsia="宋体" w:cs="宋体"/>
+          <w:color w:val="000000"/>
+          <w:sz w:val="18"/>
+          <w:szCs w:val="18"/>
+          <w:shd w:val="clear" w:fill="F1FDFF"/>
+        </w:rPr>
+        <w:br w:type="textWrapping"/>
+      </w:r>
+      <w:r>
+        <w:rPr>
+          <w:rFonts w:hint="eastAsia" w:ascii="宋体" w:hAnsi="宋体" w:eastAsia="宋体" w:cs="宋体"/>
+          <w:color w:val="000000"/>
+          <w:sz w:val="18"/>
+          <w:szCs w:val="18"/>
+          <w:shd w:val="clear" w:fill="F1FDFF"/>
+        </w:rPr>
+        <w:t xml:space="preserve">        </w:t>
+      </w:r>
+      <w:r>
+        <w:rPr>
+          <w:rFonts w:hint="eastAsia" w:ascii="宋体" w:hAnsi="宋体" w:eastAsia="宋体" w:cs="宋体"/>
+          <w:b/>
+          <w:color w:val="000080"/>
+          <w:sz w:val="18"/>
+          <w:szCs w:val="18"/>
+          <w:shd w:val="clear" w:fill="F1FDFF"/>
+        </w:rPr>
+        <w:t xml:space="preserve">elif </w:t>
+      </w:r>
+      <w:r>
+        <w:rPr>
+          <w:rFonts w:hint="eastAsia" w:ascii="宋体" w:hAnsi="宋体" w:eastAsia="宋体" w:cs="宋体"/>
+          <w:color w:val="000080"/>
+          <w:sz w:val="18"/>
+          <w:szCs w:val="18"/>
+          <w:shd w:val="clear" w:fill="F1FDFF"/>
+        </w:rPr>
+        <w:t>isinstance</w:t>
+      </w:r>
+      <w:r>
+        <w:rPr>
+          <w:rFonts w:hint="eastAsia" w:ascii="宋体" w:hAnsi="宋体" w:eastAsia="宋体" w:cs="宋体"/>
+          <w:color w:val="000000"/>
+          <w:sz w:val="18"/>
+          <w:szCs w:val="18"/>
+          <w:shd w:val="clear" w:fill="F1FDFF"/>
+        </w:rPr>
+        <w:t>(item.pattern, RegexPattern):</w:t>
+      </w:r>
+      <w:r>
+        <w:rPr>
+          <w:rFonts w:hint="eastAsia" w:ascii="宋体" w:hAnsi="宋体" w:eastAsia="宋体" w:cs="宋体"/>
+          <w:color w:val="000000"/>
+          <w:sz w:val="18"/>
+          <w:szCs w:val="18"/>
+          <w:shd w:val="clear" w:fill="F1FDFF"/>
+        </w:rPr>
+        <w:br w:type="textWrapping"/>
+      </w:r>
+      <w:r>
+        <w:rPr>
+          <w:rFonts w:hint="eastAsia" w:ascii="宋体" w:hAnsi="宋体" w:eastAsia="宋体" w:cs="宋体"/>
+          <w:color w:val="000000"/>
+          <w:sz w:val="18"/>
+          <w:szCs w:val="18"/>
+          <w:shd w:val="clear" w:fill="F1FDFF"/>
+        </w:rPr>
+        <w:t xml:space="preserve">            pattern = item.pattern._regex</w:t>
+      </w:r>
+      <w:r>
+        <w:rPr>
+          <w:rFonts w:hint="eastAsia" w:ascii="宋体" w:hAnsi="宋体" w:eastAsia="宋体" w:cs="宋体"/>
+          <w:color w:val="000000"/>
+          <w:sz w:val="18"/>
+          <w:szCs w:val="18"/>
+          <w:shd w:val="clear" w:fill="F1FDFF"/>
+        </w:rPr>
+        <w:br w:type="textWrapping"/>
+      </w:r>
+      <w:r>
+        <w:rPr>
+          <w:rFonts w:hint="eastAsia" w:ascii="宋体" w:hAnsi="宋体" w:eastAsia="宋体" w:cs="宋体"/>
+          <w:color w:val="000000"/>
+          <w:sz w:val="18"/>
+          <w:szCs w:val="18"/>
+          <w:shd w:val="clear" w:fill="F1FDFF"/>
+        </w:rPr>
+        <w:t xml:space="preserve">        url = pre_url + pattern  </w:t>
+      </w:r>
+      <w:r>
+        <w:rPr>
+          <w:rFonts w:hint="eastAsia" w:ascii="宋体" w:hAnsi="宋体" w:eastAsia="宋体" w:cs="宋体"/>
+          <w:i/>
+          <w:color w:val="808080"/>
+          <w:sz w:val="18"/>
+          <w:szCs w:val="18"/>
+          <w:shd w:val="clear" w:fill="F1FDFF"/>
+        </w:rPr>
+        <w:t># /rbac/user/edit/(?P&lt;pk&gt;\d+)/</w:t>
+      </w:r>
+      <w:r>
+        <w:rPr>
+          <w:rFonts w:hint="eastAsia" w:ascii="宋体" w:hAnsi="宋体" w:eastAsia="宋体" w:cs="宋体"/>
+          <w:i/>
+          <w:color w:val="808080"/>
+          <w:sz w:val="18"/>
+          <w:szCs w:val="18"/>
+          <w:shd w:val="clear" w:fill="F1FDFF"/>
+        </w:rPr>
+        <w:br w:type="textWrapping"/>
+      </w:r>
+      <w:r>
+        <w:rPr>
+          <w:rFonts w:hint="eastAsia" w:ascii="宋体" w:hAnsi="宋体" w:eastAsia="宋体" w:cs="宋体"/>
+          <w:i/>
+          <w:color w:val="808080"/>
+          <w:sz w:val="18"/>
+          <w:szCs w:val="18"/>
+          <w:shd w:val="clear" w:fill="F1FDFF"/>
+        </w:rPr>
+        <w:t xml:space="preserve">        # 起始符和终止符去掉</w:t>
+      </w:r>
+      <w:r>
+        <w:rPr>
+          <w:rFonts w:hint="eastAsia" w:ascii="宋体" w:hAnsi="宋体" w:eastAsia="宋体" w:cs="宋体"/>
+          <w:i/>
+          <w:color w:val="808080"/>
+          <w:sz w:val="18"/>
+          <w:szCs w:val="18"/>
+          <w:shd w:val="clear" w:fill="F1FDFF"/>
+        </w:rPr>
+        <w:br w:type="textWrapping"/>
+      </w:r>
+      <w:r>
+        <w:rPr>
+          <w:rFonts w:hint="eastAsia" w:ascii="宋体" w:hAnsi="宋体" w:eastAsia="宋体" w:cs="宋体"/>
+          <w:i/>
+          <w:color w:val="808080"/>
+          <w:sz w:val="18"/>
+          <w:szCs w:val="18"/>
+          <w:shd w:val="clear" w:fill="F1FDFF"/>
+        </w:rPr>
+        <w:t xml:space="preserve">        </w:t>
+      </w:r>
+      <w:r>
+        <w:rPr>
+          <w:rFonts w:hint="eastAsia" w:ascii="宋体" w:hAnsi="宋体" w:eastAsia="宋体" w:cs="宋体"/>
+          <w:color w:val="000000"/>
+          <w:sz w:val="18"/>
+          <w:szCs w:val="18"/>
+          <w:shd w:val="clear" w:fill="F1FDFF"/>
+        </w:rPr>
+        <w:t>url = url.replace(</w:t>
+      </w:r>
+      <w:r>
+        <w:rPr>
+          <w:rFonts w:hint="eastAsia" w:ascii="宋体" w:hAnsi="宋体" w:eastAsia="宋体" w:cs="宋体"/>
+          <w:b/>
+          <w:color w:val="008080"/>
+          <w:sz w:val="18"/>
+          <w:szCs w:val="18"/>
+          <w:shd w:val="clear" w:fill="F1FDFF"/>
+        </w:rPr>
+        <w:t>'^'</w:t>
+      </w:r>
+      <w:r>
+        <w:rPr>
+          <w:rFonts w:hint="eastAsia" w:ascii="宋体" w:hAnsi="宋体" w:eastAsia="宋体" w:cs="宋体"/>
+          <w:color w:val="000000"/>
+          <w:sz w:val="18"/>
+          <w:szCs w:val="18"/>
+          <w:shd w:val="clear" w:fill="F1FDFF"/>
+        </w:rPr>
+        <w:t xml:space="preserve">, </w:t>
+      </w:r>
+      <w:r>
+        <w:rPr>
+          <w:rFonts w:hint="eastAsia" w:ascii="宋体" w:hAnsi="宋体" w:eastAsia="宋体" w:cs="宋体"/>
+          <w:b/>
+          <w:color w:val="008080"/>
+          <w:sz w:val="18"/>
+          <w:szCs w:val="18"/>
+          <w:shd w:val="clear" w:fill="F1FDFF"/>
+        </w:rPr>
+        <w:t>''</w:t>
+      </w:r>
+      <w:r>
+        <w:rPr>
+          <w:rFonts w:hint="eastAsia" w:ascii="宋体" w:hAnsi="宋体" w:eastAsia="宋体" w:cs="宋体"/>
+          <w:color w:val="000000"/>
+          <w:sz w:val="18"/>
+          <w:szCs w:val="18"/>
+          <w:shd w:val="clear" w:fill="F1FDFF"/>
+        </w:rPr>
+        <w:t>).replace(</w:t>
+      </w:r>
+      <w:r>
+        <w:rPr>
+          <w:rFonts w:hint="eastAsia" w:ascii="宋体" w:hAnsi="宋体" w:eastAsia="宋体" w:cs="宋体"/>
+          <w:b/>
+          <w:color w:val="008080"/>
+          <w:sz w:val="18"/>
+          <w:szCs w:val="18"/>
+          <w:shd w:val="clear" w:fill="F1FDFF"/>
+        </w:rPr>
+        <w:t>'$'</w:t>
+      </w:r>
+      <w:r>
+        <w:rPr>
+          <w:rFonts w:hint="eastAsia" w:ascii="宋体" w:hAnsi="宋体" w:eastAsia="宋体" w:cs="宋体"/>
+          <w:color w:val="000000"/>
+          <w:sz w:val="18"/>
+          <w:szCs w:val="18"/>
+          <w:shd w:val="clear" w:fill="F1FDFF"/>
+        </w:rPr>
+        <w:t xml:space="preserve">, </w:t>
+      </w:r>
+      <w:r>
+        <w:rPr>
+          <w:rFonts w:hint="eastAsia" w:ascii="宋体" w:hAnsi="宋体" w:eastAsia="宋体" w:cs="宋体"/>
+          <w:b/>
+          <w:color w:val="008080"/>
+          <w:sz w:val="18"/>
+          <w:szCs w:val="18"/>
+          <w:shd w:val="clear" w:fill="F1FDFF"/>
+        </w:rPr>
+        <w:t>''</w:t>
+      </w:r>
+      <w:r>
+        <w:rPr>
+          <w:rFonts w:hint="eastAsia" w:ascii="宋体" w:hAnsi="宋体" w:eastAsia="宋体" w:cs="宋体"/>
+          <w:color w:val="000000"/>
+          <w:sz w:val="18"/>
+          <w:szCs w:val="18"/>
+          <w:shd w:val="clear" w:fill="F1FDFF"/>
+        </w:rPr>
+        <w:t>)</w:t>
       </w:r>
     </w:p>
     <w:p>
